--- a/Final_doc.docx
+++ b/Final_doc.docx
@@ -1078,16 +1078,6 @@
     </w:p>
     <w:p>
       <w:pPr>
-        <w:jc w:val="center"/>
-        <w:rPr>
-          <w:rFonts w:asciiTheme="minorHAnsi" w:hAnsiTheme="minorHAnsi" w:cstheme="minorHAnsi"/>
-          <w:lang w:bidi="ar-EG"/>
-        </w:rPr>
-      </w:pPr>
-    </w:p>
-    <w:p>
-      <w:pPr>
-        <w:jc w:val="center"/>
         <w:rPr>
           <w:rFonts w:asciiTheme="minorHAnsi" w:hAnsiTheme="minorHAnsi" w:cstheme="minorHAnsi"/>
           <w:lang w:bidi="ar-EG"/>
@@ -1102,7 +1092,7 @@
           <w:numId w:val="1"/>
         </w:numPr>
         <w:bidi w:val="0"/>
-        <w:ind w:left="-567"/>
+        <w:ind w:left="0"/>
         <w:rPr>
           <w:rFonts w:cstheme="minorHAnsi"/>
           <w:color w:val="2E74B5" w:themeColor="accent1" w:themeShade="BF"/>
@@ -1119,6 +1109,7 @@
           <w:szCs w:val="40"/>
           <w:lang w:bidi="ar-EG"/>
         </w:rPr>
+        <w:lastRenderedPageBreak/>
         <w:t>Problem Description</w:t>
       </w:r>
     </w:p>
@@ -1126,12 +1117,12 @@
       <w:pPr>
         <w:pStyle w:val="ListParagraph"/>
         <w:bidi w:val="0"/>
-        <w:ind w:left="-567"/>
+        <w:ind w:left="0"/>
         <w:rPr>
           <w:rFonts w:cstheme="minorHAnsi"/>
           <w:color w:val="2E74B5" w:themeColor="accent1" w:themeShade="BF"/>
-          <w:sz w:val="40"/>
-          <w:szCs w:val="40"/>
+          <w:sz w:val="44"/>
+          <w:szCs w:val="44"/>
           <w:lang w:bidi="ar-EG"/>
         </w:rPr>
       </w:pPr>
@@ -1139,12 +1130,26 @@
         <w:rPr>
           <w:rFonts w:cstheme="minorHAnsi"/>
           <w:color w:val="000000" w:themeColor="text1"/>
-          <w:sz w:val="32"/>
-          <w:szCs w:val="32"/>
+          <w:sz w:val="36"/>
+          <w:szCs w:val="36"/>
           <w:lang w:bidi="ar-EG"/>
         </w:rPr>
         <w:t>Human resources has been using analytics for years. However, the collection, processing and analysis of data has been largely manual, and given the nature of human resources dynamics and HR KPIs, the approach has been constraining HR. The goal is to try to use predictive and descriptive analytics in identifying the employees most likely to get promoted.</w:t>
       </w:r>
+    </w:p>
+    <w:p>
+      <w:pPr>
+        <w:pStyle w:val="ListParagraph"/>
+        <w:bidi w:val="0"/>
+        <w:ind w:left="0"/>
+        <w:rPr>
+          <w:rFonts w:cstheme="minorHAnsi"/>
+          <w:color w:val="2E74B5" w:themeColor="accent1" w:themeShade="BF"/>
+          <w:sz w:val="44"/>
+          <w:szCs w:val="44"/>
+          <w:lang w:bidi="ar-EG"/>
+        </w:rPr>
+      </w:pPr>
     </w:p>
     <w:p>
       <w:pPr>
@@ -1154,7 +1159,7 @@
           <w:numId w:val="1"/>
         </w:numPr>
         <w:bidi w:val="0"/>
-        <w:ind w:left="-567"/>
+        <w:ind w:left="0"/>
         <w:rPr>
           <w:rFonts w:cstheme="minorHAnsi"/>
           <w:color w:val="2E74B5" w:themeColor="accent1" w:themeShade="BF"/>
@@ -1182,19 +1187,19 @@
           <w:numId w:val="1"/>
         </w:numPr>
         <w:bidi w:val="0"/>
-        <w:ind w:left="-142"/>
-        <w:rPr>
-          <w:rFonts w:cstheme="minorHAnsi"/>
-          <w:sz w:val="32"/>
-          <w:szCs w:val="32"/>
-          <w:lang w:bidi="ar-EG"/>
-        </w:rPr>
-      </w:pPr>
-      <w:r>
-        <w:rPr>
-          <w:rFonts w:cstheme="minorHAnsi"/>
-          <w:sz w:val="32"/>
-          <w:szCs w:val="32"/>
+        <w:ind w:left="218"/>
+        <w:rPr>
+          <w:rFonts w:cstheme="minorHAnsi"/>
+          <w:sz w:val="36"/>
+          <w:szCs w:val="36"/>
+          <w:lang w:bidi="ar-EG"/>
+        </w:rPr>
+      </w:pPr>
+      <w:r>
+        <w:rPr>
+          <w:rFonts w:cstheme="minorHAnsi"/>
+          <w:sz w:val="36"/>
+          <w:szCs w:val="36"/>
           <w:lang w:bidi="ar-EG"/>
         </w:rPr>
         <w:t>Load dataset and required libraries</w:t>
@@ -1208,19 +1213,19 @@
           <w:numId w:val="1"/>
         </w:numPr>
         <w:bidi w:val="0"/>
-        <w:ind w:left="-142"/>
-        <w:rPr>
-          <w:rFonts w:cstheme="minorHAnsi"/>
-          <w:sz w:val="32"/>
-          <w:szCs w:val="32"/>
-          <w:lang w:bidi="ar-EG"/>
-        </w:rPr>
-      </w:pPr>
-      <w:r>
-        <w:rPr>
-          <w:rFonts w:cstheme="minorHAnsi"/>
-          <w:sz w:val="32"/>
-          <w:szCs w:val="32"/>
+        <w:ind w:left="218"/>
+        <w:rPr>
+          <w:rFonts w:cstheme="minorHAnsi"/>
+          <w:sz w:val="36"/>
+          <w:szCs w:val="36"/>
+          <w:lang w:bidi="ar-EG"/>
+        </w:rPr>
+      </w:pPr>
+      <w:r>
+        <w:rPr>
+          <w:rFonts w:cstheme="minorHAnsi"/>
+          <w:sz w:val="36"/>
+          <w:szCs w:val="36"/>
           <w:lang w:bidi="ar-EG"/>
         </w:rPr>
         <w:t>Basic dataset statistics + conclusions</w:t>
@@ -1234,7 +1239,7 @@
           <w:numId w:val="1"/>
         </w:numPr>
         <w:bidi w:val="0"/>
-        <w:ind w:left="142" w:hanging="283"/>
+        <w:ind w:left="502" w:hanging="283"/>
         <w:rPr>
           <w:rFonts w:cstheme="minorHAnsi"/>
           <w:sz w:val="32"/>
@@ -1260,7 +1265,7 @@
           <w:numId w:val="1"/>
         </w:numPr>
         <w:bidi w:val="0"/>
-        <w:ind w:left="142" w:hanging="283"/>
+        <w:ind w:left="502" w:hanging="283"/>
         <w:rPr>
           <w:rFonts w:cstheme="minorHAnsi"/>
           <w:sz w:val="32"/>
@@ -1286,7 +1291,7 @@
           <w:numId w:val="1"/>
         </w:numPr>
         <w:bidi w:val="0"/>
-        <w:ind w:left="142" w:hanging="283"/>
+        <w:ind w:left="502" w:hanging="283"/>
         <w:rPr>
           <w:rFonts w:cstheme="minorHAnsi"/>
           <w:sz w:val="32"/>
@@ -1312,7 +1317,7 @@
           <w:numId w:val="1"/>
         </w:numPr>
         <w:bidi w:val="0"/>
-        <w:ind w:left="142" w:hanging="283"/>
+        <w:ind w:left="502" w:hanging="283"/>
         <w:rPr>
           <w:rFonts w:cstheme="minorHAnsi"/>
           <w:sz w:val="32"/>
@@ -1338,19 +1343,19 @@
           <w:numId w:val="1"/>
         </w:numPr>
         <w:bidi w:val="0"/>
-        <w:ind w:left="-142"/>
-        <w:rPr>
-          <w:rFonts w:cstheme="minorHAnsi"/>
-          <w:sz w:val="32"/>
-          <w:szCs w:val="32"/>
-          <w:lang w:bidi="ar-EG"/>
-        </w:rPr>
-      </w:pPr>
-      <w:r>
-        <w:rPr>
-          <w:rFonts w:cstheme="minorHAnsi"/>
-          <w:sz w:val="32"/>
-          <w:szCs w:val="32"/>
+        <w:ind w:left="218"/>
+        <w:rPr>
+          <w:rFonts w:cstheme="minorHAnsi"/>
+          <w:sz w:val="36"/>
+          <w:szCs w:val="36"/>
+          <w:lang w:bidi="ar-EG"/>
+        </w:rPr>
+      </w:pPr>
+      <w:r>
+        <w:rPr>
+          <w:rFonts w:cstheme="minorHAnsi"/>
+          <w:sz w:val="36"/>
+          <w:szCs w:val="36"/>
           <w:lang w:bidi="ar-EG"/>
         </w:rPr>
         <w:t>Checking for null values in columns</w:t>
@@ -1364,19 +1369,19 @@
           <w:numId w:val="1"/>
         </w:numPr>
         <w:bidi w:val="0"/>
-        <w:ind w:left="-142"/>
-        <w:rPr>
-          <w:rFonts w:cstheme="minorHAnsi"/>
-          <w:sz w:val="32"/>
-          <w:szCs w:val="32"/>
-          <w:lang w:bidi="ar-EG"/>
-        </w:rPr>
-      </w:pPr>
-      <w:r>
-        <w:rPr>
-          <w:rFonts w:cstheme="minorHAnsi"/>
-          <w:sz w:val="32"/>
-          <w:szCs w:val="32"/>
+        <w:ind w:left="218"/>
+        <w:rPr>
+          <w:rFonts w:cstheme="minorHAnsi"/>
+          <w:sz w:val="36"/>
+          <w:szCs w:val="36"/>
+          <w:lang w:bidi="ar-EG"/>
+        </w:rPr>
+      </w:pPr>
+      <w:r>
+        <w:rPr>
+          <w:rFonts w:cstheme="minorHAnsi"/>
+          <w:sz w:val="36"/>
+          <w:szCs w:val="36"/>
           <w:lang w:bidi="ar-EG"/>
         </w:rPr>
         <w:t>Checking for columns with only one value</w:t>
@@ -1390,19 +1395,19 @@
           <w:numId w:val="1"/>
         </w:numPr>
         <w:bidi w:val="0"/>
-        <w:ind w:left="-142"/>
-        <w:rPr>
-          <w:rFonts w:cstheme="minorHAnsi"/>
-          <w:sz w:val="32"/>
-          <w:szCs w:val="32"/>
-          <w:lang w:bidi="ar-EG"/>
-        </w:rPr>
-      </w:pPr>
-      <w:r>
-        <w:rPr>
-          <w:rFonts w:cstheme="minorHAnsi"/>
-          <w:sz w:val="32"/>
-          <w:szCs w:val="32"/>
+        <w:ind w:left="218"/>
+        <w:rPr>
+          <w:rFonts w:cstheme="minorHAnsi"/>
+          <w:sz w:val="36"/>
+          <w:szCs w:val="36"/>
+          <w:lang w:bidi="ar-EG"/>
+        </w:rPr>
+      </w:pPr>
+      <w:r>
+        <w:rPr>
+          <w:rFonts w:cstheme="minorHAnsi"/>
+          <w:sz w:val="36"/>
+          <w:szCs w:val="36"/>
           <w:lang w:bidi="ar-EG"/>
         </w:rPr>
         <w:t>Checking for duplicate rows</w:t>
@@ -1416,19 +1421,19 @@
           <w:numId w:val="1"/>
         </w:numPr>
         <w:bidi w:val="0"/>
-        <w:ind w:left="-142"/>
-        <w:rPr>
-          <w:rFonts w:cstheme="minorHAnsi"/>
-          <w:sz w:val="32"/>
-          <w:szCs w:val="32"/>
-          <w:lang w:bidi="ar-EG"/>
-        </w:rPr>
-      </w:pPr>
-      <w:r>
-        <w:rPr>
-          <w:rFonts w:cstheme="minorHAnsi"/>
-          <w:sz w:val="32"/>
-          <w:szCs w:val="32"/>
+        <w:ind w:left="218"/>
+        <w:rPr>
+          <w:rFonts w:cstheme="minorHAnsi"/>
+          <w:sz w:val="36"/>
+          <w:szCs w:val="36"/>
+          <w:lang w:bidi="ar-EG"/>
+        </w:rPr>
+      </w:pPr>
+      <w:r>
+        <w:rPr>
+          <w:rFonts w:cstheme="minorHAnsi"/>
+          <w:sz w:val="36"/>
+          <w:szCs w:val="36"/>
           <w:lang w:bidi="ar-EG"/>
         </w:rPr>
         <w:t>Dropping the 'employee_id' column as it's not important in the following steps</w:t>
@@ -1442,19 +1447,19 @@
           <w:numId w:val="1"/>
         </w:numPr>
         <w:bidi w:val="0"/>
-        <w:ind w:left="-142"/>
-        <w:rPr>
-          <w:rFonts w:cstheme="minorHAnsi"/>
-          <w:sz w:val="32"/>
-          <w:szCs w:val="32"/>
-          <w:lang w:bidi="ar-EG"/>
-        </w:rPr>
-      </w:pPr>
-      <w:r>
-        <w:rPr>
-          <w:rFonts w:cstheme="minorHAnsi"/>
-          <w:sz w:val="32"/>
-          <w:szCs w:val="32"/>
+        <w:ind w:left="218"/>
+        <w:rPr>
+          <w:rFonts w:cstheme="minorHAnsi"/>
+          <w:sz w:val="36"/>
+          <w:szCs w:val="36"/>
+          <w:lang w:bidi="ar-EG"/>
+        </w:rPr>
+      </w:pPr>
+      <w:r>
+        <w:rPr>
+          <w:rFonts w:cstheme="minorHAnsi"/>
+          <w:sz w:val="36"/>
+          <w:szCs w:val="36"/>
           <w:lang w:bidi="ar-EG"/>
         </w:rPr>
         <w:t>Data Visualization</w:t>
@@ -1468,22 +1473,31 @@
           <w:numId w:val="1"/>
         </w:numPr>
         <w:bidi w:val="0"/>
-        <w:ind w:left="-142"/>
-        <w:rPr>
-          <w:rFonts w:cstheme="minorHAnsi"/>
-          <w:sz w:val="32"/>
-          <w:szCs w:val="32"/>
-          <w:lang w:bidi="ar-EG"/>
-        </w:rPr>
-      </w:pPr>
-      <w:r>
-        <w:rPr>
-          <w:rFonts w:cstheme="minorHAnsi"/>
-          <w:sz w:val="32"/>
-          <w:szCs w:val="32"/>
+        <w:ind w:left="218"/>
+        <w:rPr>
+          <w:rFonts w:cstheme="minorHAnsi"/>
+          <w:sz w:val="36"/>
+          <w:szCs w:val="36"/>
+          <w:lang w:bidi="ar-EG"/>
+        </w:rPr>
+      </w:pPr>
+      <w:r>
+        <w:rPr>
+          <w:rFonts w:cstheme="minorHAnsi"/>
+          <w:sz w:val="36"/>
+          <w:szCs w:val="36"/>
           <w:lang w:bidi="ar-EG"/>
         </w:rPr>
         <w:t>Descriptive Analysis</w:t>
+      </w:r>
+      <w:r>
+        <w:rPr>
+          <w:rFonts w:cstheme="minorHAnsi"/>
+          <w:sz w:val="36"/>
+          <w:szCs w:val="36"/>
+          <w:lang w:bidi="ar-EG"/>
+        </w:rPr>
+        <w:t xml:space="preserve"> (Association Rule Mining)</w:t>
       </w:r>
     </w:p>
     <w:p>
@@ -1494,19 +1508,19 @@
           <w:numId w:val="1"/>
         </w:numPr>
         <w:bidi w:val="0"/>
-        <w:ind w:left="-142"/>
-        <w:rPr>
-          <w:rFonts w:cstheme="minorHAnsi"/>
-          <w:sz w:val="32"/>
-          <w:szCs w:val="32"/>
-          <w:lang w:bidi="ar-EG"/>
-        </w:rPr>
-      </w:pPr>
-      <w:r>
-        <w:rPr>
-          <w:rFonts w:cstheme="minorHAnsi"/>
-          <w:sz w:val="32"/>
-          <w:szCs w:val="32"/>
+        <w:ind w:left="218"/>
+        <w:rPr>
+          <w:rFonts w:cstheme="minorHAnsi"/>
+          <w:sz w:val="36"/>
+          <w:szCs w:val="36"/>
+          <w:lang w:bidi="ar-EG"/>
+        </w:rPr>
+      </w:pPr>
+      <w:r>
+        <w:rPr>
+          <w:rFonts w:cstheme="minorHAnsi"/>
+          <w:sz w:val="36"/>
+          <w:szCs w:val="36"/>
           <w:lang w:bidi="ar-EG"/>
         </w:rPr>
         <w:t>Feature Selection</w:t>
@@ -1520,19 +1534,29 @@
           <w:numId w:val="1"/>
         </w:numPr>
         <w:bidi w:val="0"/>
-        <w:ind w:left="-142"/>
-        <w:rPr>
-          <w:rFonts w:cstheme="minorHAnsi"/>
-          <w:sz w:val="32"/>
-          <w:szCs w:val="32"/>
-          <w:lang w:bidi="ar-EG"/>
-        </w:rPr>
-      </w:pPr>
-      <w:r>
-        <w:rPr>
-          <w:rFonts w:cstheme="minorHAnsi"/>
-          <w:sz w:val="32"/>
-          <w:szCs w:val="32"/>
+        <w:spacing w:after="0"/>
+        <w:ind w:left="284" w:hanging="426"/>
+        <w:rPr>
+          <w:rFonts w:cstheme="minorHAnsi"/>
+          <w:sz w:val="36"/>
+          <w:szCs w:val="36"/>
+          <w:lang w:bidi="ar-EG"/>
+        </w:rPr>
+      </w:pPr>
+      <w:r>
+        <w:rPr>
+          <w:rFonts w:cstheme="minorHAnsi"/>
+          <w:sz w:val="36"/>
+          <w:szCs w:val="36"/>
+          <w:lang w:bidi="ar-EG"/>
+        </w:rPr>
+        <w:t xml:space="preserve"> </w:t>
+      </w:r>
+      <w:r>
+        <w:rPr>
+          <w:rFonts w:cstheme="minorHAnsi"/>
+          <w:sz w:val="36"/>
+          <w:szCs w:val="36"/>
           <w:lang w:bidi="ar-EG"/>
         </w:rPr>
         <w:t>Data Preprocessing</w:t>
@@ -1546,23 +1570,63 @@
           <w:numId w:val="1"/>
         </w:numPr>
         <w:bidi w:val="0"/>
-        <w:ind w:left="-142"/>
-        <w:rPr>
-          <w:rFonts w:cstheme="minorHAnsi"/>
-          <w:sz w:val="32"/>
-          <w:szCs w:val="32"/>
-          <w:lang w:bidi="ar-EG"/>
-        </w:rPr>
-      </w:pPr>
-      <w:r>
-        <w:rPr>
-          <w:rFonts w:cstheme="minorHAnsi"/>
-          <w:sz w:val="32"/>
-          <w:szCs w:val="32"/>
-          <w:lang w:bidi="ar-EG"/>
-        </w:rPr>
-        <w:t xml:space="preserve">  Training Models</w:t>
-      </w:r>
+        <w:spacing w:after="0"/>
+        <w:ind w:left="284" w:hanging="426"/>
+        <w:rPr>
+          <w:rFonts w:cstheme="minorHAnsi"/>
+          <w:sz w:val="36"/>
+          <w:szCs w:val="36"/>
+          <w:lang w:bidi="ar-EG"/>
+        </w:rPr>
+      </w:pPr>
+      <w:r>
+        <w:rPr>
+          <w:rFonts w:cstheme="minorHAnsi"/>
+          <w:sz w:val="36"/>
+          <w:szCs w:val="36"/>
+          <w:lang w:bidi="ar-EG"/>
+        </w:rPr>
+        <w:t xml:space="preserve"> </w:t>
+      </w:r>
+      <w:r>
+        <w:rPr>
+          <w:rFonts w:cstheme="minorHAnsi"/>
+          <w:sz w:val="36"/>
+          <w:szCs w:val="36"/>
+          <w:lang w:bidi="ar-EG"/>
+        </w:rPr>
+        <w:t>Training Models</w:t>
+      </w:r>
+    </w:p>
+    <w:p>
+      <w:pPr>
+        <w:rPr>
+          <w:rFonts w:cstheme="minorHAnsi"/>
+          <w:sz w:val="32"/>
+          <w:szCs w:val="32"/>
+          <w:lang w:bidi="ar-EG"/>
+        </w:rPr>
+      </w:pPr>
+    </w:p>
+    <w:p>
+      <w:pPr>
+        <w:rPr>
+          <w:rFonts w:cstheme="minorHAnsi"/>
+          <w:sz w:val="32"/>
+          <w:szCs w:val="32"/>
+          <w:lang w:bidi="ar-EG"/>
+        </w:rPr>
+      </w:pPr>
+    </w:p>
+    <w:p>
+      <w:pPr>
+        <w:rPr>
+          <w:rFonts w:cstheme="minorHAnsi"/>
+          <w:sz w:val="32"/>
+          <w:szCs w:val="32"/>
+          <w:lang w:bidi="ar-EG"/>
+        </w:rPr>
+      </w:pPr>
     </w:p>
     <w:p>
       <w:pPr>
@@ -1572,7 +1636,7 @@
           <w:numId w:val="1"/>
         </w:numPr>
         <w:bidi w:val="0"/>
-        <w:ind w:left="-567"/>
+        <w:ind w:left="0"/>
         <w:rPr>
           <w:rFonts w:cstheme="minorHAnsi"/>
           <w:color w:val="2E74B5" w:themeColor="accent1" w:themeShade="BF"/>
@@ -1589,6 +1653,7 @@
           <w:szCs w:val="40"/>
           <w:lang w:bidi="ar-EG"/>
         </w:rPr>
+        <w:lastRenderedPageBreak/>
         <w:t>Analysis and Solution of the problem</w:t>
       </w:r>
     </w:p>
@@ -1600,7 +1665,7 @@
           <w:numId w:val="1"/>
         </w:numPr>
         <w:bidi w:val="0"/>
-        <w:ind w:left="-142"/>
+        <w:ind w:left="218"/>
         <w:rPr>
           <w:rFonts w:cstheme="minorHAnsi"/>
           <w:color w:val="C45911" w:themeColor="accent2" w:themeShade="BF"/>
@@ -1628,7 +1693,7 @@
           <w:numId w:val="1"/>
         </w:numPr>
         <w:bidi w:val="0"/>
-        <w:ind w:left="0"/>
+        <w:ind w:left="360"/>
         <w:rPr>
           <w:rFonts w:cstheme="minorHAnsi"/>
           <w:sz w:val="32"/>
@@ -1644,6 +1709,9 @@
           <w:lang w:bidi="ar-EG"/>
         </w:rPr>
         <w:t>Handling categorical data using one hot encoding</w:t>
+      </w:r>
+      <w:r>
+        <w:tab/>
       </w:r>
     </w:p>
     <w:p>
@@ -1654,7 +1722,7 @@
           <w:numId w:val="1"/>
         </w:numPr>
         <w:bidi w:val="0"/>
-        <w:ind w:left="0"/>
+        <w:ind w:left="360"/>
         <w:rPr>
           <w:rFonts w:cstheme="minorHAnsi"/>
           <w:sz w:val="32"/>
@@ -1670,6 +1738,163 @@
           <w:lang w:bidi="ar-EG"/>
         </w:rPr>
         <w:t>Handling unbalanced classes using SMOTE</w:t>
+      </w:r>
+    </w:p>
+    <w:p>
+      <w:pPr>
+        <w:pStyle w:val="ListParagraph"/>
+        <w:bidi w:val="0"/>
+        <w:ind w:left="360"/>
+        <w:rPr>
+          <w:rFonts w:cstheme="minorHAnsi"/>
+          <w:sz w:val="32"/>
+          <w:szCs w:val="32"/>
+          <w:lang w:bidi="ar-EG"/>
+        </w:rPr>
+      </w:pPr>
+      <w:r>
+        <w:rPr>
+          <w:rFonts w:cstheme="minorHAnsi"/>
+          <w:sz w:val="32"/>
+          <w:szCs w:val="32"/>
+          <w:lang w:bidi="ar-EG"/>
+        </w:rPr>
+        <w:t xml:space="preserve">Target column </w:t>
+      </w:r>
+      <w:r>
+        <w:rPr>
+          <w:rFonts w:cstheme="minorHAnsi"/>
+          <w:b/>
+          <w:bCs/>
+          <w:sz w:val="32"/>
+          <w:szCs w:val="32"/>
+          <w:lang w:bidi="ar-EG"/>
+        </w:rPr>
+        <w:t>BEFORE</w:t>
+      </w:r>
+      <w:r>
+        <w:rPr>
+          <w:rFonts w:cstheme="minorHAnsi"/>
+          <w:sz w:val="32"/>
+          <w:szCs w:val="32"/>
+          <w:lang w:bidi="ar-EG"/>
+        </w:rPr>
+        <w:t xml:space="preserve"> SMOTE</w:t>
+      </w:r>
+    </w:p>
+    <w:p>
+      <w:pPr>
+        <w:pStyle w:val="ListParagraph"/>
+        <w:bidi w:val="0"/>
+        <w:ind w:left="360"/>
+        <w:jc w:val="center"/>
+        <w:rPr>
+          <w:rFonts w:cstheme="minorHAnsi"/>
+          <w:sz w:val="32"/>
+          <w:szCs w:val="32"/>
+          <w:lang w:bidi="ar-EG"/>
+        </w:rPr>
+      </w:pPr>
+      <w:r>
+        <w:rPr>
+          <w:rFonts w:cstheme="minorHAnsi"/>
+          <w:sz w:val="32"/>
+          <w:szCs w:val="32"/>
+          <w:lang w:bidi="ar-EG"/>
+        </w:rPr>
+        <w:pict>
+          <v:shapetype id="_x0000_t75" coordsize="21600,21600" o:spt="75" o:preferrelative="t" path="m@4@5l@4@11@9@11@9@5xe" filled="f" stroked="f">
+            <v:stroke joinstyle="miter"/>
+            <v:formulas>
+              <v:f eqn="if lineDrawn pixelLineWidth 0"/>
+              <v:f eqn="sum @0 1 0"/>
+              <v:f eqn="sum 0 0 @1"/>
+              <v:f eqn="prod @2 1 2"/>
+              <v:f eqn="prod @3 21600 pixelWidth"/>
+              <v:f eqn="prod @3 21600 pixelHeight"/>
+              <v:f eqn="sum @0 0 1"/>
+              <v:f eqn="prod @6 1 2"/>
+              <v:f eqn="prod @7 21600 pixelWidth"/>
+              <v:f eqn="sum @8 21600 0"/>
+              <v:f eqn="prod @7 21600 pixelHeight"/>
+              <v:f eqn="sum @10 21600 0"/>
+            </v:formulas>
+            <v:path o:extrusionok="f" gradientshapeok="t" o:connecttype="rect"/>
+            <o:lock v:ext="edit" aspectratio="t"/>
+          </v:shapetype>
+          <v:shape id="_x0000_i1025" type="#_x0000_t75" style="width:298.9pt;height:203.45pt">
+            <v:imagedata r:id="rId9" o:title="unbalanced_data"/>
+          </v:shape>
+        </w:pict>
+      </w:r>
+    </w:p>
+    <w:p>
+      <w:pPr>
+        <w:pStyle w:val="ListParagraph"/>
+        <w:bidi w:val="0"/>
+        <w:ind w:left="360"/>
+        <w:rPr>
+          <w:rFonts w:cstheme="minorHAnsi"/>
+          <w:sz w:val="32"/>
+          <w:szCs w:val="32"/>
+          <w:lang w:bidi="ar-EG"/>
+        </w:rPr>
+      </w:pPr>
+      <w:r>
+        <w:rPr>
+          <w:rFonts w:cstheme="minorHAnsi"/>
+          <w:sz w:val="32"/>
+          <w:szCs w:val="32"/>
+          <w:lang w:bidi="ar-EG"/>
+        </w:rPr>
+        <w:t xml:space="preserve">Target column </w:t>
+      </w:r>
+      <w:r>
+        <w:rPr>
+          <w:rFonts w:cstheme="minorHAnsi"/>
+          <w:b/>
+          <w:bCs/>
+          <w:sz w:val="32"/>
+          <w:szCs w:val="32"/>
+          <w:lang w:bidi="ar-EG"/>
+        </w:rPr>
+        <w:t>AFTER</w:t>
+      </w:r>
+      <w:r>
+        <w:rPr>
+          <w:rFonts w:cstheme="minorHAnsi"/>
+          <w:sz w:val="32"/>
+          <w:szCs w:val="32"/>
+          <w:lang w:bidi="ar-EG"/>
+        </w:rPr>
+        <w:t xml:space="preserve"> SMOTE</w:t>
+      </w:r>
+    </w:p>
+    <w:p>
+      <w:pPr>
+        <w:pStyle w:val="ListParagraph"/>
+        <w:bidi w:val="0"/>
+        <w:ind w:left="360"/>
+        <w:jc w:val="center"/>
+        <w:rPr>
+          <w:rFonts w:cstheme="minorHAnsi"/>
+          <w:sz w:val="32"/>
+          <w:szCs w:val="32"/>
+          <w:lang w:bidi="ar-EG"/>
+        </w:rPr>
+      </w:pPr>
+      <w:r>
+        <w:rPr>
+          <w:rFonts w:cstheme="minorHAnsi"/>
+          <w:sz w:val="32"/>
+          <w:szCs w:val="32"/>
+          <w:lang w:bidi="ar-EG"/>
+        </w:rPr>
+        <w:pict>
+          <v:shape id="_x0000_i1026" type="#_x0000_t75" style="width:292.2pt;height:198.4pt">
+            <v:imagedata r:id="rId10" o:title="balanced_data"/>
+          </v:shape>
+        </w:pict>
       </w:r>
     </w:p>
     <w:p>
@@ -1680,22 +1905,66 @@
           <w:numId w:val="1"/>
         </w:numPr>
         <w:bidi w:val="0"/>
-        <w:ind w:left="0"/>
-        <w:rPr>
-          <w:rFonts w:cstheme="minorHAnsi"/>
-          <w:sz w:val="32"/>
-          <w:szCs w:val="32"/>
-          <w:lang w:bidi="ar-EG"/>
-        </w:rPr>
-      </w:pPr>
-      <w:r>
-        <w:rPr>
-          <w:rFonts w:cstheme="minorHAnsi"/>
-          <w:sz w:val="32"/>
-          <w:szCs w:val="32"/>
-          <w:lang w:bidi="ar-EG"/>
-        </w:rPr>
-        <w:t xml:space="preserve">Splitting data into train-test-validation </w:t>
+        <w:ind w:left="360"/>
+        <w:rPr>
+          <w:rFonts w:cstheme="minorHAnsi"/>
+          <w:sz w:val="32"/>
+          <w:szCs w:val="32"/>
+          <w:lang w:bidi="ar-EG"/>
+        </w:rPr>
+      </w:pPr>
+      <w:r>
+        <w:rPr>
+          <w:rFonts w:cstheme="minorHAnsi"/>
+          <w:noProof/>
+          <w:sz w:val="28"/>
+          <w:szCs w:val="28"/>
+        </w:rPr>
+        <w:drawing>
+          <wp:anchor distT="0" distB="0" distL="114300" distR="114300" simplePos="0" relativeHeight="251661312" behindDoc="0" locked="0" layoutInCell="1" allowOverlap="1">
+            <wp:simplePos x="0" y="0"/>
+            <wp:positionH relativeFrom="column">
+              <wp:posOffset>808990</wp:posOffset>
+            </wp:positionH>
+            <wp:positionV relativeFrom="page">
+              <wp:posOffset>8134350</wp:posOffset>
+            </wp:positionV>
+            <wp:extent cx="3757295" cy="1600200"/>
+            <wp:effectExtent l="0" t="0" r="14605" b="0"/>
+            <wp:wrapSquare wrapText="bothSides"/>
+            <wp:docPr id="4" name="Chart 4"/>
+            <wp:cNvGraphicFramePr/>
+            <a:graphic xmlns:a="http://schemas.openxmlformats.org/drawingml/2006/main">
+              <a:graphicData uri="http://schemas.openxmlformats.org/drawingml/2006/chart">
+                <c:chart xmlns:c="http://schemas.openxmlformats.org/drawingml/2006/chart" xmlns:r="http://schemas.openxmlformats.org/officeDocument/2006/relationships" r:id="rId11"/>
+              </a:graphicData>
+            </a:graphic>
+            <wp14:sizeRelH relativeFrom="margin">
+              <wp14:pctWidth>0</wp14:pctWidth>
+            </wp14:sizeRelH>
+            <wp14:sizeRelV relativeFrom="margin">
+              <wp14:pctHeight>0</wp14:pctHeight>
+            </wp14:sizeRelV>
+          </wp:anchor>
+        </w:drawing>
+      </w:r>
+      <w:r>
+        <w:rPr>
+          <w:rFonts w:cstheme="minorHAnsi"/>
+          <w:sz w:val="32"/>
+          <w:szCs w:val="32"/>
+          <w:lang w:bidi="ar-EG"/>
+        </w:rPr>
+        <w:t>Splitting data into train-test-validation</w:t>
+      </w:r>
+      <w:r>
+        <w:rPr>
+          <w:rFonts w:cstheme="minorHAnsi"/>
+          <w:sz w:val="32"/>
+          <w:szCs w:val="32"/>
+          <w:lang w:bidi="ar-EG"/>
+        </w:rPr>
+        <w:t>:</w:t>
       </w:r>
     </w:p>
     <w:p>
@@ -1706,46 +1975,230 @@
           <w:numId w:val="1"/>
         </w:numPr>
         <w:bidi w:val="0"/>
-        <w:ind w:left="0"/>
-        <w:rPr>
-          <w:rFonts w:cstheme="minorHAnsi"/>
-          <w:sz w:val="32"/>
-          <w:szCs w:val="32"/>
-          <w:lang w:bidi="ar-EG"/>
-        </w:rPr>
-      </w:pPr>
-      <w:r>
-        <w:rPr>
-          <w:rFonts w:cstheme="minorHAnsi"/>
-          <w:sz w:val="32"/>
-          <w:szCs w:val="32"/>
-          <w:lang w:bidi="ar-EG"/>
-        </w:rPr>
+        <w:ind w:left="360"/>
+        <w:rPr>
+          <w:rFonts w:cstheme="minorHAnsi"/>
+          <w:sz w:val="32"/>
+          <w:szCs w:val="32"/>
+          <w:lang w:bidi="ar-EG"/>
+        </w:rPr>
+      </w:pPr>
+      <w:r>
+        <w:rPr>
+          <w:rFonts w:cstheme="minorHAnsi"/>
+          <w:sz w:val="32"/>
+          <w:szCs w:val="32"/>
+          <w:lang w:bidi="ar-EG"/>
+        </w:rPr>
+        <w:lastRenderedPageBreak/>
         <w:t>Normalize data values</w:t>
       </w:r>
-    </w:p>
-    <w:p>
-      <w:pPr>
-        <w:pStyle w:val="ListParagraph"/>
-        <w:bidi w:val="0"/>
-        <w:ind w:left="-142"/>
-        <w:rPr>
-          <w:rFonts w:cstheme="minorHAnsi"/>
-          <w:sz w:val="36"/>
-          <w:szCs w:val="36"/>
-          <w:lang w:bidi="ar-EG"/>
-        </w:rPr>
-      </w:pPr>
-    </w:p>
-    <w:p>
-      <w:pPr>
-        <w:pStyle w:val="ListParagraph"/>
-        <w:bidi w:val="0"/>
-        <w:ind w:left="-142"/>
-        <w:rPr>
-          <w:rFonts w:cstheme="minorHAnsi"/>
-          <w:sz w:val="36"/>
-          <w:szCs w:val="36"/>
+      <w:r>
+        <w:rPr>
+          <w:rFonts w:cstheme="minorHAnsi"/>
+          <w:sz w:val="32"/>
+          <w:szCs w:val="32"/>
+          <w:lang w:bidi="ar-EG"/>
+        </w:rPr>
+        <w:t>:</w:t>
+      </w:r>
+    </w:p>
+    <w:p>
+      <w:pPr>
+        <w:pStyle w:val="ListParagraph"/>
+        <w:bidi w:val="0"/>
+        <w:ind w:left="360"/>
+        <w:rPr>
+          <w:rFonts w:cstheme="minorHAnsi"/>
+          <w:sz w:val="28"/>
+          <w:szCs w:val="28"/>
+          <w:lang w:bidi="ar-EG"/>
+        </w:rPr>
+      </w:pPr>
+      <w:r>
+        <w:rPr>
+          <w:rFonts w:cstheme="minorHAnsi"/>
+          <w:sz w:val="28"/>
+          <w:szCs w:val="28"/>
+          <w:lang w:bidi="ar-EG"/>
+        </w:rPr>
+        <w:t>Normalization of the train and test set</w:t>
+      </w:r>
+      <w:r>
+        <w:rPr>
+          <w:rFonts w:cstheme="minorHAnsi"/>
+          <w:sz w:val="28"/>
+          <w:szCs w:val="28"/>
+          <w:lang w:bidi="ar-EG"/>
+        </w:rPr>
+        <w:t xml:space="preserve"> using the following formula</w:t>
+      </w:r>
+    </w:p>
+    <w:p>
+      <w:pPr>
+        <w:pStyle w:val="ListParagraph"/>
+        <w:bidi w:val="0"/>
+        <w:ind w:left="360"/>
+        <w:rPr>
+          <w:rFonts w:cstheme="minorHAnsi"/>
+          <w:sz w:val="28"/>
+          <w:szCs w:val="28"/>
+          <w:lang w:bidi="ar-EG"/>
+        </w:rPr>
+      </w:pPr>
+      <m:oMathPara>
+        <m:oMath>
+          <m:r>
+            <w:rPr>
+              <w:rFonts w:ascii="Cambria Math" w:hAnsi="Cambria Math" w:cstheme="minorHAnsi"/>
+              <w:sz w:val="28"/>
+              <w:szCs w:val="28"/>
+              <w:lang w:bidi="ar-EG"/>
+            </w:rPr>
+            <m:t xml:space="preserve">set= </m:t>
+          </m:r>
+          <m:f>
+            <m:fPr>
+              <m:ctrlPr>
+                <w:rPr>
+                  <w:rFonts w:ascii="Cambria Math" w:hAnsi="Cambria Math" w:cstheme="minorHAnsi"/>
+                  <w:i/>
+                  <w:sz w:val="28"/>
+                  <w:szCs w:val="28"/>
+                  <w:lang w:bidi="ar-EG"/>
+                </w:rPr>
+              </m:ctrlPr>
+            </m:fPr>
+            <m:num>
+              <m:r>
+                <w:rPr>
+                  <w:rFonts w:ascii="Cambria Math" w:hAnsi="Cambria Math" w:cstheme="minorHAnsi"/>
+                  <w:sz w:val="28"/>
+                  <w:szCs w:val="28"/>
+                  <w:lang w:bidi="ar-EG"/>
+                </w:rPr>
+                <m:t>set-</m:t>
+              </m:r>
+              <m:r>
+                <m:rPr>
+                  <m:sty m:val="p"/>
+                </m:rPr>
+                <w:rPr>
+                  <w:rFonts w:ascii="Cambria Math" w:hAnsi="Cambria Math" w:cstheme="minorHAnsi"/>
+                  <w:sz w:val="28"/>
+                  <w:szCs w:val="28"/>
+                  <w:lang w:bidi="ar-EG"/>
+                </w:rPr>
+                <m:t>min⁡</m:t>
+              </m:r>
+              <m:r>
+                <w:rPr>
+                  <w:rFonts w:ascii="Cambria Math" w:hAnsi="Cambria Math" w:cstheme="minorHAnsi"/>
+                  <w:sz w:val="28"/>
+                  <w:szCs w:val="28"/>
+                  <w:lang w:bidi="ar-EG"/>
+                </w:rPr>
+                <m:t>(set)</m:t>
+              </m:r>
+            </m:num>
+            <m:den>
+              <m:func>
+                <m:funcPr>
+                  <m:ctrlPr>
+                    <w:rPr>
+                      <w:rFonts w:ascii="Cambria Math" w:hAnsi="Cambria Math" w:cstheme="minorHAnsi"/>
+                      <w:i/>
+                      <w:sz w:val="28"/>
+                      <w:szCs w:val="28"/>
+                      <w:lang w:bidi="ar-EG"/>
+                    </w:rPr>
+                  </m:ctrlPr>
+                </m:funcPr>
+                <m:fName>
+                  <m:r>
+                    <m:rPr>
+                      <m:sty m:val="p"/>
+                    </m:rPr>
+                    <w:rPr>
+                      <w:rFonts w:ascii="Cambria Math" w:hAnsi="Cambria Math" w:cstheme="minorHAnsi"/>
+                      <w:sz w:val="28"/>
+                      <w:szCs w:val="28"/>
+                      <w:lang w:bidi="ar-EG"/>
+                    </w:rPr>
+                    <m:t>max</m:t>
+                  </m:r>
+                </m:fName>
+                <m:e>
+                  <m:d>
+                    <m:dPr>
+                      <m:ctrlPr>
+                        <w:rPr>
+                          <w:rFonts w:ascii="Cambria Math" w:hAnsi="Cambria Math" w:cstheme="minorHAnsi"/>
+                          <w:i/>
+                          <w:sz w:val="28"/>
+                          <w:szCs w:val="28"/>
+                          <w:lang w:bidi="ar-EG"/>
+                        </w:rPr>
+                      </m:ctrlPr>
+                    </m:dPr>
+                    <m:e>
+                      <m:r>
+                        <w:rPr>
+                          <w:rFonts w:ascii="Cambria Math" w:hAnsi="Cambria Math" w:cstheme="minorHAnsi"/>
+                          <w:sz w:val="28"/>
+                          <w:szCs w:val="28"/>
+                          <w:lang w:bidi="ar-EG"/>
+                        </w:rPr>
+                        <m:t>set</m:t>
+                      </m:r>
+                    </m:e>
+                  </m:d>
+                </m:e>
+              </m:func>
+              <m:r>
+                <w:rPr>
+                  <w:rFonts w:ascii="Cambria Math" w:hAnsi="Cambria Math" w:cstheme="minorHAnsi"/>
+                  <w:sz w:val="28"/>
+                  <w:szCs w:val="28"/>
+                  <w:lang w:bidi="ar-EG"/>
+                </w:rPr>
+                <m:t>-</m:t>
+              </m:r>
+              <m:r>
+                <m:rPr>
+                  <m:sty m:val="p"/>
+                </m:rPr>
+                <w:rPr>
+                  <w:rFonts w:ascii="Cambria Math" w:hAnsi="Cambria Math" w:cstheme="minorHAnsi"/>
+                  <w:sz w:val="28"/>
+                  <w:szCs w:val="28"/>
+                  <w:lang w:bidi="ar-EG"/>
+                </w:rPr>
+                <m:t>min⁡</m:t>
+              </m:r>
+              <m:r>
+                <w:rPr>
+                  <w:rFonts w:ascii="Cambria Math" w:hAnsi="Cambria Math" w:cstheme="minorHAnsi"/>
+                  <w:sz w:val="28"/>
+                  <w:szCs w:val="28"/>
+                  <w:lang w:bidi="ar-EG"/>
+                </w:rPr>
+                <m:t>(set)</m:t>
+              </m:r>
+            </m:den>
+          </m:f>
+        </m:oMath>
+      </m:oMathPara>
+    </w:p>
+    <w:p>
+      <w:pPr>
+        <w:pStyle w:val="ListParagraph"/>
+        <w:bidi w:val="0"/>
+        <w:ind w:left="360"/>
+        <w:rPr>
+          <w:rFonts w:cstheme="minorHAnsi"/>
+          <w:sz w:val="32"/>
+          <w:szCs w:val="32"/>
           <w:lang w:bidi="ar-EG"/>
         </w:rPr>
       </w:pPr>
@@ -1758,7 +2211,7 @@
           <w:numId w:val="1"/>
         </w:numPr>
         <w:bidi w:val="0"/>
-        <w:ind w:left="-142"/>
+        <w:ind w:left="218"/>
         <w:rPr>
           <w:rFonts w:cstheme="minorHAnsi"/>
           <w:color w:val="C45911" w:themeColor="accent2" w:themeShade="BF"/>
@@ -1786,7 +2239,7 @@
           <w:numId w:val="1"/>
         </w:numPr>
         <w:bidi w:val="0"/>
-        <w:ind w:left="0"/>
+        <w:ind w:left="360"/>
         <w:rPr>
           <w:rFonts w:cstheme="minorHAnsi"/>
           <w:sz w:val="36"/>
@@ -1823,7 +2276,7 @@
           <w:numId w:val="2"/>
         </w:numPr>
         <w:bidi w:val="0"/>
-        <w:ind w:left="426" w:hanging="426"/>
+        <w:ind w:left="786" w:hanging="426"/>
         <w:rPr>
           <w:rFonts w:cstheme="minorHAnsi"/>
           <w:sz w:val="32"/>
@@ -1844,6 +2297,8 @@
       <w:r>
         <w:rPr>
           <w:rFonts w:cstheme="minorHAnsi"/>
+          <w:b/>
+          <w:bCs/>
           <w:sz w:val="32"/>
           <w:szCs w:val="32"/>
           <w:lang w:bidi="ar-EG"/>
@@ -1860,6 +2315,46 @@
         </w:rPr>
         <w:t>) -&gt; because features have different scales.</w:t>
       </w:r>
+    </w:p>
+    <w:p>
+      <w:pPr>
+        <w:pStyle w:val="ListParagraph"/>
+        <w:bidi w:val="0"/>
+        <w:ind w:left="786"/>
+        <w:jc w:val="center"/>
+        <w:rPr>
+          <w:rFonts w:cstheme="minorHAnsi"/>
+          <w:sz w:val="32"/>
+          <w:szCs w:val="32"/>
+          <w:lang w:bidi="ar-EG"/>
+        </w:rPr>
+      </w:pPr>
+      <w:r>
+        <w:rPr>
+          <w:rFonts w:cstheme="minorHAnsi"/>
+          <w:sz w:val="32"/>
+          <w:szCs w:val="32"/>
+          <w:lang w:bidi="ar-EG"/>
+        </w:rPr>
+        <w:pict>
+          <v:shape id="_x0000_i1027" type="#_x0000_t75" style="width:414.4pt;height:137.3pt">
+            <v:imagedata r:id="rId12" o:title="boxplot"/>
+          </v:shape>
+        </w:pict>
+      </w:r>
+    </w:p>
+    <w:p>
+      <w:pPr>
+        <w:pStyle w:val="ListParagraph"/>
+        <w:bidi w:val="0"/>
+        <w:ind w:left="786"/>
+        <w:rPr>
+          <w:rFonts w:cstheme="minorHAnsi"/>
+          <w:sz w:val="32"/>
+          <w:szCs w:val="32"/>
+          <w:lang w:bidi="ar-EG"/>
+        </w:rPr>
+      </w:pPr>
     </w:p>
     <w:p>
       <w:pPr>
@@ -1869,7 +2364,7 @@
           <w:numId w:val="2"/>
         </w:numPr>
         <w:bidi w:val="0"/>
-        <w:ind w:left="426" w:hanging="426"/>
+        <w:ind w:left="786" w:hanging="426"/>
         <w:rPr>
           <w:rFonts w:cstheme="minorHAnsi"/>
           <w:sz w:val="32"/>
@@ -1886,6 +2381,68 @@
         </w:rPr>
         <w:t>Histogram distributions for numerical columns</w:t>
       </w:r>
+    </w:p>
+    <w:p>
+      <w:pPr>
+        <w:pStyle w:val="ListParagraph"/>
+        <w:bidi w:val="0"/>
+        <w:ind w:left="786"/>
+        <w:rPr>
+          <w:rFonts w:cstheme="minorHAnsi"/>
+          <w:sz w:val="32"/>
+          <w:szCs w:val="32"/>
+          <w:lang w:bidi="ar-EG"/>
+        </w:rPr>
+      </w:pPr>
+      <w:r>
+        <w:rPr>
+          <w:rFonts w:cstheme="minorHAnsi"/>
+          <w:sz w:val="32"/>
+          <w:szCs w:val="32"/>
+          <w:lang w:bidi="ar-EG"/>
+        </w:rPr>
+        <w:pict>
+          <v:shape id="_x0000_i1028" type="#_x0000_t75" style="width:433.65pt;height:250.35pt">
+            <v:imagedata r:id="rId13" o:title="hist_for_numerical"/>
+          </v:shape>
+        </w:pict>
+      </w:r>
+    </w:p>
+    <w:p>
+      <w:pPr>
+        <w:pStyle w:val="ListParagraph"/>
+        <w:bidi w:val="0"/>
+        <w:ind w:left="786"/>
+        <w:rPr>
+          <w:rFonts w:cstheme="minorHAnsi"/>
+          <w:sz w:val="32"/>
+          <w:szCs w:val="32"/>
+          <w:lang w:bidi="ar-EG"/>
+        </w:rPr>
+      </w:pPr>
+    </w:p>
+    <w:p>
+      <w:pPr>
+        <w:pStyle w:val="ListParagraph"/>
+        <w:bidi w:val="0"/>
+        <w:ind w:left="786"/>
+        <w:rPr>
+          <w:rFonts w:cstheme="minorHAnsi"/>
+          <w:sz w:val="32"/>
+          <w:szCs w:val="32"/>
+          <w:lang w:bidi="ar-EG"/>
+        </w:rPr>
+      </w:pPr>
+    </w:p>
+    <w:p>
+      <w:pPr>
+        <w:rPr>
+          <w:rFonts w:cstheme="minorHAnsi"/>
+          <w:sz w:val="32"/>
+          <w:szCs w:val="32"/>
+          <w:lang w:bidi="ar-EG"/>
+        </w:rPr>
+      </w:pPr>
     </w:p>
     <w:p>
       <w:pPr>
@@ -1895,23 +2452,287 @@
           <w:numId w:val="2"/>
         </w:numPr>
         <w:bidi w:val="0"/>
-        <w:ind w:left="426" w:hanging="426"/>
-        <w:rPr>
-          <w:rFonts w:cstheme="minorHAnsi"/>
-          <w:sz w:val="32"/>
-          <w:szCs w:val="32"/>
-          <w:lang w:bidi="ar-EG"/>
-        </w:rPr>
-      </w:pPr>
-      <w:r>
-        <w:rPr>
-          <w:rFonts w:cstheme="minorHAnsi"/>
-          <w:sz w:val="32"/>
-          <w:szCs w:val="32"/>
-          <w:lang w:bidi="ar-EG"/>
-        </w:rPr>
-        <w:t>Bar Plots for categorical columns</w:t>
-      </w:r>
+        <w:ind w:left="786" w:hanging="426"/>
+        <w:rPr>
+          <w:rFonts w:cstheme="minorHAnsi"/>
+          <w:sz w:val="32"/>
+          <w:szCs w:val="32"/>
+          <w:lang w:bidi="ar-EG"/>
+        </w:rPr>
+      </w:pPr>
+      <w:r>
+        <w:rPr>
+          <w:rFonts w:cstheme="minorHAnsi"/>
+          <w:sz w:val="32"/>
+          <w:szCs w:val="32"/>
+          <w:lang w:bidi="ar-EG"/>
+        </w:rPr>
+        <w:lastRenderedPageBreak/>
+        <w:t>Pie Charts</w:t>
+      </w:r>
+      <w:r>
+        <w:rPr>
+          <w:rFonts w:cstheme="minorHAnsi"/>
+          <w:sz w:val="32"/>
+          <w:szCs w:val="32"/>
+          <w:lang w:bidi="ar-EG"/>
+        </w:rPr>
+        <w:t xml:space="preserve"> for categorical columns</w:t>
+      </w:r>
+    </w:p>
+    <w:p>
+      <w:pPr>
+        <w:pStyle w:val="ListParagraph"/>
+        <w:bidi w:val="0"/>
+        <w:ind w:left="786"/>
+        <w:rPr>
+          <w:rFonts w:cstheme="minorHAnsi"/>
+          <w:sz w:val="32"/>
+          <w:szCs w:val="32"/>
+          <w:lang w:bidi="ar-EG"/>
+        </w:rPr>
+      </w:pPr>
+    </w:p>
+    <w:p>
+      <w:pPr>
+        <w:pStyle w:val="ListParagraph"/>
+        <w:bidi w:val="0"/>
+        <w:ind w:left="786"/>
+        <w:jc w:val="both"/>
+        <w:rPr>
+          <w:rFonts w:cstheme="minorHAnsi"/>
+          <w:sz w:val="32"/>
+          <w:szCs w:val="32"/>
+          <w:lang w:bidi="ar-EG"/>
+        </w:rPr>
+      </w:pPr>
+      <w:r>
+        <w:rPr>
+          <w:rFonts w:cstheme="minorHAnsi"/>
+          <w:sz w:val="32"/>
+          <w:szCs w:val="32"/>
+          <w:lang w:bidi="ar-EG"/>
+        </w:rPr>
+        <w:pict>
+          <v:shape id="_x0000_i1029" type="#_x0000_t75" style="width:355.8pt;height:298.9pt" o:bordertopcolor="this" o:borderleftcolor="this" o:borderbottomcolor="this" o:borderrightcolor="this">
+            <v:imagedata r:id="rId14" o:title="departments_dist"/>
+            <w10:bordertop type="single" width="4"/>
+            <w10:borderleft type="single" width="4"/>
+            <w10:borderbottom type="single" width="4"/>
+            <w10:borderright type="single" width="4"/>
+          </v:shape>
+        </w:pict>
+      </w:r>
+    </w:p>
+    <w:p>
+      <w:pPr>
+        <w:pStyle w:val="ListParagraph"/>
+        <w:bidi w:val="0"/>
+        <w:ind w:left="786"/>
+        <w:rPr>
+          <w:rFonts w:cstheme="minorHAnsi"/>
+          <w:sz w:val="32"/>
+          <w:szCs w:val="32"/>
+          <w:lang w:bidi="ar-EG"/>
+        </w:rPr>
+      </w:pPr>
+    </w:p>
+    <w:p>
+      <w:pPr>
+        <w:pStyle w:val="ListParagraph"/>
+        <w:bidi w:val="0"/>
+        <w:ind w:left="786"/>
+        <w:rPr>
+          <w:rFonts w:cstheme="minorHAnsi"/>
+          <w:sz w:val="32"/>
+          <w:szCs w:val="32"/>
+          <w:lang w:bidi="ar-EG"/>
+        </w:rPr>
+      </w:pPr>
+    </w:p>
+    <w:p>
+      <w:pPr>
+        <w:pStyle w:val="ListParagraph"/>
+        <w:bidi w:val="0"/>
+        <w:ind w:left="786"/>
+        <w:rPr>
+          <w:rFonts w:cstheme="minorHAnsi"/>
+          <w:sz w:val="32"/>
+          <w:szCs w:val="32"/>
+          <w:lang w:bidi="ar-EG"/>
+        </w:rPr>
+      </w:pPr>
+      <w:r>
+        <w:rPr>
+          <w:rFonts w:cstheme="minorHAnsi"/>
+          <w:sz w:val="32"/>
+          <w:szCs w:val="32"/>
+          <w:lang w:bidi="ar-EG"/>
+        </w:rPr>
+        <w:pict>
+          <v:shape id="_x0000_i1030" type="#_x0000_t75" style="width:357.5pt;height:252pt" o:bordertopcolor="this" o:borderleftcolor="this" o:borderbottomcolor="this" o:borderrightcolor="this">
+            <v:imagedata r:id="rId15" o:title="education_dist"/>
+            <w10:bordertop type="single" width="4"/>
+            <w10:borderleft type="single" width="4"/>
+            <w10:borderbottom type="single" width="4"/>
+            <w10:borderright type="single" width="4"/>
+          </v:shape>
+        </w:pict>
+      </w:r>
+    </w:p>
+    <w:p>
+      <w:pPr>
+        <w:pStyle w:val="ListParagraph"/>
+        <w:bidi w:val="0"/>
+        <w:ind w:left="786"/>
+        <w:rPr>
+          <w:rFonts w:cstheme="minorHAnsi"/>
+          <w:sz w:val="32"/>
+          <w:szCs w:val="32"/>
+          <w:lang w:bidi="ar-EG"/>
+        </w:rPr>
+      </w:pPr>
+    </w:p>
+    <w:p>
+      <w:pPr>
+        <w:pStyle w:val="ListParagraph"/>
+        <w:bidi w:val="0"/>
+        <w:ind w:left="786"/>
+        <w:rPr>
+          <w:rFonts w:cstheme="minorHAnsi"/>
+          <w:sz w:val="32"/>
+          <w:szCs w:val="32"/>
+          <w:lang w:bidi="ar-EG"/>
+        </w:rPr>
+      </w:pPr>
+    </w:p>
+    <w:p>
+      <w:pPr>
+        <w:pStyle w:val="ListParagraph"/>
+        <w:bidi w:val="0"/>
+        <w:ind w:left="786"/>
+        <w:rPr>
+          <w:rFonts w:cstheme="minorHAnsi"/>
+          <w:sz w:val="32"/>
+          <w:szCs w:val="32"/>
+          <w:lang w:bidi="ar-EG"/>
+        </w:rPr>
+      </w:pPr>
+      <w:r>
+        <w:rPr>
+          <w:rFonts w:cstheme="minorHAnsi"/>
+          <w:sz w:val="32"/>
+          <w:szCs w:val="32"/>
+          <w:lang w:bidi="ar-EG"/>
+        </w:rPr>
+        <w:lastRenderedPageBreak/>
+        <w:pict>
+          <v:shape id="_x0000_i1031" type="#_x0000_t75" style="width:359.15pt;height:206.8pt" o:bordertopcolor="this" o:borderleftcolor="this" o:borderbottomcolor="this" o:borderrightcolor="this">
+            <v:imagedata r:id="rId16" o:title="gender_dist"/>
+            <w10:bordertop type="single" width="4"/>
+            <w10:borderleft type="single" width="4"/>
+            <w10:borderbottom type="single" width="4"/>
+            <w10:borderright type="single" width="4"/>
+          </v:shape>
+        </w:pict>
+      </w:r>
+    </w:p>
+    <w:p>
+      <w:pPr>
+        <w:pStyle w:val="ListParagraph"/>
+        <w:bidi w:val="0"/>
+        <w:ind w:left="786"/>
+        <w:rPr>
+          <w:rFonts w:cstheme="minorHAnsi"/>
+          <w:sz w:val="32"/>
+          <w:szCs w:val="32"/>
+          <w:lang w:bidi="ar-EG"/>
+        </w:rPr>
+      </w:pPr>
+    </w:p>
+    <w:p>
+      <w:pPr>
+        <w:pStyle w:val="ListParagraph"/>
+        <w:bidi w:val="0"/>
+        <w:ind w:left="786"/>
+        <w:rPr>
+          <w:rFonts w:cstheme="minorHAnsi"/>
+          <w:sz w:val="32"/>
+          <w:szCs w:val="32"/>
+          <w:lang w:bidi="ar-EG"/>
+        </w:rPr>
+      </w:pPr>
+      <w:r>
+        <w:rPr>
+          <w:rFonts w:cstheme="minorHAnsi"/>
+          <w:sz w:val="32"/>
+          <w:szCs w:val="32"/>
+          <w:lang w:bidi="ar-EG"/>
+        </w:rPr>
+        <w:pict>
+          <v:shape id="_x0000_i1032" type="#_x0000_t75" style="width:357.5pt;height:218.5pt" o:bordertopcolor="this" o:borderleftcolor="this" o:borderbottomcolor="this" o:borderrightcolor="this">
+            <v:imagedata r:id="rId17" o:title="recruitment_chaner"/>
+            <w10:bordertop type="single" width="4"/>
+            <w10:borderleft type="single" width="4"/>
+            <w10:borderbottom type="single" width="4"/>
+            <w10:borderright type="single" width="4"/>
+          </v:shape>
+        </w:pict>
+      </w:r>
+    </w:p>
+    <w:p>
+      <w:pPr>
+        <w:pStyle w:val="ListParagraph"/>
+        <w:bidi w:val="0"/>
+        <w:ind w:left="786"/>
+        <w:rPr>
+          <w:rFonts w:cstheme="minorHAnsi"/>
+          <w:sz w:val="32"/>
+          <w:szCs w:val="32"/>
+          <w:lang w:bidi="ar-EG"/>
+        </w:rPr>
+      </w:pPr>
+    </w:p>
+    <w:p>
+      <w:pPr>
+        <w:pStyle w:val="ListParagraph"/>
+        <w:bidi w:val="0"/>
+        <w:ind w:left="786"/>
+        <w:jc w:val="both"/>
+        <w:rPr>
+          <w:rFonts w:cstheme="minorHAnsi"/>
+          <w:sz w:val="32"/>
+          <w:szCs w:val="32"/>
+          <w:lang w:bidi="ar-EG"/>
+        </w:rPr>
+      </w:pPr>
+      <w:r>
+        <w:rPr>
+          <w:rFonts w:cstheme="minorHAnsi"/>
+          <w:sz w:val="32"/>
+          <w:szCs w:val="32"/>
+          <w:lang w:bidi="ar-EG"/>
+        </w:rPr>
+        <w:pict>
+          <v:shape id="_x0000_i1033" type="#_x0000_t75" style="width:428.65pt;height:184.2pt" o:bordertopcolor="this" o:borderleftcolor="this" o:borderbottomcolor="this" o:borderrightcolor="this">
+            <v:imagedata r:id="rId18" o:title="regions_dist"/>
+            <w10:bordertop type="single" width="4"/>
+            <w10:borderleft type="single" width="4"/>
+            <w10:borderbottom type="single" width="4"/>
+            <w10:borderright type="single" width="4"/>
+          </v:shape>
+        </w:pict>
+      </w:r>
+    </w:p>
+    <w:p>
+      <w:pPr>
+        <w:rPr>
+          <w:rFonts w:cstheme="minorHAnsi"/>
+          <w:sz w:val="32"/>
+          <w:szCs w:val="32"/>
+          <w:lang w:bidi="ar-EG"/>
+        </w:rPr>
+      </w:pPr>
     </w:p>
     <w:p>
       <w:pPr>
@@ -1921,21 +2742,22 @@
           <w:numId w:val="2"/>
         </w:numPr>
         <w:bidi w:val="0"/>
-        <w:ind w:left="426" w:hanging="426"/>
-        <w:rPr>
-          <w:rFonts w:cstheme="minorHAnsi"/>
-          <w:sz w:val="32"/>
-          <w:szCs w:val="32"/>
-          <w:lang w:bidi="ar-EG"/>
-        </w:rPr>
-      </w:pPr>
-      <w:r>
-        <w:rPr>
-          <w:rFonts w:cstheme="minorHAnsi"/>
-          <w:sz w:val="32"/>
-          <w:szCs w:val="32"/>
-          <w:lang w:bidi="ar-EG"/>
-        </w:rPr>
+        <w:ind w:left="786" w:hanging="426"/>
+        <w:rPr>
+          <w:rFonts w:cstheme="minorHAnsi"/>
+          <w:sz w:val="32"/>
+          <w:szCs w:val="32"/>
+          <w:lang w:bidi="ar-EG"/>
+        </w:rPr>
+      </w:pPr>
+      <w:r>
+        <w:rPr>
+          <w:rFonts w:cstheme="minorHAnsi"/>
+          <w:sz w:val="32"/>
+          <w:szCs w:val="32"/>
+          <w:lang w:bidi="ar-EG"/>
+        </w:rPr>
+        <w:lastRenderedPageBreak/>
         <w:t xml:space="preserve">Bar Plot for the target column </w:t>
       </w:r>
       <w:r>
@@ -1946,6 +2768,32 @@
           <w:lang w:bidi="ar-EG"/>
         </w:rPr>
         <w:t>that shows there is a clear unbalancing problem in classes</w:t>
+      </w:r>
+    </w:p>
+    <w:p>
+      <w:pPr>
+        <w:pStyle w:val="ListParagraph"/>
+        <w:bidi w:val="0"/>
+        <w:ind w:left="786"/>
+        <w:rPr>
+          <w:rFonts w:cstheme="minorHAnsi"/>
+          <w:sz w:val="32"/>
+          <w:szCs w:val="32"/>
+          <w:lang w:bidi="ar-EG"/>
+        </w:rPr>
+      </w:pPr>
+      <w:r>
+        <w:rPr>
+          <w:rFonts w:cstheme="minorHAnsi"/>
+          <w:sz w:val="32"/>
+          <w:szCs w:val="32"/>
+          <w:lang w:bidi="ar-EG"/>
+        </w:rPr>
+        <w:pict>
+          <v:shape id="_x0000_i1034" type="#_x0000_t75" style="width:283.8pt;height:192.55pt">
+            <v:imagedata r:id="rId9" o:title="unbalanced_data"/>
+          </v:shape>
+        </w:pict>
       </w:r>
     </w:p>
     <w:p>
@@ -1956,7 +2804,7 @@
           <w:numId w:val="1"/>
         </w:numPr>
         <w:bidi w:val="0"/>
-        <w:ind w:left="0"/>
+        <w:ind w:left="360"/>
         <w:rPr>
           <w:rFonts w:cstheme="minorHAnsi"/>
           <w:sz w:val="36"/>
@@ -1991,7 +2839,7 @@
           <w:numId w:val="1"/>
         </w:numPr>
         <w:bidi w:val="0"/>
-        <w:ind w:left="426" w:hanging="426"/>
+        <w:ind w:left="786" w:hanging="426"/>
         <w:rPr>
           <w:rFonts w:cstheme="minorHAnsi"/>
           <w:sz w:val="32"/>
@@ -2019,6 +2867,84 @@
         </w:rPr>
         <w:t xml:space="preserve"> to show correlation between columns</w:t>
       </w:r>
+    </w:p>
+    <w:p>
+      <w:pPr>
+        <w:pStyle w:val="ListParagraph"/>
+        <w:bidi w:val="0"/>
+        <w:ind w:left="786"/>
+        <w:rPr>
+          <w:rFonts w:cstheme="minorHAnsi"/>
+          <w:sz w:val="32"/>
+          <w:szCs w:val="32"/>
+          <w:lang w:bidi="ar-EG"/>
+        </w:rPr>
+      </w:pPr>
+      <w:r>
+        <w:rPr>
+          <w:rFonts w:cstheme="minorHAnsi"/>
+          <w:sz w:val="32"/>
+          <w:szCs w:val="32"/>
+          <w:lang w:bidi="ar-EG"/>
+        </w:rPr>
+        <w:pict>
+          <v:shape id="_x0000_i1035" type="#_x0000_t75" style="width:415.25pt;height:298.9pt">
+            <v:imagedata r:id="rId19" o:title="heatmap"/>
+          </v:shape>
+        </w:pict>
+      </w:r>
+    </w:p>
+    <w:p>
+      <w:pPr>
+        <w:pStyle w:val="ListParagraph"/>
+        <w:bidi w:val="0"/>
+        <w:ind w:left="786"/>
+        <w:rPr>
+          <w:rFonts w:cstheme="minorHAnsi"/>
+          <w:sz w:val="32"/>
+          <w:szCs w:val="32"/>
+          <w:lang w:bidi="ar-EG"/>
+        </w:rPr>
+      </w:pPr>
+    </w:p>
+    <w:p>
+      <w:pPr>
+        <w:pStyle w:val="ListParagraph"/>
+        <w:bidi w:val="0"/>
+        <w:ind w:left="786"/>
+        <w:rPr>
+          <w:rFonts w:cstheme="minorHAnsi"/>
+          <w:sz w:val="32"/>
+          <w:szCs w:val="32"/>
+          <w:lang w:bidi="ar-EG"/>
+        </w:rPr>
+      </w:pPr>
+    </w:p>
+    <w:p>
+      <w:pPr>
+        <w:pStyle w:val="ListParagraph"/>
+        <w:bidi w:val="0"/>
+        <w:ind w:left="786"/>
+        <w:rPr>
+          <w:rFonts w:cstheme="minorHAnsi"/>
+          <w:sz w:val="32"/>
+          <w:szCs w:val="32"/>
+          <w:lang w:bidi="ar-EG"/>
+        </w:rPr>
+      </w:pPr>
+    </w:p>
+    <w:p>
+      <w:pPr>
+        <w:pStyle w:val="ListParagraph"/>
+        <w:bidi w:val="0"/>
+        <w:ind w:left="786"/>
+        <w:rPr>
+          <w:rFonts w:cstheme="minorHAnsi"/>
+          <w:sz w:val="32"/>
+          <w:szCs w:val="32"/>
+          <w:lang w:bidi="ar-EG"/>
+        </w:rPr>
+      </w:pPr>
     </w:p>
     <w:p>
       <w:pPr>
@@ -2028,23 +2954,646 @@
           <w:numId w:val="1"/>
         </w:numPr>
         <w:bidi w:val="0"/>
-        <w:ind w:left="426" w:hanging="426"/>
-        <w:rPr>
-          <w:rFonts w:cstheme="minorHAnsi"/>
-          <w:sz w:val="32"/>
-          <w:szCs w:val="32"/>
-          <w:lang w:bidi="ar-EG"/>
-        </w:rPr>
-      </w:pPr>
-      <w:r>
-        <w:rPr>
-          <w:rFonts w:cstheme="minorHAnsi"/>
-          <w:sz w:val="32"/>
-          <w:szCs w:val="32"/>
-          <w:lang w:bidi="ar-EG"/>
-        </w:rPr>
+        <w:ind w:left="786" w:hanging="426"/>
+        <w:jc w:val="both"/>
+        <w:rPr>
+          <w:rFonts w:cstheme="minorHAnsi"/>
+          <w:sz w:val="32"/>
+          <w:szCs w:val="32"/>
+          <w:lang w:bidi="ar-EG"/>
+        </w:rPr>
+      </w:pPr>
+      <w:r>
+        <w:rPr>
+          <w:rFonts w:cstheme="minorHAnsi"/>
+          <w:sz w:val="32"/>
+          <w:szCs w:val="32"/>
+          <w:lang w:bidi="ar-EG"/>
+        </w:rPr>
+        <w:lastRenderedPageBreak/>
         <w:t>Crosstab plots between the target and features to show their effect on the target</w:t>
       </w:r>
+    </w:p>
+    <w:p>
+      <w:pPr>
+        <w:pStyle w:val="ListParagraph"/>
+        <w:bidi w:val="0"/>
+        <w:ind w:left="567"/>
+        <w:rPr>
+          <w:rFonts w:cstheme="minorHAnsi"/>
+          <w:sz w:val="32"/>
+          <w:szCs w:val="32"/>
+          <w:lang w:bidi="ar-EG"/>
+        </w:rPr>
+      </w:pPr>
+      <w:r>
+        <w:rPr>
+          <w:rFonts w:cstheme="minorHAnsi"/>
+          <w:sz w:val="32"/>
+          <w:szCs w:val="32"/>
+          <w:lang w:bidi="ar-EG"/>
+        </w:rPr>
+        <w:pict>
+          <v:shape id="_x0000_i1036" type="#_x0000_t75" style="width:456.3pt;height:226.9pt">
+            <v:imagedata r:id="rId20" o:title="avg_training_score"/>
+          </v:shape>
+        </w:pict>
+      </w:r>
+    </w:p>
+    <w:p>
+      <w:pPr>
+        <w:pStyle w:val="ListParagraph"/>
+        <w:bidi w:val="0"/>
+        <w:ind w:left="218"/>
+        <w:rPr>
+          <w:rFonts w:cstheme="minorHAnsi"/>
+          <w:color w:val="C45911" w:themeColor="accent2" w:themeShade="BF"/>
+          <w:sz w:val="36"/>
+          <w:szCs w:val="36"/>
+          <w:lang w:bidi="ar-EG"/>
+        </w:rPr>
+      </w:pPr>
+    </w:p>
+    <w:p>
+      <w:pPr>
+        <w:pStyle w:val="ListParagraph"/>
+        <w:bidi w:val="0"/>
+        <w:ind w:left="567"/>
+        <w:jc w:val="center"/>
+        <w:rPr>
+          <w:rFonts w:cstheme="minorHAnsi"/>
+          <w:color w:val="C45911" w:themeColor="accent2" w:themeShade="BF"/>
+          <w:sz w:val="36"/>
+          <w:szCs w:val="36"/>
+          <w:lang w:bidi="ar-EG"/>
+        </w:rPr>
+      </w:pPr>
+      <w:r>
+        <w:rPr>
+          <w:rFonts w:cstheme="minorHAnsi"/>
+          <w:color w:val="C45911" w:themeColor="accent2" w:themeShade="BF"/>
+          <w:sz w:val="36"/>
+          <w:szCs w:val="36"/>
+          <w:lang w:bidi="ar-EG"/>
+        </w:rPr>
+        <w:pict>
+          <v:shape id="_x0000_i1041" type="#_x0000_t75" style="width:415.25pt;height:200.95pt">
+            <v:imagedata r:id="rId21" o:title="regions"/>
+          </v:shape>
+        </w:pict>
+      </w:r>
+    </w:p>
+    <w:p>
+      <w:pPr>
+        <w:pStyle w:val="ListParagraph"/>
+        <w:bidi w:val="0"/>
+        <w:ind w:left="218"/>
+        <w:rPr>
+          <w:rFonts w:cstheme="minorHAnsi"/>
+          <w:color w:val="C45911" w:themeColor="accent2" w:themeShade="BF"/>
+          <w:sz w:val="36"/>
+          <w:szCs w:val="36"/>
+          <w:lang w:bidi="ar-EG"/>
+        </w:rPr>
+      </w:pPr>
+    </w:p>
+    <w:tbl>
+      <w:tblPr>
+        <w:tblStyle w:val="TableGrid"/>
+        <w:tblW w:w="8078" w:type="dxa"/>
+        <w:tblInd w:w="715" w:type="dxa"/>
+        <w:tblBorders>
+          <w:top w:val="none" w:sz="0" w:space="0" w:color="auto"/>
+          <w:left w:val="none" w:sz="0" w:space="0" w:color="auto"/>
+          <w:bottom w:val="none" w:sz="0" w:space="0" w:color="auto"/>
+          <w:right w:val="none" w:sz="0" w:space="0" w:color="auto"/>
+          <w:insideH w:val="none" w:sz="0" w:space="0" w:color="auto"/>
+          <w:insideV w:val="none" w:sz="0" w:space="0" w:color="auto"/>
+        </w:tblBorders>
+        <w:tblLook w:val="04A0" w:firstRow="1" w:lastRow="0" w:firstColumn="1" w:lastColumn="0" w:noHBand="0" w:noVBand="1"/>
+      </w:tblPr>
+      <w:tblGrid>
+        <w:gridCol w:w="4039"/>
+        <w:gridCol w:w="4039"/>
+      </w:tblGrid>
+      <w:tr>
+        <w:tc>
+          <w:tcPr>
+            <w:tcW w:w="4039" w:type="dxa"/>
+          </w:tcPr>
+          <w:p>
+            <w:pPr>
+              <w:pStyle w:val="ListParagraph"/>
+              <w:bidi w:val="0"/>
+              <w:ind w:left="0"/>
+              <w:jc w:val="center"/>
+              <w:rPr>
+                <w:rFonts w:cstheme="minorHAnsi"/>
+                <w:color w:val="C45911" w:themeColor="accent2" w:themeShade="BF"/>
+                <w:sz w:val="36"/>
+                <w:szCs w:val="36"/>
+                <w:lang w:bidi="ar-EG"/>
+              </w:rPr>
+            </w:pPr>
+            <w:r>
+              <w:rPr>
+                <w:rFonts w:cstheme="minorHAnsi"/>
+                <w:color w:val="C45911" w:themeColor="accent2" w:themeShade="BF"/>
+                <w:sz w:val="36"/>
+                <w:szCs w:val="36"/>
+                <w:lang w:bidi="ar-EG"/>
+              </w:rPr>
+              <w:pict>
+                <v:shape id="_x0000_i1037" type="#_x0000_t75" style="width:177.5pt;height:153.2pt">
+                  <v:imagedata r:id="rId22" o:title="awards_won"/>
+                </v:shape>
+              </w:pict>
+            </w:r>
+          </w:p>
+        </w:tc>
+        <w:tc>
+          <w:tcPr>
+            <w:tcW w:w="4039" w:type="dxa"/>
+          </w:tcPr>
+          <w:p>
+            <w:pPr>
+              <w:pStyle w:val="ListParagraph"/>
+              <w:bidi w:val="0"/>
+              <w:ind w:left="0"/>
+              <w:rPr>
+                <w:rFonts w:cstheme="minorHAnsi"/>
+                <w:color w:val="C45911" w:themeColor="accent2" w:themeShade="BF"/>
+                <w:sz w:val="36"/>
+                <w:szCs w:val="36"/>
+                <w:lang w:bidi="ar-EG"/>
+              </w:rPr>
+            </w:pPr>
+            <w:r>
+              <w:rPr>
+                <w:rFonts w:cstheme="minorHAnsi"/>
+                <w:color w:val="C45911" w:themeColor="accent2" w:themeShade="BF"/>
+                <w:sz w:val="36"/>
+                <w:szCs w:val="36"/>
+                <w:lang w:bidi="ar-EG"/>
+              </w:rPr>
+              <w:pict>
+                <v:shape id="_x0000_i1038" type="#_x0000_t75" style="width:169.95pt;height:147.35pt">
+                  <v:imagedata r:id="rId23" o:title="kpis_met"/>
+                </v:shape>
+              </w:pict>
+            </w:r>
+          </w:p>
+        </w:tc>
+      </w:tr>
+    </w:tbl>
+    <w:p>
+      <w:pPr>
+        <w:pStyle w:val="ListParagraph"/>
+        <w:bidi w:val="0"/>
+        <w:ind w:left="218" w:firstLine="349"/>
+        <w:rPr>
+          <w:rFonts w:cstheme="minorHAnsi"/>
+          <w:color w:val="C45911" w:themeColor="accent2" w:themeShade="BF"/>
+          <w:sz w:val="36"/>
+          <w:szCs w:val="36"/>
+          <w:lang w:bidi="ar-EG"/>
+        </w:rPr>
+      </w:pPr>
+      <w:r>
+        <w:rPr>
+          <w:rFonts w:cstheme="minorHAnsi"/>
+          <w:color w:val="C45911" w:themeColor="accent2" w:themeShade="BF"/>
+          <w:sz w:val="36"/>
+          <w:szCs w:val="36"/>
+          <w:lang w:bidi="ar-EG"/>
+        </w:rPr>
+        <w:lastRenderedPageBreak/>
+        <w:pict>
+          <v:shape id="_x0000_i1039" type="#_x0000_t75" style="width:415.25pt;height:249.5pt">
+            <v:imagedata r:id="rId24" o:title="previous_year"/>
+          </v:shape>
+        </w:pict>
+      </w:r>
+    </w:p>
+    <w:p>
+      <w:pPr>
+        <w:pStyle w:val="ListParagraph"/>
+        <w:bidi w:val="0"/>
+        <w:ind w:left="218"/>
+        <w:rPr>
+          <w:rFonts w:cstheme="minorHAnsi"/>
+          <w:color w:val="C45911" w:themeColor="accent2" w:themeShade="BF"/>
+          <w:sz w:val="36"/>
+          <w:szCs w:val="36"/>
+          <w:lang w:bidi="ar-EG"/>
+        </w:rPr>
+      </w:pPr>
+    </w:p>
+    <w:p>
+      <w:pPr>
+        <w:pStyle w:val="ListParagraph"/>
+        <w:bidi w:val="0"/>
+        <w:ind w:left="567"/>
+        <w:rPr>
+          <w:rFonts w:cstheme="minorHAnsi"/>
+          <w:color w:val="C45911" w:themeColor="accent2" w:themeShade="BF"/>
+          <w:sz w:val="36"/>
+          <w:szCs w:val="36"/>
+          <w:lang w:bidi="ar-EG"/>
+        </w:rPr>
+      </w:pPr>
+      <w:r>
+        <w:rPr>
+          <w:rFonts w:cstheme="minorHAnsi"/>
+          <w:color w:val="C45911" w:themeColor="accent2" w:themeShade="BF"/>
+          <w:sz w:val="36"/>
+          <w:szCs w:val="36"/>
+          <w:lang w:bidi="ar-EG"/>
+        </w:rPr>
+        <w:pict>
+          <v:shape id="_x0000_i1040" type="#_x0000_t75" style="width:415.25pt;height:187.55pt">
+            <v:imagedata r:id="rId25" o:title="length_of_service"/>
+          </v:shape>
+        </w:pict>
+      </w:r>
+    </w:p>
+    <w:p>
+      <w:pPr>
+        <w:pStyle w:val="ListParagraph"/>
+        <w:bidi w:val="0"/>
+        <w:ind w:left="218"/>
+        <w:rPr>
+          <w:rFonts w:cstheme="minorHAnsi"/>
+          <w:color w:val="C45911" w:themeColor="accent2" w:themeShade="BF"/>
+          <w:sz w:val="36"/>
+          <w:szCs w:val="36"/>
+          <w:lang w:bidi="ar-EG"/>
+        </w:rPr>
+      </w:pPr>
+    </w:p>
+    <w:p>
+      <w:pPr>
+        <w:pStyle w:val="ListParagraph"/>
+        <w:bidi w:val="0"/>
+        <w:ind w:left="567"/>
+        <w:rPr>
+          <w:rFonts w:cstheme="minorHAnsi"/>
+          <w:color w:val="C45911" w:themeColor="accent2" w:themeShade="BF"/>
+          <w:sz w:val="36"/>
+          <w:szCs w:val="36"/>
+          <w:lang w:bidi="ar-EG"/>
+        </w:rPr>
+      </w:pPr>
+      <w:r>
+        <w:rPr>
+          <w:rFonts w:cstheme="minorHAnsi"/>
+          <w:color w:val="C45911" w:themeColor="accent2" w:themeShade="BF"/>
+          <w:sz w:val="36"/>
+          <w:szCs w:val="36"/>
+          <w:lang w:bidi="ar-EG"/>
+        </w:rPr>
+        <w:pict>
+          <v:shape id="_x0000_i1042" type="#_x0000_t75" style="width:415.25pt;height:187.55pt">
+            <v:imagedata r:id="rId26" o:title="age"/>
+          </v:shape>
+        </w:pict>
+      </w:r>
+    </w:p>
+    <w:tbl>
+      <w:tblPr>
+        <w:tblStyle w:val="TableGrid"/>
+        <w:tblpPr w:leftFromText="180" w:rightFromText="180" w:vertAnchor="text" w:horzAnchor="page" w:tblpX="2295" w:tblpY="5092"/>
+        <w:tblW w:w="8845" w:type="dxa"/>
+        <w:tblBorders>
+          <w:top w:val="none" w:sz="0" w:space="0" w:color="auto"/>
+          <w:left w:val="none" w:sz="0" w:space="0" w:color="auto"/>
+          <w:bottom w:val="none" w:sz="0" w:space="0" w:color="auto"/>
+          <w:right w:val="none" w:sz="0" w:space="0" w:color="auto"/>
+          <w:insideH w:val="none" w:sz="0" w:space="0" w:color="auto"/>
+          <w:insideV w:val="none" w:sz="0" w:space="0" w:color="auto"/>
+        </w:tblBorders>
+        <w:tblLook w:val="04A0" w:firstRow="1" w:lastRow="0" w:firstColumn="1" w:lastColumn="0" w:noHBand="0" w:noVBand="1"/>
+      </w:tblPr>
+      <w:tblGrid>
+        <w:gridCol w:w="4326"/>
+        <w:gridCol w:w="4519"/>
+      </w:tblGrid>
+      <w:tr>
+        <w:tc>
+          <w:tcPr>
+            <w:tcW w:w="4326" w:type="dxa"/>
+          </w:tcPr>
+          <w:p>
+            <w:pPr>
+              <w:pStyle w:val="ListParagraph"/>
+              <w:bidi w:val="0"/>
+              <w:ind w:left="0"/>
+              <w:jc w:val="center"/>
+              <w:rPr>
+                <w:rFonts w:cstheme="minorHAnsi"/>
+                <w:color w:val="C45911" w:themeColor="accent2" w:themeShade="BF"/>
+                <w:sz w:val="36"/>
+                <w:szCs w:val="36"/>
+                <w:lang w:bidi="ar-EG"/>
+              </w:rPr>
+            </w:pPr>
+            <w:r>
+              <w:rPr>
+                <w:rFonts w:cstheme="minorHAnsi"/>
+                <w:noProof/>
+                <w:color w:val="C45911" w:themeColor="accent2" w:themeShade="BF"/>
+                <w:sz w:val="36"/>
+                <w:szCs w:val="36"/>
+              </w:rPr>
+              <w:lastRenderedPageBreak/>
+              <w:drawing>
+                <wp:inline distT="0" distB="0" distL="0" distR="0" wp14:anchorId="1BB89706" wp14:editId="13868B10">
+                  <wp:extent cx="2604770" cy="2158365"/>
+                  <wp:effectExtent l="0" t="0" r="5080" b="0"/>
+                  <wp:docPr id="11" name="Picture 11" descr="C:\Users\Computer Engineer\AppData\Local\Microsoft\Windows\INetCache\Content.Word\gender.png"/>
+                  <wp:cNvGraphicFramePr>
+                    <a:graphicFrameLocks xmlns:a="http://schemas.openxmlformats.org/drawingml/2006/main" noChangeAspect="1"/>
+                  </wp:cNvGraphicFramePr>
+                  <a:graphic xmlns:a="http://schemas.openxmlformats.org/drawingml/2006/main">
+                    <a:graphicData uri="http://schemas.openxmlformats.org/drawingml/2006/picture">
+                      <pic:pic xmlns:pic="http://schemas.openxmlformats.org/drawingml/2006/picture">
+                        <pic:nvPicPr>
+                          <pic:cNvPr id="0" name="Picture 212" descr="C:\Users\Computer Engineer\AppData\Local\Microsoft\Windows\INetCache\Content.Word\gender.png"/>
+                          <pic:cNvPicPr>
+                            <a:picLocks noChangeAspect="1" noChangeArrowheads="1"/>
+                          </pic:cNvPicPr>
+                        </pic:nvPicPr>
+                        <pic:blipFill>
+                          <a:blip r:embed="rId27">
+                            <a:extLst>
+                              <a:ext uri="{28A0092B-C50C-407E-A947-70E740481C1C}">
+                                <a14:useLocalDpi xmlns:a14="http://schemas.microsoft.com/office/drawing/2010/main" val="0"/>
+                              </a:ext>
+                            </a:extLst>
+                          </a:blip>
+                          <a:srcRect/>
+                          <a:stretch>
+                            <a:fillRect/>
+                          </a:stretch>
+                        </pic:blipFill>
+                        <pic:spPr bwMode="auto">
+                          <a:xfrm>
+                            <a:off x="0" y="0"/>
+                            <a:ext cx="2604770" cy="2158365"/>
+                          </a:xfrm>
+                          <a:prstGeom prst="rect">
+                            <a:avLst/>
+                          </a:prstGeom>
+                          <a:noFill/>
+                          <a:ln>
+                            <a:noFill/>
+                          </a:ln>
+                        </pic:spPr>
+                      </pic:pic>
+                    </a:graphicData>
+                  </a:graphic>
+                </wp:inline>
+              </w:drawing>
+            </w:r>
+          </w:p>
+        </w:tc>
+        <w:tc>
+          <w:tcPr>
+            <w:tcW w:w="4519" w:type="dxa"/>
+          </w:tcPr>
+          <w:p>
+            <w:pPr>
+              <w:pStyle w:val="ListParagraph"/>
+              <w:bidi w:val="0"/>
+              <w:ind w:left="0"/>
+              <w:rPr>
+                <w:rFonts w:cstheme="minorHAnsi"/>
+                <w:color w:val="C45911" w:themeColor="accent2" w:themeShade="BF"/>
+                <w:sz w:val="36"/>
+                <w:szCs w:val="36"/>
+                <w:lang w:bidi="ar-EG"/>
+              </w:rPr>
+            </w:pPr>
+            <w:r>
+              <w:rPr>
+                <w:rFonts w:cstheme="minorHAnsi"/>
+                <w:noProof/>
+                <w:color w:val="C45911" w:themeColor="accent2" w:themeShade="BF"/>
+                <w:sz w:val="36"/>
+                <w:szCs w:val="36"/>
+              </w:rPr>
+              <w:drawing>
+                <wp:inline distT="0" distB="0" distL="0" distR="0" wp14:anchorId="2B919C09" wp14:editId="0C1BDA18">
+                  <wp:extent cx="2732405" cy="2158365"/>
+                  <wp:effectExtent l="0" t="0" r="0" b="0"/>
+                  <wp:docPr id="10" name="Picture 10" descr="C:\Users\Computer Engineer\AppData\Local\Microsoft\Windows\INetCache\Content.Word\no_of_train.png"/>
+                  <wp:cNvGraphicFramePr>
+                    <a:graphicFrameLocks xmlns:a="http://schemas.openxmlformats.org/drawingml/2006/main" noChangeAspect="1"/>
+                  </wp:cNvGraphicFramePr>
+                  <a:graphic xmlns:a="http://schemas.openxmlformats.org/drawingml/2006/main">
+                    <a:graphicData uri="http://schemas.openxmlformats.org/drawingml/2006/picture">
+                      <pic:pic xmlns:pic="http://schemas.openxmlformats.org/drawingml/2006/picture">
+                        <pic:nvPicPr>
+                          <pic:cNvPr id="0" name="Picture 213" descr="C:\Users\Computer Engineer\AppData\Local\Microsoft\Windows\INetCache\Content.Word\no_of_train.png"/>
+                          <pic:cNvPicPr>
+                            <a:picLocks noChangeAspect="1" noChangeArrowheads="1"/>
+                          </pic:cNvPicPr>
+                        </pic:nvPicPr>
+                        <pic:blipFill>
+                          <a:blip r:embed="rId28">
+                            <a:extLst>
+                              <a:ext uri="{28A0092B-C50C-407E-A947-70E740481C1C}">
+                                <a14:useLocalDpi xmlns:a14="http://schemas.microsoft.com/office/drawing/2010/main" val="0"/>
+                              </a:ext>
+                            </a:extLst>
+                          </a:blip>
+                          <a:srcRect/>
+                          <a:stretch>
+                            <a:fillRect/>
+                          </a:stretch>
+                        </pic:blipFill>
+                        <pic:spPr bwMode="auto">
+                          <a:xfrm>
+                            <a:off x="0" y="0"/>
+                            <a:ext cx="2732405" cy="2158365"/>
+                          </a:xfrm>
+                          <a:prstGeom prst="rect">
+                            <a:avLst/>
+                          </a:prstGeom>
+                          <a:noFill/>
+                          <a:ln>
+                            <a:noFill/>
+                          </a:ln>
+                        </pic:spPr>
+                      </pic:pic>
+                    </a:graphicData>
+                  </a:graphic>
+                </wp:inline>
+              </w:drawing>
+            </w:r>
+          </w:p>
+        </w:tc>
+      </w:tr>
+    </w:tbl>
+    <w:p>
+      <w:pPr>
+        <w:pStyle w:val="ListParagraph"/>
+        <w:bidi w:val="0"/>
+        <w:ind w:left="567"/>
+        <w:rPr>
+          <w:rFonts w:cstheme="minorHAnsi"/>
+          <w:color w:val="C45911" w:themeColor="accent2" w:themeShade="BF"/>
+          <w:sz w:val="36"/>
+          <w:szCs w:val="36"/>
+          <w:lang w:bidi="ar-EG"/>
+        </w:rPr>
+      </w:pPr>
+      <w:r>
+        <w:rPr>
+          <w:rFonts w:cstheme="minorHAnsi"/>
+          <w:color w:val="C45911" w:themeColor="accent2" w:themeShade="BF"/>
+          <w:sz w:val="36"/>
+          <w:szCs w:val="36"/>
+          <w:lang w:bidi="ar-EG"/>
+        </w:rPr>
+        <w:pict>
+          <v:shape id="_x0000_i1043" type="#_x0000_t75" style="width:415.25pt;height:215.15pt">
+            <v:imagedata r:id="rId29" o:title="departments"/>
+          </v:shape>
+        </w:pict>
+      </w:r>
+    </w:p>
+    <w:p>
+      <w:pPr>
+        <w:pStyle w:val="ListParagraph"/>
+        <w:bidi w:val="0"/>
+        <w:ind w:left="218"/>
+        <w:rPr>
+          <w:rFonts w:cstheme="minorHAnsi"/>
+          <w:color w:val="C45911" w:themeColor="accent2" w:themeShade="BF"/>
+          <w:sz w:val="36"/>
+          <w:szCs w:val="36"/>
+          <w:lang w:bidi="ar-EG"/>
+        </w:rPr>
+      </w:pPr>
+    </w:p>
+    <w:p>
+      <w:pPr>
+        <w:pStyle w:val="ListParagraph"/>
+        <w:bidi w:val="0"/>
+        <w:ind w:left="218"/>
+        <w:rPr>
+          <w:rFonts w:cstheme="minorHAnsi"/>
+          <w:color w:val="C45911" w:themeColor="accent2" w:themeShade="BF"/>
+          <w:sz w:val="36"/>
+          <w:szCs w:val="36"/>
+          <w:lang w:bidi="ar-EG"/>
+        </w:rPr>
+      </w:pPr>
+    </w:p>
+    <w:tbl>
+      <w:tblPr>
+        <w:tblStyle w:val="TableGrid"/>
+        <w:tblW w:w="8078" w:type="dxa"/>
+        <w:tblInd w:w="419" w:type="dxa"/>
+        <w:tblBorders>
+          <w:top w:val="none" w:sz="0" w:space="0" w:color="auto"/>
+          <w:left w:val="none" w:sz="0" w:space="0" w:color="auto"/>
+          <w:bottom w:val="none" w:sz="0" w:space="0" w:color="auto"/>
+          <w:right w:val="none" w:sz="0" w:space="0" w:color="auto"/>
+          <w:insideH w:val="none" w:sz="0" w:space="0" w:color="auto"/>
+          <w:insideV w:val="none" w:sz="0" w:space="0" w:color="auto"/>
+        </w:tblBorders>
+        <w:tblLook w:val="04A0" w:firstRow="1" w:lastRow="0" w:firstColumn="1" w:lastColumn="0" w:noHBand="0" w:noVBand="1"/>
+      </w:tblPr>
+      <w:tblGrid>
+        <w:gridCol w:w="4146"/>
+        <w:gridCol w:w="5434"/>
+      </w:tblGrid>
+      <w:tr>
+        <w:tc>
+          <w:tcPr>
+            <w:tcW w:w="4146" w:type="dxa"/>
+          </w:tcPr>
+          <w:p>
+            <w:pPr>
+              <w:pStyle w:val="ListParagraph"/>
+              <w:bidi w:val="0"/>
+              <w:ind w:left="0"/>
+              <w:jc w:val="center"/>
+              <w:rPr>
+                <w:rFonts w:cstheme="minorHAnsi"/>
+                <w:color w:val="C45911" w:themeColor="accent2" w:themeShade="BF"/>
+                <w:sz w:val="36"/>
+                <w:szCs w:val="36"/>
+                <w:lang w:bidi="ar-EG"/>
+              </w:rPr>
+            </w:pPr>
+            <w:r>
+              <w:rPr>
+                <w:rFonts w:cstheme="minorHAnsi"/>
+                <w:noProof/>
+                <w:color w:val="C45911" w:themeColor="accent2" w:themeShade="BF"/>
+                <w:sz w:val="36"/>
+                <w:szCs w:val="36"/>
+              </w:rPr>
+              <w:pict>
+                <v:shape id="_x0000_i1044" type="#_x0000_t75" style="width:196.75pt;height:198.4pt">
+                  <v:imagedata r:id="rId30" o:title="education"/>
+                </v:shape>
+              </w:pict>
+            </w:r>
+          </w:p>
+        </w:tc>
+        <w:tc>
+          <w:tcPr>
+            <w:tcW w:w="3932" w:type="dxa"/>
+          </w:tcPr>
+          <w:p>
+            <w:pPr>
+              <w:pStyle w:val="ListParagraph"/>
+              <w:bidi w:val="0"/>
+              <w:ind w:left="0"/>
+              <w:jc w:val="both"/>
+              <w:rPr>
+                <w:rFonts w:cstheme="minorHAnsi"/>
+                <w:color w:val="C45911" w:themeColor="accent2" w:themeShade="BF"/>
+                <w:sz w:val="36"/>
+                <w:szCs w:val="36"/>
+                <w:lang w:bidi="ar-EG"/>
+              </w:rPr>
+            </w:pPr>
+            <w:r>
+              <w:rPr>
+                <w:rFonts w:cstheme="minorHAnsi"/>
+                <w:noProof/>
+                <w:color w:val="C45911" w:themeColor="accent2" w:themeShade="BF"/>
+                <w:sz w:val="36"/>
+                <w:szCs w:val="36"/>
+              </w:rPr>
+              <w:pict>
+                <v:shape id="_x0000_i1045" type="#_x0000_t75" style="width:261.2pt;height:185.85pt">
+                  <v:imagedata r:id="rId31" o:title="recruitment_chanel"/>
+                </v:shape>
+              </w:pict>
+            </w:r>
+          </w:p>
+        </w:tc>
+      </w:tr>
+    </w:tbl>
+    <w:p>
+      <w:pPr>
+        <w:pStyle w:val="ListParagraph"/>
+        <w:bidi w:val="0"/>
+        <w:ind w:left="218"/>
+        <w:rPr>
+          <w:rFonts w:cstheme="minorHAnsi"/>
+          <w:color w:val="C45911" w:themeColor="accent2" w:themeShade="BF"/>
+          <w:sz w:val="36"/>
+          <w:szCs w:val="36"/>
+          <w:lang w:bidi="ar-EG"/>
+        </w:rPr>
+      </w:pPr>
     </w:p>
     <w:p>
       <w:pPr>
@@ -2054,7 +3603,7 @@
           <w:numId w:val="1"/>
         </w:numPr>
         <w:bidi w:val="0"/>
-        <w:ind w:left="-142"/>
+        <w:ind w:left="218"/>
         <w:rPr>
           <w:rFonts w:cstheme="minorHAnsi"/>
           <w:color w:val="C45911" w:themeColor="accent2" w:themeShade="BF"/>
@@ -2071,6 +3620,7 @@
           <w:szCs w:val="36"/>
           <w:lang w:bidi="ar-EG"/>
         </w:rPr>
+        <w:lastRenderedPageBreak/>
         <w:t>Extracting insights from data</w:t>
       </w:r>
     </w:p>
@@ -2082,14 +3632,23 @@
           <w:numId w:val="1"/>
         </w:numPr>
         <w:bidi w:val="0"/>
-        <w:ind w:left="142" w:hanging="284"/>
-        <w:rPr>
-          <w:rFonts w:cstheme="minorHAnsi"/>
-          <w:sz w:val="36"/>
-          <w:szCs w:val="36"/>
-          <w:lang w:bidi="ar-EG"/>
-        </w:rPr>
-      </w:pPr>
+        <w:ind w:left="502" w:hanging="284"/>
+        <w:rPr>
+          <w:rFonts w:cstheme="minorHAnsi"/>
+          <w:sz w:val="36"/>
+          <w:szCs w:val="36"/>
+          <w:lang w:bidi="ar-EG"/>
+        </w:rPr>
+      </w:pPr>
+      <w:r>
+        <w:rPr>
+          <w:rFonts w:cstheme="minorHAnsi"/>
+          <w:sz w:val="36"/>
+          <w:szCs w:val="36"/>
+          <w:lang w:bidi="ar-EG"/>
+        </w:rPr>
+        <w:t xml:space="preserve"> </w:t>
+      </w:r>
       <w:r>
         <w:rPr>
           <w:rFonts w:cstheme="minorHAnsi"/>
@@ -2108,27 +3667,40 @@
           <w:numId w:val="1"/>
         </w:numPr>
         <w:bidi w:val="0"/>
-        <w:ind w:left="426" w:hanging="425"/>
-        <w:rPr>
-          <w:rFonts w:cstheme="minorHAnsi"/>
-          <w:sz w:val="32"/>
-          <w:szCs w:val="32"/>
-          <w:lang w:bidi="ar-EG"/>
-        </w:rPr>
-      </w:pPr>
-      <w:r>
-        <w:rPr>
-          <w:rFonts w:cstheme="minorHAnsi"/>
-          <w:sz w:val="32"/>
-          <w:szCs w:val="32"/>
-          <w:lang w:bidi="ar-EG"/>
-        </w:rPr>
-        <w:t>The distribution of data for features '</w:t>
+        <w:ind w:left="786" w:hanging="425"/>
+        <w:rPr>
+          <w:rFonts w:cstheme="minorHAnsi"/>
+          <w:sz w:val="32"/>
+          <w:szCs w:val="32"/>
+          <w:lang w:bidi="ar-EG"/>
+        </w:rPr>
+      </w:pPr>
+      <w:r>
+        <w:rPr>
+          <w:rFonts w:cstheme="minorHAnsi"/>
+          <w:sz w:val="32"/>
+          <w:szCs w:val="32"/>
+          <w:lang w:bidi="ar-EG"/>
+        </w:rPr>
+        <w:t xml:space="preserve">The distribution of data for features </w:t>
+      </w:r>
+      <w:r>
+        <w:rPr>
+          <w:rFonts w:cstheme="minorHAnsi"/>
+          <w:b/>
+          <w:bCs/>
+          <w:sz w:val="32"/>
+          <w:szCs w:val="32"/>
+          <w:lang w:bidi="ar-EG"/>
+        </w:rPr>
+        <w:t>'</w:t>
       </w:r>
       <w:proofErr w:type="spellStart"/>
       <w:r>
         <w:rPr>
           <w:rFonts w:cstheme="minorHAnsi"/>
+          <w:b/>
+          <w:bCs/>
           <w:sz w:val="32"/>
           <w:szCs w:val="32"/>
           <w:lang w:bidi="ar-EG"/>
@@ -2139,16 +3711,60 @@
       <w:r>
         <w:rPr>
           <w:rFonts w:cstheme="minorHAnsi"/>
-          <w:sz w:val="32"/>
-          <w:szCs w:val="32"/>
-          <w:lang w:bidi="ar-EG"/>
-        </w:rPr>
-        <w:t>', 'age', '</w:t>
+          <w:b/>
+          <w:bCs/>
+          <w:sz w:val="32"/>
+          <w:szCs w:val="32"/>
+          <w:lang w:bidi="ar-EG"/>
+        </w:rPr>
+        <w:t>'</w:t>
+      </w:r>
+      <w:r>
+        <w:rPr>
+          <w:rFonts w:cstheme="minorHAnsi"/>
+          <w:sz w:val="32"/>
+          <w:szCs w:val="32"/>
+          <w:lang w:bidi="ar-EG"/>
+        </w:rPr>
+        <w:t xml:space="preserve">, </w:t>
+      </w:r>
+      <w:r>
+        <w:rPr>
+          <w:rFonts w:cstheme="minorHAnsi"/>
+          <w:b/>
+          <w:bCs/>
+          <w:sz w:val="32"/>
+          <w:szCs w:val="32"/>
+          <w:lang w:bidi="ar-EG"/>
+        </w:rPr>
+        <w:t>'age'</w:t>
+      </w:r>
+      <w:r>
+        <w:rPr>
+          <w:rFonts w:cstheme="minorHAnsi"/>
+          <w:sz w:val="32"/>
+          <w:szCs w:val="32"/>
+          <w:lang w:bidi="ar-EG"/>
+        </w:rPr>
+        <w:t xml:space="preserve">, </w:t>
+      </w:r>
+      <w:r>
+        <w:rPr>
+          <w:rFonts w:cstheme="minorHAnsi"/>
+          <w:b/>
+          <w:bCs/>
+          <w:sz w:val="32"/>
+          <w:szCs w:val="32"/>
+          <w:lang w:bidi="ar-EG"/>
+        </w:rPr>
+        <w:t>'</w:t>
       </w:r>
       <w:proofErr w:type="spellStart"/>
       <w:r>
         <w:rPr>
           <w:rFonts w:cstheme="minorHAnsi"/>
+          <w:b/>
+          <w:bCs/>
           <w:sz w:val="32"/>
           <w:szCs w:val="32"/>
           <w:lang w:bidi="ar-EG"/>
@@ -2159,16 +3775,40 @@
       <w:r>
         <w:rPr>
           <w:rFonts w:cstheme="minorHAnsi"/>
-          <w:sz w:val="32"/>
-          <w:szCs w:val="32"/>
-          <w:lang w:bidi="ar-EG"/>
-        </w:rPr>
-        <w:t>', '</w:t>
+          <w:b/>
+          <w:bCs/>
+          <w:sz w:val="32"/>
+          <w:szCs w:val="32"/>
+          <w:lang w:bidi="ar-EG"/>
+        </w:rPr>
+        <w:t>'</w:t>
+      </w:r>
+      <w:r>
+        <w:rPr>
+          <w:rFonts w:cstheme="minorHAnsi"/>
+          <w:sz w:val="32"/>
+          <w:szCs w:val="32"/>
+          <w:lang w:bidi="ar-EG"/>
+        </w:rPr>
+        <w:t xml:space="preserve">, </w:t>
+      </w:r>
+      <w:r>
+        <w:rPr>
+          <w:rFonts w:cstheme="minorHAnsi"/>
+          <w:b/>
+          <w:bCs/>
+          <w:sz w:val="32"/>
+          <w:szCs w:val="32"/>
+          <w:lang w:bidi="ar-EG"/>
+        </w:rPr>
+        <w:t>'</w:t>
       </w:r>
       <w:proofErr w:type="spellStart"/>
       <w:r>
         <w:rPr>
           <w:rFonts w:cstheme="minorHAnsi"/>
+          <w:b/>
+          <w:bCs/>
           <w:sz w:val="32"/>
           <w:szCs w:val="32"/>
           <w:lang w:bidi="ar-EG"/>
@@ -2179,11 +3819,22 @@
       <w:r>
         <w:rPr>
           <w:rFonts w:cstheme="minorHAnsi"/>
-          <w:sz w:val="32"/>
-          <w:szCs w:val="32"/>
-          <w:lang w:bidi="ar-EG"/>
-        </w:rPr>
-        <w:t>' looks normal because it's clear that the mean and the median are close enough</w:t>
+          <w:b/>
+          <w:bCs/>
+          <w:sz w:val="32"/>
+          <w:szCs w:val="32"/>
+          <w:lang w:bidi="ar-EG"/>
+        </w:rPr>
+        <w:t>'</w:t>
+      </w:r>
+      <w:r>
+        <w:rPr>
+          <w:rFonts w:cstheme="minorHAnsi"/>
+          <w:sz w:val="32"/>
+          <w:szCs w:val="32"/>
+          <w:lang w:bidi="ar-EG"/>
+        </w:rPr>
+        <w:t xml:space="preserve"> looks normal because it's clear that the mean and the median are close enough</w:t>
       </w:r>
     </w:p>
     <w:p>
@@ -2194,7 +3845,7 @@
           <w:numId w:val="1"/>
         </w:numPr>
         <w:bidi w:val="0"/>
-        <w:ind w:left="426" w:hanging="426"/>
+        <w:ind w:left="786" w:hanging="426"/>
         <w:rPr>
           <w:rFonts w:cstheme="minorHAnsi"/>
           <w:sz w:val="32"/>
@@ -2238,40 +3889,22 @@
           <w:numId w:val="1"/>
         </w:numPr>
         <w:bidi w:val="0"/>
-        <w:ind w:left="426" w:hanging="426"/>
-        <w:rPr>
-          <w:rFonts w:cstheme="minorHAnsi"/>
-          <w:sz w:val="32"/>
-          <w:szCs w:val="32"/>
-          <w:lang w:bidi="ar-EG"/>
-        </w:rPr>
-      </w:pPr>
-      <w:r>
-        <w:rPr>
-          <w:rFonts w:cstheme="minorHAnsi"/>
-          <w:sz w:val="32"/>
-          <w:szCs w:val="32"/>
-          <w:lang w:bidi="ar-EG"/>
-        </w:rPr>
-        <w:t>Data majority in feature '</w:t>
-      </w:r>
-      <w:r>
-        <w:rPr>
-          <w:rFonts w:cstheme="minorHAnsi"/>
-          <w:sz w:val="32"/>
-          <w:szCs w:val="32"/>
-          <w:lang w:bidi="ar-EG"/>
-        </w:rPr>
-        <w:t>department</w:t>
-      </w:r>
-      <w:r>
-        <w:rPr>
-          <w:rFonts w:cstheme="minorHAnsi"/>
-          <w:sz w:val="32"/>
-          <w:szCs w:val="32"/>
-          <w:lang w:bidi="ar-EG"/>
-        </w:rPr>
-        <w:t xml:space="preserve">' is </w:t>
+        <w:ind w:left="786" w:hanging="426"/>
+        <w:rPr>
+          <w:rFonts w:cstheme="minorHAnsi"/>
+          <w:sz w:val="32"/>
+          <w:szCs w:val="32"/>
+          <w:lang w:bidi="ar-EG"/>
+        </w:rPr>
+      </w:pPr>
+      <w:r>
+        <w:rPr>
+          <w:rFonts w:cstheme="minorHAnsi"/>
+          <w:sz w:val="32"/>
+          <w:szCs w:val="32"/>
+          <w:lang w:bidi="ar-EG"/>
+        </w:rPr>
+        <w:t xml:space="preserve">Data majority in feature 'department' is </w:t>
       </w:r>
       <w:proofErr w:type="spellStart"/>
       <w:r>
@@ -2291,34 +3924,7 @@
           <w:szCs w:val="32"/>
           <w:lang w:bidi="ar-EG"/>
         </w:rPr>
-        <w:t xml:space="preserve"> </w:t>
-      </w:r>
-      <w:r>
-        <w:rPr>
-          <w:rFonts w:cstheme="minorHAnsi"/>
-          <w:sz w:val="32"/>
-          <w:szCs w:val="32"/>
-          <w:lang w:bidi="ar-EG"/>
-        </w:rPr>
-        <w:t xml:space="preserve">with frequency </w:t>
-      </w:r>
-      <w:r>
-        <w:rPr>
-          <w:rFonts w:cstheme="minorHAnsi"/>
-          <w:sz w:val="32"/>
-          <w:szCs w:val="32"/>
-          <w:lang w:bidi="ar-EG"/>
-        </w:rPr>
-        <w:t>16840</w:t>
-      </w:r>
-      <w:r>
-        <w:rPr>
-          <w:rFonts w:cstheme="minorHAnsi"/>
-          <w:sz w:val="32"/>
-          <w:szCs w:val="32"/>
-          <w:lang w:bidi="ar-EG"/>
-        </w:rPr>
-        <w:t xml:space="preserve"> </w:t>
+        <w:t xml:space="preserve"> with frequency 16840 </w:t>
       </w:r>
     </w:p>
     <w:p>
@@ -2329,76 +3935,22 @@
           <w:numId w:val="1"/>
         </w:numPr>
         <w:bidi w:val="0"/>
-        <w:ind w:left="426" w:hanging="426"/>
-        <w:rPr>
-          <w:rFonts w:cstheme="minorHAnsi"/>
-          <w:sz w:val="32"/>
-          <w:szCs w:val="32"/>
-          <w:lang w:bidi="ar-EG"/>
-        </w:rPr>
-      </w:pPr>
-      <w:r>
-        <w:rPr>
-          <w:rFonts w:cstheme="minorHAnsi"/>
-          <w:sz w:val="32"/>
-          <w:szCs w:val="32"/>
-          <w:lang w:bidi="ar-EG"/>
-        </w:rPr>
-        <w:t>D</w:t>
-      </w:r>
-      <w:r>
-        <w:rPr>
-          <w:rFonts w:cstheme="minorHAnsi"/>
-          <w:sz w:val="32"/>
-          <w:szCs w:val="32"/>
-          <w:lang w:bidi="ar-EG"/>
-        </w:rPr>
-        <w:t>ata majority in feature 'education</w:t>
-      </w:r>
-      <w:r>
-        <w:rPr>
-          <w:rFonts w:cstheme="minorHAnsi"/>
-          <w:sz w:val="32"/>
-          <w:szCs w:val="32"/>
-          <w:lang w:bidi="ar-EG"/>
-        </w:rPr>
-        <w:t xml:space="preserve">' is </w:t>
-      </w:r>
-      <w:r>
-        <w:rPr>
-          <w:rFonts w:cstheme="minorHAnsi"/>
-          <w:sz w:val="32"/>
-          <w:szCs w:val="32"/>
-          <w:lang w:bidi="ar-EG"/>
-        </w:rPr>
-        <w:t>Bachelor's</w:t>
-      </w:r>
-      <w:r>
-        <w:rPr>
-          <w:rFonts w:cstheme="minorHAnsi"/>
-          <w:sz w:val="32"/>
-          <w:szCs w:val="32"/>
-          <w:lang w:bidi="ar-EG"/>
-        </w:rPr>
-        <w:t xml:space="preserve"> with frequency </w:t>
-      </w:r>
-      <w:r>
-        <w:rPr>
-          <w:rFonts w:cstheme="minorHAnsi"/>
-          <w:sz w:val="32"/>
-          <w:szCs w:val="32"/>
-          <w:lang w:bidi="ar-EG"/>
-        </w:rPr>
-        <w:t>36669</w:t>
-      </w:r>
-      <w:r>
-        <w:rPr>
-          <w:rFonts w:cstheme="minorHAnsi"/>
-          <w:sz w:val="32"/>
-          <w:szCs w:val="32"/>
-          <w:lang w:bidi="ar-EG"/>
-        </w:rPr>
-        <w:t xml:space="preserve"> </w:t>
+        <w:ind w:left="786" w:hanging="426"/>
+        <w:rPr>
+          <w:rFonts w:cstheme="minorHAnsi"/>
+          <w:sz w:val="32"/>
+          <w:szCs w:val="32"/>
+          <w:lang w:bidi="ar-EG"/>
+        </w:rPr>
+      </w:pPr>
+      <w:r>
+        <w:rPr>
+          <w:rFonts w:cstheme="minorHAnsi"/>
+          <w:sz w:val="32"/>
+          <w:szCs w:val="32"/>
+          <w:lang w:bidi="ar-EG"/>
+        </w:rPr>
+        <w:t xml:space="preserve">Data majority in feature 'education' is Bachelor's with frequency 36669 </w:t>
       </w:r>
     </w:p>
     <w:p>
@@ -2409,7 +3961,7 @@
           <w:numId w:val="1"/>
         </w:numPr>
         <w:bidi w:val="0"/>
-        <w:ind w:left="426" w:hanging="426"/>
+        <w:ind w:left="786" w:hanging="426"/>
         <w:rPr>
           <w:rFonts w:cstheme="minorHAnsi"/>
           <w:sz w:val="32"/>
@@ -2489,7 +4041,7 @@
           <w:numId w:val="1"/>
         </w:numPr>
         <w:bidi w:val="0"/>
-        <w:ind w:left="426" w:hanging="426"/>
+        <w:ind w:left="786" w:hanging="426"/>
         <w:rPr>
           <w:rFonts w:cstheme="minorHAnsi"/>
           <w:sz w:val="32"/>
@@ -2571,14 +4123,23 @@
           <w:numId w:val="1"/>
         </w:numPr>
         <w:bidi w:val="0"/>
-        <w:ind w:left="142" w:hanging="284"/>
-        <w:rPr>
-          <w:rFonts w:cstheme="minorHAnsi"/>
-          <w:sz w:val="36"/>
-          <w:szCs w:val="36"/>
-          <w:lang w:bidi="ar-EG"/>
-        </w:rPr>
-      </w:pPr>
+        <w:ind w:left="502" w:hanging="284"/>
+        <w:rPr>
+          <w:rFonts w:cstheme="minorHAnsi"/>
+          <w:sz w:val="36"/>
+          <w:szCs w:val="36"/>
+          <w:lang w:bidi="ar-EG"/>
+        </w:rPr>
+      </w:pPr>
+      <w:r>
+        <w:rPr>
+          <w:rFonts w:cstheme="minorHAnsi"/>
+          <w:sz w:val="36"/>
+          <w:szCs w:val="36"/>
+          <w:lang w:bidi="ar-EG"/>
+        </w:rPr>
+        <w:t xml:space="preserve"> </w:t>
+      </w:r>
       <w:r>
         <w:rPr>
           <w:rFonts w:cstheme="minorHAnsi"/>
@@ -2606,7 +4167,7 @@
           <w:numId w:val="1"/>
         </w:numPr>
         <w:bidi w:val="0"/>
-        <w:ind w:left="426" w:hanging="425"/>
+        <w:ind w:left="786" w:hanging="425"/>
         <w:rPr>
           <w:rFonts w:cstheme="minorHAnsi"/>
           <w:sz w:val="32"/>
@@ -2632,29 +4193,32 @@
           <w:numId w:val="1"/>
         </w:numPr>
         <w:bidi w:val="0"/>
-        <w:ind w:left="426" w:hanging="426"/>
-        <w:rPr>
-          <w:rFonts w:cstheme="minorHAnsi"/>
-          <w:sz w:val="32"/>
-          <w:szCs w:val="32"/>
-          <w:lang w:bidi="ar-EG"/>
-        </w:rPr>
-      </w:pPr>
-      <w:r>
-        <w:rPr>
-          <w:rFonts w:cstheme="minorHAnsi"/>
+        <w:ind w:left="786" w:hanging="426"/>
+        <w:rPr>
+          <w:rFonts w:cstheme="minorHAnsi"/>
+          <w:sz w:val="32"/>
+          <w:szCs w:val="32"/>
+          <w:lang w:bidi="ar-EG"/>
+        </w:rPr>
+      </w:pPr>
+      <w:r>
+        <w:rPr>
+          <w:rFonts w:cstheme="minorHAnsi"/>
+          <w:b/>
+          <w:bCs/>
           <w:sz w:val="32"/>
           <w:szCs w:val="32"/>
           <w:u w:val="single"/>
           <w:lang w:bidi="ar-EG"/>
         </w:rPr>
-        <w:lastRenderedPageBreak/>
         <w:t xml:space="preserve">From </w:t>
       </w:r>
       <w:proofErr w:type="spellStart"/>
       <w:r>
         <w:rPr>
           <w:rFonts w:cstheme="minorHAnsi"/>
+          <w:b/>
+          <w:bCs/>
           <w:sz w:val="32"/>
           <w:szCs w:val="32"/>
           <w:u w:val="single"/>
@@ -2666,11 +4230,22 @@
       <w:r>
         <w:rPr>
           <w:rFonts w:cstheme="minorHAnsi"/>
-          <w:sz w:val="32"/>
-          <w:szCs w:val="32"/>
-          <w:lang w:bidi="ar-EG"/>
-        </w:rPr>
-        <w:t>: Each variable has correlation = 1 with itself as expected</w:t>
+          <w:b/>
+          <w:bCs/>
+          <w:sz w:val="32"/>
+          <w:szCs w:val="32"/>
+          <w:lang w:bidi="ar-EG"/>
+        </w:rPr>
+        <w:t>:</w:t>
+      </w:r>
+      <w:r>
+        <w:rPr>
+          <w:rFonts w:cstheme="minorHAnsi"/>
+          <w:sz w:val="32"/>
+          <w:szCs w:val="32"/>
+          <w:lang w:bidi="ar-EG"/>
+        </w:rPr>
+        <w:t xml:space="preserve"> Each variable has correlation = 1 with itself as expected</w:t>
       </w:r>
     </w:p>
     <w:p>
@@ -2681,17 +4256,19 @@
           <w:numId w:val="1"/>
         </w:numPr>
         <w:bidi w:val="0"/>
-        <w:ind w:left="426" w:hanging="426"/>
-        <w:rPr>
-          <w:rFonts w:cstheme="minorHAnsi"/>
-          <w:sz w:val="32"/>
-          <w:szCs w:val="32"/>
-          <w:lang w:bidi="ar-EG"/>
-        </w:rPr>
-      </w:pPr>
-      <w:r>
-        <w:rPr>
-          <w:rFonts w:cstheme="minorHAnsi"/>
+        <w:ind w:left="786" w:hanging="426"/>
+        <w:rPr>
+          <w:rFonts w:cstheme="minorHAnsi"/>
+          <w:sz w:val="32"/>
+          <w:szCs w:val="32"/>
+          <w:lang w:bidi="ar-EG"/>
+        </w:rPr>
+      </w:pPr>
+      <w:r>
+        <w:rPr>
+          <w:rFonts w:cstheme="minorHAnsi"/>
+          <w:b/>
+          <w:bCs/>
           <w:sz w:val="32"/>
           <w:szCs w:val="32"/>
           <w:u w:val="single"/>
@@ -2703,6 +4280,8 @@
       <w:r>
         <w:rPr>
           <w:rFonts w:cstheme="minorHAnsi"/>
+          <w:b/>
+          <w:bCs/>
           <w:sz w:val="32"/>
           <w:szCs w:val="32"/>
           <w:u w:val="single"/>
@@ -2714,6 +4293,8 @@
       <w:r>
         <w:rPr>
           <w:rFonts w:cstheme="minorHAnsi"/>
+          <w:b/>
+          <w:bCs/>
           <w:sz w:val="32"/>
           <w:szCs w:val="32"/>
           <w:lang w:bidi="ar-EG"/>
@@ -2767,17 +4348,19 @@
           <w:numId w:val="1"/>
         </w:numPr>
         <w:bidi w:val="0"/>
-        <w:ind w:left="426" w:hanging="426"/>
-        <w:rPr>
-          <w:rFonts w:cstheme="minorHAnsi"/>
-          <w:sz w:val="32"/>
-          <w:szCs w:val="32"/>
-          <w:lang w:bidi="ar-EG"/>
-        </w:rPr>
-      </w:pPr>
-      <w:r>
-        <w:rPr>
-          <w:rFonts w:cstheme="minorHAnsi"/>
+        <w:ind w:left="786" w:hanging="426"/>
+        <w:rPr>
+          <w:rFonts w:cstheme="minorHAnsi"/>
+          <w:sz w:val="32"/>
+          <w:szCs w:val="32"/>
+          <w:lang w:bidi="ar-EG"/>
+        </w:rPr>
+      </w:pPr>
+      <w:r>
+        <w:rPr>
+          <w:rFonts w:cstheme="minorHAnsi"/>
+          <w:b/>
+          <w:bCs/>
           <w:sz w:val="32"/>
           <w:szCs w:val="32"/>
           <w:u w:val="single"/>
@@ -2789,6 +4372,8 @@
       <w:r>
         <w:rPr>
           <w:rFonts w:cstheme="minorHAnsi"/>
+          <w:b/>
+          <w:bCs/>
           <w:sz w:val="32"/>
           <w:szCs w:val="32"/>
           <w:u w:val="single"/>
@@ -2800,6 +4385,8 @@
       <w:r>
         <w:rPr>
           <w:rFonts w:cstheme="minorHAnsi"/>
+          <w:b/>
+          <w:bCs/>
           <w:sz w:val="32"/>
           <w:szCs w:val="32"/>
           <w:lang w:bidi="ar-EG"/>
@@ -2864,37 +4451,31 @@
           <w:numId w:val="1"/>
         </w:numPr>
         <w:bidi w:val="0"/>
-        <w:ind w:left="426" w:hanging="426"/>
-        <w:rPr>
-          <w:rFonts w:cstheme="minorHAnsi"/>
-          <w:sz w:val="32"/>
-          <w:szCs w:val="32"/>
-          <w:lang w:bidi="ar-EG"/>
-        </w:rPr>
-      </w:pPr>
-      <w:r>
-        <w:rPr>
-          <w:rFonts w:cstheme="minorHAnsi"/>
+        <w:ind w:left="786" w:hanging="426"/>
+        <w:rPr>
+          <w:rFonts w:cstheme="minorHAnsi"/>
+          <w:sz w:val="32"/>
+          <w:szCs w:val="32"/>
+          <w:lang w:bidi="ar-EG"/>
+        </w:rPr>
+      </w:pPr>
+      <w:r>
+        <w:rPr>
+          <w:rFonts w:cstheme="minorHAnsi"/>
+          <w:b/>
+          <w:bCs/>
           <w:sz w:val="32"/>
           <w:szCs w:val="32"/>
           <w:u w:val="single"/>
           <w:lang w:bidi="ar-EG"/>
         </w:rPr>
-        <w:t>F</w:t>
-      </w:r>
-      <w:r>
-        <w:rPr>
-          <w:rFonts w:cstheme="minorHAnsi"/>
-          <w:sz w:val="32"/>
-          <w:szCs w:val="32"/>
-          <w:u w:val="single"/>
-          <w:lang w:bidi="ar-EG"/>
-        </w:rPr>
-        <w:t>rom crosstab</w:t>
-      </w:r>
-      <w:r>
-        <w:rPr>
-          <w:rFonts w:cstheme="minorHAnsi"/>
+        <w:t>From crosstab</w:t>
+      </w:r>
+      <w:r>
+        <w:rPr>
+          <w:rFonts w:cstheme="minorHAnsi"/>
+          <w:b/>
+          <w:bCs/>
           <w:sz w:val="32"/>
           <w:szCs w:val="32"/>
           <w:lang w:bidi="ar-EG"/>
@@ -2948,32 +4529,46 @@
           <w:numId w:val="1"/>
         </w:numPr>
         <w:bidi w:val="0"/>
-        <w:ind w:left="426" w:hanging="426"/>
-        <w:rPr>
-          <w:rFonts w:cstheme="minorHAnsi"/>
-          <w:sz w:val="32"/>
-          <w:szCs w:val="32"/>
-          <w:lang w:bidi="ar-EG"/>
-        </w:rPr>
-      </w:pPr>
-      <w:r>
-        <w:rPr>
-          <w:rFonts w:cstheme="minorHAnsi"/>
+        <w:ind w:left="786" w:hanging="426"/>
+        <w:rPr>
+          <w:rFonts w:cstheme="minorHAnsi"/>
+          <w:sz w:val="32"/>
+          <w:szCs w:val="32"/>
+          <w:lang w:bidi="ar-EG"/>
+        </w:rPr>
+      </w:pPr>
+      <w:r>
+        <w:rPr>
+          <w:rFonts w:cstheme="minorHAnsi"/>
+          <w:b/>
+          <w:bCs/>
           <w:sz w:val="32"/>
           <w:szCs w:val="32"/>
           <w:u w:val="single"/>
           <w:lang w:bidi="ar-EG"/>
         </w:rPr>
+        <w:lastRenderedPageBreak/>
         <w:t>From crosstab</w:t>
       </w:r>
       <w:r>
         <w:rPr>
           <w:rFonts w:cstheme="minorHAnsi"/>
-          <w:sz w:val="32"/>
-          <w:szCs w:val="32"/>
-          <w:lang w:bidi="ar-EG"/>
-        </w:rPr>
-        <w:t xml:space="preserve">: </w:t>
+          <w:b/>
+          <w:bCs/>
+          <w:sz w:val="32"/>
+          <w:szCs w:val="32"/>
+          <w:lang w:bidi="ar-EG"/>
+        </w:rPr>
+        <w:t>:</w:t>
+      </w:r>
+      <w:r>
+        <w:rPr>
+          <w:rFonts w:cstheme="minorHAnsi"/>
+          <w:sz w:val="32"/>
+          <w:szCs w:val="32"/>
+          <w:lang w:bidi="ar-EG"/>
+        </w:rPr>
+        <w:t xml:space="preserve"> </w:t>
       </w:r>
       <w:r>
         <w:rPr>
@@ -3002,17 +4597,19 @@
           <w:numId w:val="1"/>
         </w:numPr>
         <w:bidi w:val="0"/>
-        <w:ind w:left="426" w:hanging="426"/>
-        <w:rPr>
-          <w:rFonts w:cstheme="minorHAnsi"/>
-          <w:sz w:val="32"/>
-          <w:szCs w:val="32"/>
-          <w:lang w:bidi="ar-EG"/>
-        </w:rPr>
-      </w:pPr>
-      <w:r>
-        <w:rPr>
-          <w:rFonts w:cstheme="minorHAnsi"/>
+        <w:ind w:left="786" w:hanging="426"/>
+        <w:rPr>
+          <w:rFonts w:cstheme="minorHAnsi"/>
+          <w:sz w:val="32"/>
+          <w:szCs w:val="32"/>
+          <w:lang w:bidi="ar-EG"/>
+        </w:rPr>
+      </w:pPr>
+      <w:r>
+        <w:rPr>
+          <w:rFonts w:cstheme="minorHAnsi"/>
+          <w:b/>
+          <w:bCs/>
           <w:sz w:val="32"/>
           <w:szCs w:val="32"/>
           <w:u w:val="single"/>
@@ -3023,11 +4620,22 @@
       <w:r>
         <w:rPr>
           <w:rFonts w:cstheme="minorHAnsi"/>
-          <w:sz w:val="32"/>
-          <w:szCs w:val="32"/>
-          <w:lang w:bidi="ar-EG"/>
-        </w:rPr>
-        <w:t xml:space="preserve">: </w:t>
+          <w:b/>
+          <w:bCs/>
+          <w:sz w:val="32"/>
+          <w:szCs w:val="32"/>
+          <w:lang w:bidi="ar-EG"/>
+        </w:rPr>
+        <w:t>:</w:t>
+      </w:r>
+      <w:r>
+        <w:rPr>
+          <w:rFonts w:cstheme="minorHAnsi"/>
+          <w:sz w:val="32"/>
+          <w:szCs w:val="32"/>
+          <w:lang w:bidi="ar-EG"/>
+        </w:rPr>
+        <w:t xml:space="preserve"> </w:t>
       </w:r>
       <w:r>
         <w:rPr>
@@ -3047,17 +4655,19 @@
           <w:numId w:val="1"/>
         </w:numPr>
         <w:bidi w:val="0"/>
-        <w:ind w:left="426" w:hanging="426"/>
-        <w:rPr>
-          <w:rFonts w:cstheme="minorHAnsi"/>
-          <w:sz w:val="32"/>
-          <w:szCs w:val="32"/>
-          <w:lang w:bidi="ar-EG"/>
-        </w:rPr>
-      </w:pPr>
-      <w:r>
-        <w:rPr>
-          <w:rFonts w:cstheme="minorHAnsi"/>
+        <w:ind w:left="786" w:hanging="426"/>
+        <w:rPr>
+          <w:rFonts w:cstheme="minorHAnsi"/>
+          <w:sz w:val="32"/>
+          <w:szCs w:val="32"/>
+          <w:lang w:bidi="ar-EG"/>
+        </w:rPr>
+      </w:pPr>
+      <w:r>
+        <w:rPr>
+          <w:rFonts w:cstheme="minorHAnsi"/>
+          <w:b/>
+          <w:bCs/>
           <w:sz w:val="32"/>
           <w:szCs w:val="32"/>
           <w:u w:val="single"/>
@@ -3068,11 +4678,22 @@
       <w:r>
         <w:rPr>
           <w:rFonts w:cstheme="minorHAnsi"/>
-          <w:sz w:val="32"/>
-          <w:szCs w:val="32"/>
-          <w:lang w:bidi="ar-EG"/>
-        </w:rPr>
-        <w:t xml:space="preserve">: </w:t>
+          <w:b/>
+          <w:bCs/>
+          <w:sz w:val="32"/>
+          <w:szCs w:val="32"/>
+          <w:lang w:bidi="ar-EG"/>
+        </w:rPr>
+        <w:t>:</w:t>
+      </w:r>
+      <w:r>
+        <w:rPr>
+          <w:rFonts w:cstheme="minorHAnsi"/>
+          <w:sz w:val="32"/>
+          <w:szCs w:val="32"/>
+          <w:lang w:bidi="ar-EG"/>
+        </w:rPr>
+        <w:t xml:space="preserve"> </w:t>
       </w:r>
       <w:r>
         <w:rPr>
@@ -3092,17 +4713,19 @@
           <w:numId w:val="1"/>
         </w:numPr>
         <w:bidi w:val="0"/>
-        <w:ind w:left="426" w:hanging="426"/>
-        <w:rPr>
-          <w:rFonts w:cstheme="minorHAnsi"/>
-          <w:sz w:val="32"/>
-          <w:szCs w:val="32"/>
-          <w:lang w:bidi="ar-EG"/>
-        </w:rPr>
-      </w:pPr>
-      <w:r>
-        <w:rPr>
-          <w:rFonts w:cstheme="minorHAnsi"/>
+        <w:ind w:left="786" w:hanging="426"/>
+        <w:rPr>
+          <w:rFonts w:cstheme="minorHAnsi"/>
+          <w:sz w:val="32"/>
+          <w:szCs w:val="32"/>
+          <w:lang w:bidi="ar-EG"/>
+        </w:rPr>
+      </w:pPr>
+      <w:r>
+        <w:rPr>
+          <w:rFonts w:cstheme="minorHAnsi"/>
+          <w:b/>
+          <w:bCs/>
           <w:sz w:val="32"/>
           <w:szCs w:val="32"/>
           <w:u w:val="single"/>
@@ -3113,11 +4736,22 @@
       <w:r>
         <w:rPr>
           <w:rFonts w:cstheme="minorHAnsi"/>
-          <w:sz w:val="32"/>
-          <w:szCs w:val="32"/>
-          <w:lang w:bidi="ar-EG"/>
-        </w:rPr>
-        <w:t xml:space="preserve">: </w:t>
+          <w:b/>
+          <w:bCs/>
+          <w:sz w:val="32"/>
+          <w:szCs w:val="32"/>
+          <w:lang w:bidi="ar-EG"/>
+        </w:rPr>
+        <w:t>:</w:t>
+      </w:r>
+      <w:r>
+        <w:rPr>
+          <w:rFonts w:cstheme="minorHAnsi"/>
+          <w:sz w:val="32"/>
+          <w:szCs w:val="32"/>
+          <w:lang w:bidi="ar-EG"/>
+        </w:rPr>
+        <w:t xml:space="preserve"> </w:t>
       </w:r>
       <w:r>
         <w:rPr>
@@ -3137,17 +4771,19 @@
           <w:numId w:val="1"/>
         </w:numPr>
         <w:bidi w:val="0"/>
-        <w:ind w:left="426" w:hanging="426"/>
-        <w:rPr>
-          <w:rFonts w:cstheme="minorHAnsi"/>
-          <w:sz w:val="32"/>
-          <w:szCs w:val="32"/>
-          <w:lang w:bidi="ar-EG"/>
-        </w:rPr>
-      </w:pPr>
-      <w:r>
-        <w:rPr>
-          <w:rFonts w:cstheme="minorHAnsi"/>
+        <w:ind w:left="786" w:hanging="426"/>
+        <w:rPr>
+          <w:rFonts w:cstheme="minorHAnsi"/>
+          <w:sz w:val="32"/>
+          <w:szCs w:val="32"/>
+          <w:lang w:bidi="ar-EG"/>
+        </w:rPr>
+      </w:pPr>
+      <w:r>
+        <w:rPr>
+          <w:rFonts w:cstheme="minorHAnsi"/>
+          <w:b/>
+          <w:bCs/>
           <w:sz w:val="32"/>
           <w:szCs w:val="32"/>
           <w:u w:val="single"/>
@@ -3158,11 +4794,22 @@
       <w:r>
         <w:rPr>
           <w:rFonts w:cstheme="minorHAnsi"/>
-          <w:sz w:val="32"/>
-          <w:szCs w:val="32"/>
-          <w:lang w:bidi="ar-EG"/>
-        </w:rPr>
-        <w:t xml:space="preserve">: </w:t>
+          <w:b/>
+          <w:bCs/>
+          <w:sz w:val="32"/>
+          <w:szCs w:val="32"/>
+          <w:lang w:bidi="ar-EG"/>
+        </w:rPr>
+        <w:t>:</w:t>
+      </w:r>
+      <w:r>
+        <w:rPr>
+          <w:rFonts w:cstheme="minorHAnsi"/>
+          <w:sz w:val="32"/>
+          <w:szCs w:val="32"/>
+          <w:lang w:bidi="ar-EG"/>
+        </w:rPr>
+        <w:t xml:space="preserve"> </w:t>
       </w:r>
       <w:r>
         <w:rPr>
@@ -3202,17 +4849,19 @@
           <w:numId w:val="1"/>
         </w:numPr>
         <w:bidi w:val="0"/>
-        <w:ind w:left="426" w:hanging="426"/>
-        <w:rPr>
-          <w:rFonts w:cstheme="minorHAnsi"/>
-          <w:sz w:val="32"/>
-          <w:szCs w:val="32"/>
-          <w:lang w:bidi="ar-EG"/>
-        </w:rPr>
-      </w:pPr>
-      <w:r>
-        <w:rPr>
-          <w:rFonts w:cstheme="minorHAnsi"/>
+        <w:ind w:left="786" w:hanging="426"/>
+        <w:rPr>
+          <w:rFonts w:cstheme="minorHAnsi"/>
+          <w:sz w:val="32"/>
+          <w:szCs w:val="32"/>
+          <w:lang w:bidi="ar-EG"/>
+        </w:rPr>
+      </w:pPr>
+      <w:r>
+        <w:rPr>
+          <w:rFonts w:cstheme="minorHAnsi"/>
+          <w:b/>
+          <w:bCs/>
           <w:sz w:val="32"/>
           <w:szCs w:val="32"/>
           <w:u w:val="single"/>
@@ -3223,11 +4872,22 @@
       <w:r>
         <w:rPr>
           <w:rFonts w:cstheme="minorHAnsi"/>
-          <w:sz w:val="32"/>
-          <w:szCs w:val="32"/>
-          <w:lang w:bidi="ar-EG"/>
-        </w:rPr>
-        <w:t xml:space="preserve">: </w:t>
+          <w:b/>
+          <w:bCs/>
+          <w:sz w:val="32"/>
+          <w:szCs w:val="32"/>
+          <w:lang w:bidi="ar-EG"/>
+        </w:rPr>
+        <w:t>:</w:t>
+      </w:r>
+      <w:r>
+        <w:rPr>
+          <w:rFonts w:cstheme="minorHAnsi"/>
+          <w:sz w:val="32"/>
+          <w:szCs w:val="32"/>
+          <w:lang w:bidi="ar-EG"/>
+        </w:rPr>
+        <w:t xml:space="preserve"> </w:t>
       </w:r>
       <w:r>
         <w:rPr>
@@ -3247,17 +4907,19 @@
           <w:numId w:val="1"/>
         </w:numPr>
         <w:bidi w:val="0"/>
-        <w:ind w:left="426" w:hanging="426"/>
-        <w:rPr>
-          <w:rFonts w:cstheme="minorHAnsi"/>
-          <w:sz w:val="32"/>
-          <w:szCs w:val="32"/>
-          <w:lang w:bidi="ar-EG"/>
-        </w:rPr>
-      </w:pPr>
-      <w:r>
-        <w:rPr>
-          <w:rFonts w:cstheme="minorHAnsi"/>
+        <w:ind w:left="786" w:hanging="426"/>
+        <w:rPr>
+          <w:rFonts w:cstheme="minorHAnsi"/>
+          <w:sz w:val="32"/>
+          <w:szCs w:val="32"/>
+          <w:lang w:bidi="ar-EG"/>
+        </w:rPr>
+      </w:pPr>
+      <w:r>
+        <w:rPr>
+          <w:rFonts w:cstheme="minorHAnsi"/>
+          <w:b/>
+          <w:bCs/>
           <w:sz w:val="32"/>
           <w:szCs w:val="32"/>
           <w:u w:val="single"/>
@@ -3268,11 +4930,22 @@
       <w:r>
         <w:rPr>
           <w:rFonts w:cstheme="minorHAnsi"/>
-          <w:sz w:val="32"/>
-          <w:szCs w:val="32"/>
-          <w:lang w:bidi="ar-EG"/>
-        </w:rPr>
-        <w:t xml:space="preserve">: </w:t>
+          <w:b/>
+          <w:bCs/>
+          <w:sz w:val="32"/>
+          <w:szCs w:val="32"/>
+          <w:lang w:bidi="ar-EG"/>
+        </w:rPr>
+        <w:t>:</w:t>
+      </w:r>
+      <w:r>
+        <w:rPr>
+          <w:rFonts w:cstheme="minorHAnsi"/>
+          <w:sz w:val="32"/>
+          <w:szCs w:val="32"/>
+          <w:lang w:bidi="ar-EG"/>
+        </w:rPr>
+        <w:t xml:space="preserve"> </w:t>
       </w:r>
       <w:r>
         <w:rPr>
@@ -3292,17 +4965,19 @@
           <w:numId w:val="1"/>
         </w:numPr>
         <w:bidi w:val="0"/>
-        <w:ind w:left="426" w:hanging="426"/>
-        <w:rPr>
-          <w:rFonts w:cstheme="minorHAnsi"/>
-          <w:sz w:val="32"/>
-          <w:szCs w:val="32"/>
-          <w:lang w:bidi="ar-EG"/>
-        </w:rPr>
-      </w:pPr>
-      <w:r>
-        <w:rPr>
-          <w:rFonts w:cstheme="minorHAnsi"/>
+        <w:ind w:left="786" w:hanging="426"/>
+        <w:rPr>
+          <w:rFonts w:cstheme="minorHAnsi"/>
+          <w:sz w:val="32"/>
+          <w:szCs w:val="32"/>
+          <w:lang w:bidi="ar-EG"/>
+        </w:rPr>
+      </w:pPr>
+      <w:r>
+        <w:rPr>
+          <w:rFonts w:cstheme="minorHAnsi"/>
+          <w:b/>
+          <w:bCs/>
           <w:sz w:val="32"/>
           <w:szCs w:val="32"/>
           <w:u w:val="single"/>
@@ -3313,11 +4988,22 @@
       <w:r>
         <w:rPr>
           <w:rFonts w:cstheme="minorHAnsi"/>
-          <w:sz w:val="32"/>
-          <w:szCs w:val="32"/>
-          <w:lang w:bidi="ar-EG"/>
-        </w:rPr>
-        <w:t xml:space="preserve">: </w:t>
+          <w:b/>
+          <w:bCs/>
+          <w:sz w:val="32"/>
+          <w:szCs w:val="32"/>
+          <w:lang w:bidi="ar-EG"/>
+        </w:rPr>
+        <w:t>:</w:t>
+      </w:r>
+      <w:r>
+        <w:rPr>
+          <w:rFonts w:cstheme="minorHAnsi"/>
+          <w:sz w:val="32"/>
+          <w:szCs w:val="32"/>
+          <w:lang w:bidi="ar-EG"/>
+        </w:rPr>
+        <w:t xml:space="preserve"> </w:t>
       </w:r>
       <w:r>
         <w:rPr>
@@ -3337,17 +5023,19 @@
           <w:numId w:val="1"/>
         </w:numPr>
         <w:bidi w:val="0"/>
-        <w:ind w:left="426" w:hanging="426"/>
-        <w:rPr>
-          <w:rFonts w:cstheme="minorHAnsi"/>
-          <w:sz w:val="32"/>
-          <w:szCs w:val="32"/>
-          <w:lang w:bidi="ar-EG"/>
-        </w:rPr>
-      </w:pPr>
-      <w:r>
-        <w:rPr>
-          <w:rFonts w:cstheme="minorHAnsi"/>
+        <w:ind w:left="786" w:hanging="426"/>
+        <w:rPr>
+          <w:rFonts w:cstheme="minorHAnsi"/>
+          <w:sz w:val="32"/>
+          <w:szCs w:val="32"/>
+          <w:lang w:bidi="ar-EG"/>
+        </w:rPr>
+      </w:pPr>
+      <w:r>
+        <w:rPr>
+          <w:rFonts w:cstheme="minorHAnsi"/>
+          <w:b/>
+          <w:bCs/>
           <w:sz w:val="32"/>
           <w:szCs w:val="32"/>
           <w:u w:val="single"/>
@@ -3358,11 +5046,22 @@
       <w:r>
         <w:rPr>
           <w:rFonts w:cstheme="minorHAnsi"/>
-          <w:sz w:val="32"/>
-          <w:szCs w:val="32"/>
-          <w:lang w:bidi="ar-EG"/>
-        </w:rPr>
-        <w:t xml:space="preserve">: </w:t>
+          <w:b/>
+          <w:bCs/>
+          <w:sz w:val="32"/>
+          <w:szCs w:val="32"/>
+          <w:lang w:bidi="ar-EG"/>
+        </w:rPr>
+        <w:t>:</w:t>
+      </w:r>
+      <w:r>
+        <w:rPr>
+          <w:rFonts w:cstheme="minorHAnsi"/>
+          <w:sz w:val="32"/>
+          <w:szCs w:val="32"/>
+          <w:lang w:bidi="ar-EG"/>
+        </w:rPr>
+        <w:t xml:space="preserve"> </w:t>
       </w:r>
       <w:r>
         <w:rPr>
@@ -3382,17 +5081,19 @@
           <w:numId w:val="1"/>
         </w:numPr>
         <w:bidi w:val="0"/>
-        <w:ind w:left="426" w:hanging="426"/>
-        <w:rPr>
-          <w:rFonts w:cstheme="minorHAnsi"/>
-          <w:sz w:val="32"/>
-          <w:szCs w:val="32"/>
-          <w:lang w:bidi="ar-EG"/>
-        </w:rPr>
-      </w:pPr>
-      <w:r>
-        <w:rPr>
-          <w:rFonts w:cstheme="minorHAnsi"/>
+        <w:ind w:left="786" w:hanging="426"/>
+        <w:rPr>
+          <w:rFonts w:cstheme="minorHAnsi"/>
+          <w:sz w:val="32"/>
+          <w:szCs w:val="32"/>
+          <w:lang w:bidi="ar-EG"/>
+        </w:rPr>
+      </w:pPr>
+      <w:r>
+        <w:rPr>
+          <w:rFonts w:cstheme="minorHAnsi"/>
+          <w:b/>
+          <w:bCs/>
           <w:sz w:val="32"/>
           <w:szCs w:val="32"/>
           <w:u w:val="single"/>
@@ -3403,11 +5104,22 @@
       <w:r>
         <w:rPr>
           <w:rFonts w:cstheme="minorHAnsi"/>
-          <w:sz w:val="32"/>
-          <w:szCs w:val="32"/>
-          <w:lang w:bidi="ar-EG"/>
-        </w:rPr>
-        <w:t xml:space="preserve">: </w:t>
+          <w:b/>
+          <w:bCs/>
+          <w:sz w:val="32"/>
+          <w:szCs w:val="32"/>
+          <w:lang w:bidi="ar-EG"/>
+        </w:rPr>
+        <w:t>:</w:t>
+      </w:r>
+      <w:r>
+        <w:rPr>
+          <w:rFonts w:cstheme="minorHAnsi"/>
+          <w:sz w:val="32"/>
+          <w:szCs w:val="32"/>
+          <w:lang w:bidi="ar-EG"/>
+        </w:rPr>
+        <w:t xml:space="preserve"> </w:t>
       </w:r>
       <w:r>
         <w:rPr>
@@ -3427,33 +5139,45 @@
           <w:numId w:val="1"/>
         </w:numPr>
         <w:bidi w:val="0"/>
-        <w:ind w:left="426" w:hanging="426"/>
-        <w:rPr>
-          <w:rFonts w:cstheme="minorHAnsi"/>
-          <w:sz w:val="32"/>
-          <w:szCs w:val="32"/>
-          <w:lang w:bidi="ar-EG"/>
-        </w:rPr>
-      </w:pPr>
-      <w:r>
-        <w:rPr>
-          <w:rFonts w:cstheme="minorHAnsi"/>
+        <w:ind w:left="786" w:hanging="426"/>
+        <w:rPr>
+          <w:rFonts w:cstheme="minorHAnsi"/>
+          <w:sz w:val="32"/>
+          <w:szCs w:val="32"/>
+          <w:lang w:bidi="ar-EG"/>
+        </w:rPr>
+      </w:pPr>
+      <w:r>
+        <w:rPr>
+          <w:rFonts w:cstheme="minorHAnsi"/>
+          <w:b/>
+          <w:bCs/>
           <w:sz w:val="32"/>
           <w:szCs w:val="32"/>
           <w:u w:val="single"/>
           <w:lang w:bidi="ar-EG"/>
         </w:rPr>
-        <w:lastRenderedPageBreak/>
         <w:t>From crosstab</w:t>
       </w:r>
       <w:r>
         <w:rPr>
           <w:rFonts w:cstheme="minorHAnsi"/>
-          <w:sz w:val="32"/>
-          <w:szCs w:val="32"/>
-          <w:lang w:bidi="ar-EG"/>
-        </w:rPr>
-        <w:t xml:space="preserve">: </w:t>
+          <w:b/>
+          <w:bCs/>
+          <w:sz w:val="32"/>
+          <w:szCs w:val="32"/>
+          <w:lang w:bidi="ar-EG"/>
+        </w:rPr>
+        <w:t>:</w:t>
+      </w:r>
+      <w:r>
+        <w:rPr>
+          <w:rFonts w:cstheme="minorHAnsi"/>
+          <w:sz w:val="32"/>
+          <w:szCs w:val="32"/>
+          <w:lang w:bidi="ar-EG"/>
+        </w:rPr>
+        <w:t xml:space="preserve"> </w:t>
       </w:r>
       <w:r>
         <w:rPr>
@@ -3464,6 +5188,19 @@
         </w:rPr>
         <w:t>Employees who were referred to the company are more likely to be promoted</w:t>
       </w:r>
+    </w:p>
+    <w:p>
+      <w:pPr>
+        <w:pStyle w:val="ListParagraph"/>
+        <w:bidi w:val="0"/>
+        <w:ind w:left="786"/>
+        <w:rPr>
+          <w:rFonts w:cstheme="minorHAnsi"/>
+          <w:sz w:val="32"/>
+          <w:szCs w:val="32"/>
+          <w:lang w:bidi="ar-EG"/>
+        </w:rPr>
+      </w:pPr>
     </w:p>
     <w:p>
       <w:pPr>
@@ -3473,14 +5210,23 @@
           <w:numId w:val="1"/>
         </w:numPr>
         <w:bidi w:val="0"/>
-        <w:ind w:left="142" w:hanging="284"/>
-        <w:rPr>
-          <w:rFonts w:cstheme="minorHAnsi"/>
-          <w:sz w:val="36"/>
-          <w:szCs w:val="36"/>
-          <w:lang w:bidi="ar-EG"/>
-        </w:rPr>
-      </w:pPr>
+        <w:ind w:left="502" w:hanging="284"/>
+        <w:rPr>
+          <w:rFonts w:cstheme="minorHAnsi"/>
+          <w:sz w:val="36"/>
+          <w:szCs w:val="36"/>
+          <w:lang w:bidi="ar-EG"/>
+        </w:rPr>
+      </w:pPr>
+      <w:r>
+        <w:rPr>
+          <w:rFonts w:cstheme="minorHAnsi"/>
+          <w:sz w:val="36"/>
+          <w:szCs w:val="36"/>
+          <w:lang w:bidi="ar-EG"/>
+        </w:rPr>
+        <w:t xml:space="preserve"> </w:t>
+      </w:r>
       <w:r>
         <w:rPr>
           <w:rFonts w:cstheme="minorHAnsi"/>
@@ -3493,6 +5239,7 @@
     </w:p>
     <w:p>
       <w:pPr>
+        <w:ind w:left="360"/>
         <w:rPr>
           <w:rFonts w:asciiTheme="minorHAnsi" w:hAnsiTheme="minorHAnsi" w:cstheme="minorHAnsi"/>
           <w:sz w:val="36"/>
@@ -3518,7 +5265,7 @@
           <w:numId w:val="1"/>
         </w:numPr>
         <w:bidi w:val="0"/>
-        <w:ind w:left="709" w:hanging="283"/>
+        <w:ind w:left="1069" w:hanging="283"/>
         <w:rPr>
           <w:rFonts w:cstheme="minorHAnsi"/>
           <w:sz w:val="32"/>
@@ -3544,7 +5291,7 @@
           <w:numId w:val="1"/>
         </w:numPr>
         <w:bidi w:val="0"/>
-        <w:ind w:left="709" w:hanging="283"/>
+        <w:ind w:left="1069" w:hanging="283"/>
         <w:rPr>
           <w:rFonts w:cstheme="minorHAnsi"/>
           <w:sz w:val="32"/>
@@ -3570,21 +5317,22 @@
           <w:numId w:val="1"/>
         </w:numPr>
         <w:bidi w:val="0"/>
-        <w:ind w:left="709" w:hanging="283"/>
-        <w:rPr>
-          <w:rFonts w:cstheme="minorHAnsi"/>
-          <w:sz w:val="32"/>
-          <w:szCs w:val="32"/>
-          <w:lang w:bidi="ar-EG"/>
-        </w:rPr>
-      </w:pPr>
-      <w:r>
-        <w:rPr>
-          <w:rFonts w:cstheme="minorHAnsi"/>
-          <w:sz w:val="32"/>
-          <w:szCs w:val="32"/>
-          <w:lang w:bidi="ar-EG"/>
-        </w:rPr>
+        <w:ind w:left="1069" w:hanging="283"/>
+        <w:rPr>
+          <w:rFonts w:cstheme="minorHAnsi"/>
+          <w:sz w:val="32"/>
+          <w:szCs w:val="32"/>
+          <w:lang w:bidi="ar-EG"/>
+        </w:rPr>
+      </w:pPr>
+      <w:r>
+        <w:rPr>
+          <w:rFonts w:cstheme="minorHAnsi"/>
+          <w:sz w:val="32"/>
+          <w:szCs w:val="32"/>
+          <w:lang w:bidi="ar-EG"/>
+        </w:rPr>
+        <w:lastRenderedPageBreak/>
         <w:t xml:space="preserve"> When average training score is high, the employee is promoted with support = 0.0435 and confidence = 0.142</w:t>
       </w:r>
     </w:p>
@@ -3596,7 +5344,7 @@
           <w:numId w:val="1"/>
         </w:numPr>
         <w:bidi w:val="0"/>
-        <w:ind w:left="709" w:hanging="283"/>
+        <w:ind w:left="1069" w:hanging="283"/>
         <w:rPr>
           <w:rFonts w:cstheme="minorHAnsi"/>
           <w:sz w:val="32"/>
@@ -3616,6 +5364,7 @@
     </w:p>
     <w:p>
       <w:pPr>
+        <w:ind w:left="360"/>
         <w:rPr>
           <w:rFonts w:asciiTheme="minorHAnsi" w:hAnsiTheme="minorHAnsi" w:cstheme="minorHAnsi"/>
           <w:sz w:val="36"/>
@@ -3635,6 +5384,7 @@
     </w:p>
     <w:p>
       <w:pPr>
+        <w:ind w:left="360"/>
         <w:rPr>
           <w:rFonts w:asciiTheme="minorHAnsi" w:hAnsiTheme="minorHAnsi" w:cstheme="minorHAnsi"/>
           <w:sz w:val="36"/>
@@ -3649,11 +5399,30 @@
           <w:szCs w:val="36"/>
           <w:lang w:bidi="ar-EG"/>
         </w:rPr>
-        <w:t>Note that the support of the rules that has promoted = yes is very low because of the unbalancing problem</w:t>
-      </w:r>
-    </w:p>
-    <w:p>
-      <w:pPr>
+        <w:t>Note that the support of the rules that has</w:t>
+      </w:r>
+      <w:r>
+        <w:rPr>
+          <w:rFonts w:asciiTheme="minorHAnsi" w:hAnsiTheme="minorHAnsi" w:cstheme="minorHAnsi"/>
+          <w:sz w:val="36"/>
+          <w:szCs w:val="36"/>
+          <w:lang w:bidi="ar-EG"/>
+        </w:rPr>
+        <w:t xml:space="preserve"> promoted is</w:t>
+      </w:r>
+      <w:r>
+        <w:rPr>
+          <w:rFonts w:asciiTheme="minorHAnsi" w:hAnsiTheme="minorHAnsi" w:cstheme="minorHAnsi"/>
+          <w:sz w:val="36"/>
+          <w:szCs w:val="36"/>
+          <w:lang w:bidi="ar-EG"/>
+        </w:rPr>
+        <w:t xml:space="preserve"> yes is very low because of the unbalancing problem</w:t>
+      </w:r>
+    </w:p>
+    <w:p>
+      <w:pPr>
+        <w:ind w:left="360"/>
         <w:rPr>
           <w:rFonts w:asciiTheme="minorHAnsi" w:hAnsiTheme="minorHAnsi" w:cstheme="minorHAnsi"/>
           <w:sz w:val="36"/>
@@ -3670,7 +5439,7 @@
           <w:numId w:val="1"/>
         </w:numPr>
         <w:bidi w:val="0"/>
-        <w:ind w:left="-142"/>
+        <w:ind w:left="218"/>
         <w:rPr>
           <w:rFonts w:cstheme="minorHAnsi"/>
           <w:color w:val="C45911" w:themeColor="accent2" w:themeShade="BF"/>
@@ -3704,7 +5473,7 @@
       <w:pPr>
         <w:pStyle w:val="ListParagraph"/>
         <w:bidi w:val="0"/>
-        <w:ind w:left="-142"/>
+        <w:ind w:left="218"/>
         <w:rPr>
           <w:rFonts w:cstheme="minorHAnsi"/>
           <w:sz w:val="36"/>
@@ -3739,6 +5508,7 @@
           <w:numId w:val="3"/>
         </w:numPr>
         <w:bidi w:val="0"/>
+        <w:ind w:left="1013"/>
         <w:rPr>
           <w:rFonts w:cstheme="minorHAnsi"/>
           <w:sz w:val="32"/>
@@ -3764,6 +5534,7 @@
           <w:numId w:val="3"/>
         </w:numPr>
         <w:bidi w:val="0"/>
+        <w:ind w:left="1013"/>
         <w:rPr>
           <w:rFonts w:cstheme="minorHAnsi"/>
           <w:sz w:val="32"/>
@@ -3789,6 +5560,7 @@
           <w:numId w:val="3"/>
         </w:numPr>
         <w:bidi w:val="0"/>
+        <w:ind w:left="1013"/>
         <w:rPr>
           <w:rFonts w:cstheme="minorHAnsi"/>
           <w:sz w:val="32"/>
@@ -3816,6 +5588,7 @@
           <w:numId w:val="3"/>
         </w:numPr>
         <w:bidi w:val="0"/>
+        <w:ind w:left="1013"/>
         <w:rPr>
           <w:rFonts w:cstheme="minorHAnsi"/>
           <w:sz w:val="32"/>
@@ -3841,6 +5614,7 @@
           <w:numId w:val="3"/>
         </w:numPr>
         <w:bidi w:val="0"/>
+        <w:ind w:left="1013"/>
         <w:rPr>
           <w:rFonts w:cstheme="minorHAnsi"/>
           <w:sz w:val="32"/>
@@ -3868,6 +5642,7 @@
           <w:numId w:val="3"/>
         </w:numPr>
         <w:bidi w:val="0"/>
+        <w:ind w:left="1013"/>
         <w:rPr>
           <w:rFonts w:cstheme="minorHAnsi"/>
           <w:sz w:val="32"/>
@@ -3895,6 +5670,7 @@
           <w:numId w:val="3"/>
         </w:numPr>
         <w:bidi w:val="0"/>
+        <w:ind w:left="1013"/>
         <w:rPr>
           <w:rFonts w:cstheme="minorHAnsi"/>
           <w:sz w:val="32"/>
@@ -3922,6 +5698,7 @@
           <w:numId w:val="3"/>
         </w:numPr>
         <w:bidi w:val="0"/>
+        <w:ind w:left="1013"/>
         <w:rPr>
           <w:rFonts w:cstheme="minorHAnsi"/>
           <w:sz w:val="32"/>
@@ -3968,6 +5745,7 @@
           <w:numId w:val="3"/>
         </w:numPr>
         <w:bidi w:val="0"/>
+        <w:ind w:left="1013"/>
         <w:rPr>
           <w:rFonts w:cstheme="minorHAnsi"/>
           <w:sz w:val="32"/>
@@ -4005,6 +5783,7 @@
           <w:numId w:val="3"/>
         </w:numPr>
         <w:bidi w:val="0"/>
+        <w:ind w:left="1013"/>
         <w:jc w:val="both"/>
         <w:rPr>
           <w:rFonts w:cstheme="minorHAnsi"/>
@@ -4020,7 +5799,6 @@
           <w:szCs w:val="32"/>
           <w:lang w:bidi="ar-EG"/>
         </w:rPr>
-        <w:lastRenderedPageBreak/>
         <w:t xml:space="preserve"> </w:t>
       </w:r>
       <w:proofErr w:type="spellStart"/>
@@ -4039,7 +5817,7 @@
       <w:pPr>
         <w:pStyle w:val="ListParagraph"/>
         <w:bidi w:val="0"/>
-        <w:ind w:left="-142"/>
+        <w:ind w:left="218"/>
         <w:rPr>
           <w:rFonts w:cstheme="minorHAnsi"/>
           <w:color w:val="C45911" w:themeColor="accent2" w:themeShade="BF"/>
@@ -4057,7 +5835,7 @@
           <w:numId w:val="1"/>
         </w:numPr>
         <w:bidi w:val="0"/>
-        <w:ind w:left="-142"/>
+        <w:ind w:left="218"/>
         <w:rPr>
           <w:rFonts w:cstheme="minorHAnsi"/>
           <w:color w:val="C45911" w:themeColor="accent2" w:themeShade="BF"/>
@@ -4081,7 +5859,7 @@
       <w:pPr>
         <w:pStyle w:val="ListParagraph"/>
         <w:bidi w:val="0"/>
-        <w:ind w:left="-142"/>
+        <w:ind w:left="218"/>
         <w:rPr>
           <w:rFonts w:cstheme="minorHAnsi"/>
           <w:sz w:val="36"/>
@@ -4120,41 +5898,105 @@
     <w:p>
       <w:pPr>
         <w:pStyle w:val="ListParagraph"/>
+        <w:bidi w:val="0"/>
+        <w:ind w:left="218"/>
+        <w:rPr>
+          <w:rFonts w:cstheme="minorHAnsi"/>
+          <w:sz w:val="36"/>
+          <w:szCs w:val="36"/>
+          <w:lang w:bidi="ar-EG"/>
+        </w:rPr>
+      </w:pPr>
+      <w:r>
+        <w:rPr>
+          <w:rFonts w:cstheme="minorHAnsi"/>
+          <w:sz w:val="36"/>
+          <w:szCs w:val="36"/>
+          <w:lang w:bidi="ar-EG"/>
+        </w:rPr>
+        <w:t>Random Forests</w:t>
+      </w:r>
+      <w:r>
+        <w:rPr>
+          <w:rFonts w:cstheme="minorHAnsi"/>
+          <w:sz w:val="36"/>
+          <w:szCs w:val="36"/>
+          <w:lang w:bidi="ar-EG"/>
+        </w:rPr>
+        <w:t xml:space="preserve"> (RF), </w:t>
+      </w:r>
+      <w:r>
+        <w:rPr>
+          <w:rFonts w:cstheme="minorHAnsi"/>
+          <w:sz w:val="36"/>
+          <w:szCs w:val="36"/>
+          <w:lang w:bidi="ar-EG"/>
+        </w:rPr>
+        <w:t>It was trained on the train dataset with the following hyper parameters:</w:t>
+      </w:r>
+    </w:p>
+    <w:p>
+      <w:pPr>
+        <w:pStyle w:val="ListParagraph"/>
         <w:numPr>
-          <w:ilvl w:val="2"/>
-          <w:numId w:val="1"/>
+          <w:ilvl w:val="0"/>
+          <w:numId w:val="8"/>
         </w:numPr>
         <w:bidi w:val="0"/>
-        <w:ind w:left="0"/>
-        <w:rPr>
-          <w:rFonts w:cstheme="minorHAnsi"/>
-          <w:sz w:val="36"/>
-          <w:szCs w:val="36"/>
-          <w:lang w:bidi="ar-EG"/>
-        </w:rPr>
-      </w:pPr>
-      <w:r>
-        <w:rPr>
-          <w:rFonts w:cstheme="minorHAnsi"/>
-          <w:sz w:val="36"/>
-          <w:szCs w:val="36"/>
-          <w:lang w:bidi="ar-EG"/>
-        </w:rPr>
-        <w:t>Random Forests</w:t>
-      </w:r>
-    </w:p>
-    <w:p>
-      <w:pPr>
-        <w:pStyle w:val="ListParagraph"/>
-        <w:bidi w:val="0"/>
-        <w:ind w:left="-142"/>
-        <w:rPr>
-          <w:rFonts w:cstheme="minorHAnsi"/>
-          <w:sz w:val="36"/>
-          <w:szCs w:val="36"/>
-          <w:lang w:bidi="ar-EG"/>
-        </w:rPr>
-      </w:pPr>
+        <w:rPr>
+          <w:rFonts w:cstheme="minorHAnsi"/>
+          <w:sz w:val="36"/>
+          <w:szCs w:val="36"/>
+          <w:lang w:bidi="ar-EG"/>
+        </w:rPr>
+      </w:pPr>
+      <w:proofErr w:type="spellStart"/>
+      <w:r>
+        <w:rPr>
+          <w:rFonts w:cstheme="minorHAnsi"/>
+          <w:sz w:val="36"/>
+          <w:szCs w:val="36"/>
+          <w:lang w:bidi="ar-EG"/>
+        </w:rPr>
+        <w:t>n_estimators</w:t>
+      </w:r>
+      <w:proofErr w:type="spellEnd"/>
+      <w:r>
+        <w:rPr>
+          <w:rFonts w:cstheme="minorHAnsi"/>
+          <w:sz w:val="36"/>
+          <w:szCs w:val="36"/>
+          <w:lang w:bidi="ar-EG"/>
+        </w:rPr>
+        <w:t xml:space="preserve"> </w:t>
+      </w:r>
+      <w:r>
+        <w:rPr>
+          <w:rFonts w:cstheme="minorHAnsi"/>
+          <w:sz w:val="36"/>
+          <w:szCs w:val="36"/>
+          <w:lang w:bidi="ar-EG"/>
+        </w:rPr>
+        <w:t>=</w:t>
+      </w:r>
+      <w:r>
+        <w:rPr>
+          <w:rFonts w:cstheme="minorHAnsi"/>
+          <w:sz w:val="36"/>
+          <w:szCs w:val="36"/>
+          <w:lang w:bidi="ar-EG"/>
+        </w:rPr>
+        <w:t xml:space="preserve"> </w:t>
+      </w:r>
+      <w:r>
+        <w:rPr>
+          <w:rFonts w:cstheme="minorHAnsi"/>
+          <w:sz w:val="36"/>
+          <w:szCs w:val="36"/>
+          <w:lang w:bidi="ar-EG"/>
+        </w:rPr>
+        <w:t>100</w:t>
+      </w:r>
     </w:p>
     <w:p>
       <w:pPr>
@@ -4164,7 +6006,7 @@
           <w:numId w:val="1"/>
         </w:numPr>
         <w:bidi w:val="0"/>
-        <w:ind w:left="-567"/>
+        <w:ind w:left="0"/>
         <w:rPr>
           <w:rFonts w:cstheme="minorHAnsi"/>
           <w:color w:val="2E74B5" w:themeColor="accent1" w:themeShade="BF"/>
@@ -4181,6 +6023,7 @@
           <w:szCs w:val="40"/>
           <w:lang w:bidi="ar-EG"/>
         </w:rPr>
+        <w:lastRenderedPageBreak/>
         <w:t>Results and Evaluation:</w:t>
       </w:r>
     </w:p>
@@ -4192,12 +6035,12 @@
           <w:numId w:val="4"/>
         </w:numPr>
         <w:bidi w:val="0"/>
-        <w:ind w:left="-142" w:hanging="284"/>
+        <w:ind w:left="218" w:hanging="284"/>
         <w:rPr>
           <w:rFonts w:cstheme="minorHAnsi"/>
           <w:color w:val="000000" w:themeColor="text1"/>
-          <w:sz w:val="40"/>
-          <w:szCs w:val="40"/>
+          <w:sz w:val="44"/>
+          <w:szCs w:val="44"/>
           <w:lang w:bidi="ar-EG"/>
         </w:rPr>
       </w:pPr>
@@ -4205,8 +6048,8 @@
         <w:rPr>
           <w:rFonts w:cstheme="minorHAnsi"/>
           <w:color w:val="000000" w:themeColor="text1"/>
-          <w:sz w:val="32"/>
-          <w:szCs w:val="32"/>
+          <w:sz w:val="36"/>
+          <w:szCs w:val="36"/>
           <w:lang w:bidi="ar-EG"/>
         </w:rPr>
         <w:t>On Train set</w:t>
@@ -4214,9 +6057,9 @@
     </w:p>
     <w:tbl>
       <w:tblPr>
-        <w:tblStyle w:val="TableGrid"/>
+        <w:tblStyle w:val="GridTable5Dark-Accent1"/>
         <w:tblW w:w="0" w:type="auto"/>
-        <w:tblInd w:w="-5" w:type="dxa"/>
+        <w:jc w:val="center"/>
         <w:tblLook w:val="04A0" w:firstRow="1" w:lastRow="0" w:firstColumn="1" w:lastColumn="0" w:noHBand="0" w:noVBand="1"/>
       </w:tblPr>
       <w:tblGrid>
@@ -4225,8 +6068,13 @@
         <w:gridCol w:w="1826"/>
       </w:tblGrid>
       <w:tr>
+        <w:trPr>
+          <w:cnfStyle w:val="100000000000" w:firstRow="1" w:lastRow="0" w:firstColumn="0" w:lastColumn="0" w:oddVBand="0" w:evenVBand="0" w:oddHBand="0" w:evenHBand="0" w:firstRowFirstColumn="0" w:firstRowLastColumn="0" w:lastRowFirstColumn="0" w:lastRowLastColumn="0"/>
+          <w:jc w:val="center"/>
+        </w:trPr>
         <w:tc>
           <w:tcPr>
+            <w:cnfStyle w:val="001000000000" w:firstRow="0" w:lastRow="0" w:firstColumn="1" w:lastColumn="0" w:oddVBand="0" w:evenVBand="0" w:oddHBand="0" w:evenHBand="0" w:firstRowFirstColumn="0" w:firstRowLastColumn="0" w:lastRowFirstColumn="0" w:lastRowLastColumn="0"/>
             <w:tcW w:w="2590" w:type="dxa"/>
           </w:tcPr>
           <w:p>
@@ -4251,6 +6099,7 @@
               <w:pStyle w:val="ListParagraph"/>
               <w:bidi w:val="0"/>
               <w:ind w:left="0"/>
+              <w:cnfStyle w:val="100000000000" w:firstRow="1" w:lastRow="0" w:firstColumn="0" w:lastColumn="0" w:oddVBand="0" w:evenVBand="0" w:oddHBand="0" w:evenHBand="0" w:firstRowFirstColumn="0" w:firstRowLastColumn="0" w:lastRowFirstColumn="0" w:lastRowLastColumn="0"/>
               <w:rPr>
                 <w:sz w:val="36"/>
                 <w:szCs w:val="36"/>
@@ -4284,6 +6133,7 @@
               <w:pStyle w:val="ListParagraph"/>
               <w:bidi w:val="0"/>
               <w:ind w:left="0"/>
+              <w:cnfStyle w:val="100000000000" w:firstRow="1" w:lastRow="0" w:firstColumn="0" w:lastColumn="0" w:oddVBand="0" w:evenVBand="0" w:oddHBand="0" w:evenHBand="0" w:firstRowFirstColumn="0" w:firstRowLastColumn="0" w:lastRowFirstColumn="0" w:lastRowLastColumn="0"/>
               <w:rPr>
                 <w:sz w:val="36"/>
                 <w:szCs w:val="36"/>
@@ -4310,8 +6160,13 @@
         </w:tc>
       </w:tr>
       <w:tr>
+        <w:trPr>
+          <w:cnfStyle w:val="000000100000" w:firstRow="0" w:lastRow="0" w:firstColumn="0" w:lastColumn="0" w:oddVBand="0" w:evenVBand="0" w:oddHBand="1" w:evenHBand="0" w:firstRowFirstColumn="0" w:firstRowLastColumn="0" w:lastRowFirstColumn="0" w:lastRowLastColumn="0"/>
+          <w:jc w:val="center"/>
+        </w:trPr>
         <w:tc>
           <w:tcPr>
+            <w:cnfStyle w:val="001000000000" w:firstRow="0" w:lastRow="0" w:firstColumn="1" w:lastColumn="0" w:oddVBand="0" w:evenVBand="0" w:oddHBand="0" w:evenHBand="0" w:firstRowFirstColumn="0" w:firstRowLastColumn="0" w:lastRowFirstColumn="0" w:lastRowLastColumn="0"/>
             <w:tcW w:w="2590" w:type="dxa"/>
           </w:tcPr>
           <w:p>
@@ -4344,6 +6199,7 @@
               <w:pStyle w:val="ListParagraph"/>
               <w:bidi w:val="0"/>
               <w:ind w:left="0"/>
+              <w:cnfStyle w:val="000000100000" w:firstRow="0" w:lastRow="0" w:firstColumn="0" w:lastColumn="0" w:oddVBand="0" w:evenVBand="0" w:oddHBand="1" w:evenHBand="0" w:firstRowFirstColumn="0" w:firstRowLastColumn="0" w:lastRowFirstColumn="0" w:lastRowLastColumn="0"/>
               <w:rPr>
                 <w:sz w:val="36"/>
                 <w:szCs w:val="36"/>
@@ -4369,6 +6225,7 @@
               <w:pStyle w:val="ListParagraph"/>
               <w:bidi w:val="0"/>
               <w:ind w:left="0"/>
+              <w:cnfStyle w:val="000000100000" w:firstRow="0" w:lastRow="0" w:firstColumn="0" w:lastColumn="0" w:oddVBand="0" w:evenVBand="0" w:oddHBand="1" w:evenHBand="0" w:firstRowFirstColumn="0" w:firstRowLastColumn="0" w:lastRowFirstColumn="0" w:lastRowLastColumn="0"/>
               <w:rPr>
                 <w:sz w:val="36"/>
                 <w:szCs w:val="36"/>
@@ -4387,8 +6244,12 @@
         </w:tc>
       </w:tr>
       <w:tr>
+        <w:trPr>
+          <w:jc w:val="center"/>
+        </w:trPr>
         <w:tc>
           <w:tcPr>
+            <w:cnfStyle w:val="001000000000" w:firstRow="0" w:lastRow="0" w:firstColumn="1" w:lastColumn="0" w:oddVBand="0" w:evenVBand="0" w:oddHBand="0" w:evenHBand="0" w:firstRowFirstColumn="0" w:firstRowLastColumn="0" w:lastRowFirstColumn="0" w:lastRowLastColumn="0"/>
             <w:tcW w:w="2590" w:type="dxa"/>
           </w:tcPr>
           <w:p>
@@ -4421,6 +6282,7 @@
               <w:pStyle w:val="ListParagraph"/>
               <w:bidi w:val="0"/>
               <w:ind w:left="0"/>
+              <w:cnfStyle w:val="000000000000" w:firstRow="0" w:lastRow="0" w:firstColumn="0" w:lastColumn="0" w:oddVBand="0" w:evenVBand="0" w:oddHBand="0" w:evenHBand="0" w:firstRowFirstColumn="0" w:firstRowLastColumn="0" w:lastRowFirstColumn="0" w:lastRowLastColumn="0"/>
               <w:rPr>
                 <w:sz w:val="36"/>
                 <w:szCs w:val="36"/>
@@ -4454,6 +6316,7 @@
               <w:pStyle w:val="ListParagraph"/>
               <w:bidi w:val="0"/>
               <w:ind w:left="0"/>
+              <w:cnfStyle w:val="000000000000" w:firstRow="0" w:lastRow="0" w:firstColumn="0" w:lastColumn="0" w:oddVBand="0" w:evenVBand="0" w:oddHBand="0" w:evenHBand="0" w:firstRowFirstColumn="0" w:firstRowLastColumn="0" w:lastRowFirstColumn="0" w:lastRowLastColumn="0"/>
               <w:rPr>
                 <w:sz w:val="36"/>
                 <w:szCs w:val="36"/>
@@ -4472,8 +6335,13 @@
         </w:tc>
       </w:tr>
       <w:tr>
+        <w:trPr>
+          <w:cnfStyle w:val="000000100000" w:firstRow="0" w:lastRow="0" w:firstColumn="0" w:lastColumn="0" w:oddVBand="0" w:evenVBand="0" w:oddHBand="1" w:evenHBand="0" w:firstRowFirstColumn="0" w:firstRowLastColumn="0" w:lastRowFirstColumn="0" w:lastRowLastColumn="0"/>
+          <w:jc w:val="center"/>
+        </w:trPr>
         <w:tc>
           <w:tcPr>
+            <w:cnfStyle w:val="001000000000" w:firstRow="0" w:lastRow="0" w:firstColumn="1" w:lastColumn="0" w:oddVBand="0" w:evenVBand="0" w:oddHBand="0" w:evenHBand="0" w:firstRowFirstColumn="0" w:firstRowLastColumn="0" w:lastRowFirstColumn="0" w:lastRowLastColumn="0"/>
             <w:tcW w:w="2590" w:type="dxa"/>
           </w:tcPr>
           <w:p>
@@ -4506,6 +6374,7 @@
               <w:pStyle w:val="ListParagraph"/>
               <w:bidi w:val="0"/>
               <w:ind w:left="0"/>
+              <w:cnfStyle w:val="000000100000" w:firstRow="0" w:lastRow="0" w:firstColumn="0" w:lastColumn="0" w:oddVBand="0" w:evenVBand="0" w:oddHBand="1" w:evenHBand="0" w:firstRowFirstColumn="0" w:firstRowLastColumn="0" w:lastRowFirstColumn="0" w:lastRowLastColumn="0"/>
               <w:rPr>
                 <w:sz w:val="36"/>
                 <w:szCs w:val="36"/>
@@ -4531,6 +6400,7 @@
               <w:pStyle w:val="ListParagraph"/>
               <w:bidi w:val="0"/>
               <w:ind w:left="0"/>
+              <w:cnfStyle w:val="000000100000" w:firstRow="0" w:lastRow="0" w:firstColumn="0" w:lastColumn="0" w:oddVBand="0" w:evenVBand="0" w:oddHBand="1" w:evenHBand="0" w:firstRowFirstColumn="0" w:firstRowLastColumn="0" w:lastRowFirstColumn="0" w:lastRowLastColumn="0"/>
               <w:rPr>
                 <w:sz w:val="36"/>
                 <w:szCs w:val="36"/>
@@ -4549,8 +6419,12 @@
         </w:tc>
       </w:tr>
       <w:tr>
+        <w:trPr>
+          <w:jc w:val="center"/>
+        </w:trPr>
         <w:tc>
           <w:tcPr>
+            <w:cnfStyle w:val="001000000000" w:firstRow="0" w:lastRow="0" w:firstColumn="1" w:lastColumn="0" w:oddVBand="0" w:evenVBand="0" w:oddHBand="0" w:evenHBand="0" w:firstRowFirstColumn="0" w:firstRowLastColumn="0" w:lastRowFirstColumn="0" w:lastRowLastColumn="0"/>
             <w:tcW w:w="2590" w:type="dxa"/>
           </w:tcPr>
           <w:p>
@@ -4585,6 +6459,7 @@
               <w:bidi w:val="0"/>
               <w:ind w:left="0"/>
               <w:jc w:val="center"/>
+              <w:cnfStyle w:val="000000000000" w:firstRow="0" w:lastRow="0" w:firstColumn="0" w:lastColumn="0" w:oddVBand="0" w:evenVBand="0" w:oddHBand="0" w:evenHBand="0" w:firstRowFirstColumn="0" w:firstRowLastColumn="0" w:lastRowFirstColumn="0" w:lastRowLastColumn="0"/>
               <w:rPr>
                 <w:sz w:val="36"/>
                 <w:szCs w:val="36"/>
@@ -4626,7 +6501,7 @@
       <w:pPr>
         <w:pStyle w:val="ListParagraph"/>
         <w:bidi w:val="0"/>
-        <w:ind w:left="-142"/>
+        <w:ind w:left="218"/>
         <w:rPr>
           <w:rFonts w:cstheme="minorHAnsi"/>
           <w:color w:val="000000" w:themeColor="text1"/>
@@ -4644,12 +6519,12 @@
           <w:numId w:val="4"/>
         </w:numPr>
         <w:bidi w:val="0"/>
-        <w:ind w:left="-142" w:hanging="284"/>
+        <w:ind w:left="218" w:hanging="284"/>
         <w:rPr>
           <w:rFonts w:cstheme="minorHAnsi"/>
           <w:color w:val="000000" w:themeColor="text1"/>
-          <w:sz w:val="40"/>
-          <w:szCs w:val="40"/>
+          <w:sz w:val="44"/>
+          <w:szCs w:val="44"/>
           <w:lang w:bidi="ar-EG"/>
         </w:rPr>
       </w:pPr>
@@ -4657,8 +6532,8 @@
         <w:rPr>
           <w:rFonts w:cstheme="minorHAnsi"/>
           <w:color w:val="000000" w:themeColor="text1"/>
-          <w:sz w:val="32"/>
-          <w:szCs w:val="32"/>
+          <w:sz w:val="36"/>
+          <w:szCs w:val="36"/>
           <w:lang w:bidi="ar-EG"/>
         </w:rPr>
         <w:t>On Validation set</w:t>
@@ -4666,9 +6541,9 @@
     </w:p>
     <w:tbl>
       <w:tblPr>
-        <w:tblStyle w:val="TableGrid"/>
+        <w:tblStyle w:val="GridTable5Dark-Accent1"/>
         <w:tblW w:w="0" w:type="auto"/>
-        <w:tblInd w:w="-5" w:type="dxa"/>
+        <w:jc w:val="center"/>
         <w:tblLook w:val="04A0" w:firstRow="1" w:lastRow="0" w:firstColumn="1" w:lastColumn="0" w:noHBand="0" w:noVBand="1"/>
       </w:tblPr>
       <w:tblGrid>
@@ -4677,8 +6552,13 @@
         <w:gridCol w:w="1826"/>
       </w:tblGrid>
       <w:tr>
+        <w:trPr>
+          <w:cnfStyle w:val="100000000000" w:firstRow="1" w:lastRow="0" w:firstColumn="0" w:lastColumn="0" w:oddVBand="0" w:evenVBand="0" w:oddHBand="0" w:evenHBand="0" w:firstRowFirstColumn="0" w:firstRowLastColumn="0" w:lastRowFirstColumn="0" w:lastRowLastColumn="0"/>
+          <w:jc w:val="center"/>
+        </w:trPr>
         <w:tc>
           <w:tcPr>
+            <w:cnfStyle w:val="001000000000" w:firstRow="0" w:lastRow="0" w:firstColumn="1" w:lastColumn="0" w:oddVBand="0" w:evenVBand="0" w:oddHBand="0" w:evenHBand="0" w:firstRowFirstColumn="0" w:firstRowLastColumn="0" w:lastRowFirstColumn="0" w:lastRowLastColumn="0"/>
             <w:tcW w:w="2590" w:type="dxa"/>
           </w:tcPr>
           <w:p>
@@ -4703,6 +6583,7 @@
               <w:pStyle w:val="ListParagraph"/>
               <w:bidi w:val="0"/>
               <w:ind w:left="0"/>
+              <w:cnfStyle w:val="100000000000" w:firstRow="1" w:lastRow="0" w:firstColumn="0" w:lastColumn="0" w:oddVBand="0" w:evenVBand="0" w:oddHBand="0" w:evenHBand="0" w:firstRowFirstColumn="0" w:firstRowLastColumn="0" w:lastRowFirstColumn="0" w:lastRowLastColumn="0"/>
               <w:rPr>
                 <w:sz w:val="36"/>
                 <w:szCs w:val="36"/>
@@ -4736,6 +6617,7 @@
               <w:pStyle w:val="ListParagraph"/>
               <w:bidi w:val="0"/>
               <w:ind w:left="0"/>
+              <w:cnfStyle w:val="100000000000" w:firstRow="1" w:lastRow="0" w:firstColumn="0" w:lastColumn="0" w:oddVBand="0" w:evenVBand="0" w:oddHBand="0" w:evenHBand="0" w:firstRowFirstColumn="0" w:firstRowLastColumn="0" w:lastRowFirstColumn="0" w:lastRowLastColumn="0"/>
               <w:rPr>
                 <w:sz w:val="36"/>
                 <w:szCs w:val="36"/>
@@ -4762,8 +6644,13 @@
         </w:tc>
       </w:tr>
       <w:tr>
+        <w:trPr>
+          <w:cnfStyle w:val="000000100000" w:firstRow="0" w:lastRow="0" w:firstColumn="0" w:lastColumn="0" w:oddVBand="0" w:evenVBand="0" w:oddHBand="1" w:evenHBand="0" w:firstRowFirstColumn="0" w:firstRowLastColumn="0" w:lastRowFirstColumn="0" w:lastRowLastColumn="0"/>
+          <w:jc w:val="center"/>
+        </w:trPr>
         <w:tc>
           <w:tcPr>
+            <w:cnfStyle w:val="001000000000" w:firstRow="0" w:lastRow="0" w:firstColumn="1" w:lastColumn="0" w:oddVBand="0" w:evenVBand="0" w:oddHBand="0" w:evenHBand="0" w:firstRowFirstColumn="0" w:firstRowLastColumn="0" w:lastRowFirstColumn="0" w:lastRowLastColumn="0"/>
             <w:tcW w:w="2590" w:type="dxa"/>
           </w:tcPr>
           <w:p>
@@ -4796,6 +6683,7 @@
               <w:pStyle w:val="ListParagraph"/>
               <w:bidi w:val="0"/>
               <w:ind w:left="0"/>
+              <w:cnfStyle w:val="000000100000" w:firstRow="0" w:lastRow="0" w:firstColumn="0" w:lastColumn="0" w:oddVBand="0" w:evenVBand="0" w:oddHBand="1" w:evenHBand="0" w:firstRowFirstColumn="0" w:firstRowLastColumn="0" w:lastRowFirstColumn="0" w:lastRowLastColumn="0"/>
               <w:rPr>
                 <w:sz w:val="36"/>
                 <w:szCs w:val="36"/>
@@ -4821,6 +6709,7 @@
               <w:pStyle w:val="ListParagraph"/>
               <w:bidi w:val="0"/>
               <w:ind w:left="0"/>
+              <w:cnfStyle w:val="000000100000" w:firstRow="0" w:lastRow="0" w:firstColumn="0" w:lastColumn="0" w:oddVBand="0" w:evenVBand="0" w:oddHBand="1" w:evenHBand="0" w:firstRowFirstColumn="0" w:firstRowLastColumn="0" w:lastRowFirstColumn="0" w:lastRowLastColumn="0"/>
               <w:rPr>
                 <w:sz w:val="36"/>
                 <w:szCs w:val="36"/>
@@ -4839,8 +6728,12 @@
         </w:tc>
       </w:tr>
       <w:tr>
+        <w:trPr>
+          <w:jc w:val="center"/>
+        </w:trPr>
         <w:tc>
           <w:tcPr>
+            <w:cnfStyle w:val="001000000000" w:firstRow="0" w:lastRow="0" w:firstColumn="1" w:lastColumn="0" w:oddVBand="0" w:evenVBand="0" w:oddHBand="0" w:evenHBand="0" w:firstRowFirstColumn="0" w:firstRowLastColumn="0" w:lastRowFirstColumn="0" w:lastRowLastColumn="0"/>
             <w:tcW w:w="2590" w:type="dxa"/>
           </w:tcPr>
           <w:p>
@@ -4873,6 +6766,7 @@
               <w:pStyle w:val="ListParagraph"/>
               <w:bidi w:val="0"/>
               <w:ind w:left="0"/>
+              <w:cnfStyle w:val="000000000000" w:firstRow="0" w:lastRow="0" w:firstColumn="0" w:lastColumn="0" w:oddVBand="0" w:evenVBand="0" w:oddHBand="0" w:evenHBand="0" w:firstRowFirstColumn="0" w:firstRowLastColumn="0" w:lastRowFirstColumn="0" w:lastRowLastColumn="0"/>
               <w:rPr>
                 <w:sz w:val="36"/>
                 <w:szCs w:val="36"/>
@@ -4898,6 +6792,7 @@
               <w:pStyle w:val="ListParagraph"/>
               <w:bidi w:val="0"/>
               <w:ind w:left="0"/>
+              <w:cnfStyle w:val="000000000000" w:firstRow="0" w:lastRow="0" w:firstColumn="0" w:lastColumn="0" w:oddVBand="0" w:evenVBand="0" w:oddHBand="0" w:evenHBand="0" w:firstRowFirstColumn="0" w:firstRowLastColumn="0" w:lastRowFirstColumn="0" w:lastRowLastColumn="0"/>
               <w:rPr>
                 <w:sz w:val="36"/>
                 <w:szCs w:val="36"/>
@@ -4916,8 +6811,13 @@
         </w:tc>
       </w:tr>
       <w:tr>
+        <w:trPr>
+          <w:cnfStyle w:val="000000100000" w:firstRow="0" w:lastRow="0" w:firstColumn="0" w:lastColumn="0" w:oddVBand="0" w:evenVBand="0" w:oddHBand="1" w:evenHBand="0" w:firstRowFirstColumn="0" w:firstRowLastColumn="0" w:lastRowFirstColumn="0" w:lastRowLastColumn="0"/>
+          <w:jc w:val="center"/>
+        </w:trPr>
         <w:tc>
           <w:tcPr>
+            <w:cnfStyle w:val="001000000000" w:firstRow="0" w:lastRow="0" w:firstColumn="1" w:lastColumn="0" w:oddVBand="0" w:evenVBand="0" w:oddHBand="0" w:evenHBand="0" w:firstRowFirstColumn="0" w:firstRowLastColumn="0" w:lastRowFirstColumn="0" w:lastRowLastColumn="0"/>
             <w:tcW w:w="2590" w:type="dxa"/>
           </w:tcPr>
           <w:p>
@@ -4950,6 +6850,7 @@
               <w:pStyle w:val="ListParagraph"/>
               <w:bidi w:val="0"/>
               <w:ind w:left="0"/>
+              <w:cnfStyle w:val="000000100000" w:firstRow="0" w:lastRow="0" w:firstColumn="0" w:lastColumn="0" w:oddVBand="0" w:evenVBand="0" w:oddHBand="1" w:evenHBand="0" w:firstRowFirstColumn="0" w:firstRowLastColumn="0" w:lastRowFirstColumn="0" w:lastRowLastColumn="0"/>
               <w:rPr>
                 <w:sz w:val="36"/>
                 <w:szCs w:val="36"/>
@@ -4975,6 +6876,7 @@
               <w:pStyle w:val="ListParagraph"/>
               <w:bidi w:val="0"/>
               <w:ind w:left="0"/>
+              <w:cnfStyle w:val="000000100000" w:firstRow="0" w:lastRow="0" w:firstColumn="0" w:lastColumn="0" w:oddVBand="0" w:evenVBand="0" w:oddHBand="1" w:evenHBand="0" w:firstRowFirstColumn="0" w:firstRowLastColumn="0" w:lastRowFirstColumn="0" w:lastRowLastColumn="0"/>
               <w:rPr>
                 <w:sz w:val="36"/>
                 <w:szCs w:val="36"/>
@@ -4993,8 +6895,12 @@
         </w:tc>
       </w:tr>
       <w:tr>
+        <w:trPr>
+          <w:jc w:val="center"/>
+        </w:trPr>
         <w:tc>
           <w:tcPr>
+            <w:cnfStyle w:val="001000000000" w:firstRow="0" w:lastRow="0" w:firstColumn="1" w:lastColumn="0" w:oddVBand="0" w:evenVBand="0" w:oddHBand="0" w:evenHBand="0" w:firstRowFirstColumn="0" w:firstRowLastColumn="0" w:lastRowFirstColumn="0" w:lastRowLastColumn="0"/>
             <w:tcW w:w="2590" w:type="dxa"/>
           </w:tcPr>
           <w:p>
@@ -5029,6 +6935,7 @@
               <w:bidi w:val="0"/>
               <w:ind w:left="0"/>
               <w:jc w:val="center"/>
+              <w:cnfStyle w:val="000000000000" w:firstRow="0" w:lastRow="0" w:firstColumn="0" w:lastColumn="0" w:oddVBand="0" w:evenVBand="0" w:oddHBand="0" w:evenHBand="0" w:firstRowFirstColumn="0" w:firstRowLastColumn="0" w:lastRowFirstColumn="0" w:lastRowLastColumn="0"/>
               <w:rPr>
                 <w:sz w:val="36"/>
                 <w:szCs w:val="36"/>
@@ -5068,51 +6975,6 @@
     </w:tbl>
     <w:p>
       <w:pPr>
-        <w:pStyle w:val="ListParagraph"/>
-        <w:bidi w:val="0"/>
-        <w:ind w:left="-142"/>
-        <w:rPr>
-          <w:rFonts w:cstheme="minorHAnsi"/>
-          <w:color w:val="000000" w:themeColor="text1"/>
-          <w:sz w:val="40"/>
-          <w:szCs w:val="40"/>
-          <w:lang w:bidi="ar-EG"/>
-        </w:rPr>
-      </w:pPr>
-    </w:p>
-    <w:p>
-      <w:pPr>
-        <w:pStyle w:val="ListParagraph"/>
-        <w:bidi w:val="0"/>
-        <w:ind w:left="-142"/>
-        <w:rPr>
-          <w:rFonts w:cstheme="minorHAnsi"/>
-          <w:color w:val="000000" w:themeColor="text1"/>
-          <w:sz w:val="40"/>
-          <w:szCs w:val="40"/>
-          <w:lang w:bidi="ar-EG"/>
-        </w:rPr>
-      </w:pPr>
-    </w:p>
-    <w:p>
-      <w:pPr>
-        <w:pStyle w:val="ListParagraph"/>
-        <w:bidi w:val="0"/>
-        <w:ind w:left="-142"/>
-        <w:rPr>
-          <w:rFonts w:cstheme="minorHAnsi"/>
-          <w:color w:val="000000" w:themeColor="text1"/>
-          <w:sz w:val="40"/>
-          <w:szCs w:val="40"/>
-          <w:lang w:bidi="ar-EG"/>
-        </w:rPr>
-      </w:pPr>
-    </w:p>
-    <w:p>
-      <w:pPr>
-        <w:pStyle w:val="ListParagraph"/>
-        <w:bidi w:val="0"/>
-        <w:ind w:left="-142"/>
         <w:rPr>
           <w:rFonts w:cstheme="minorHAnsi"/>
           <w:color w:val="000000" w:themeColor="text1"/>
@@ -5130,12 +6992,12 @@
           <w:numId w:val="4"/>
         </w:numPr>
         <w:bidi w:val="0"/>
-        <w:ind w:left="-142" w:hanging="284"/>
+        <w:ind w:left="218" w:hanging="284"/>
         <w:rPr>
           <w:rFonts w:cstheme="minorHAnsi"/>
           <w:color w:val="000000" w:themeColor="text1"/>
-          <w:sz w:val="40"/>
-          <w:szCs w:val="40"/>
+          <w:sz w:val="44"/>
+          <w:szCs w:val="44"/>
           <w:lang w:bidi="ar-EG"/>
         </w:rPr>
       </w:pPr>
@@ -5143,19 +7005,18 @@
         <w:rPr>
           <w:rFonts w:cstheme="minorHAnsi"/>
           <w:color w:val="000000" w:themeColor="text1"/>
-          <w:sz w:val="32"/>
-          <w:szCs w:val="32"/>
-          <w:lang w:bidi="ar-EG"/>
-        </w:rPr>
-        <w:lastRenderedPageBreak/>
+          <w:sz w:val="36"/>
+          <w:szCs w:val="36"/>
+          <w:lang w:bidi="ar-EG"/>
+        </w:rPr>
         <w:t>On Test Set (final evaluation)</w:t>
       </w:r>
     </w:p>
     <w:tbl>
       <w:tblPr>
-        <w:tblStyle w:val="TableGrid"/>
+        <w:tblStyle w:val="GridTable5Dark-Accent1"/>
         <w:tblW w:w="0" w:type="auto"/>
-        <w:tblInd w:w="-5" w:type="dxa"/>
+        <w:jc w:val="center"/>
         <w:tblLook w:val="04A0" w:firstRow="1" w:lastRow="0" w:firstColumn="1" w:lastColumn="0" w:noHBand="0" w:noVBand="1"/>
       </w:tblPr>
       <w:tblGrid>
@@ -5164,8 +7025,13 @@
         <w:gridCol w:w="1826"/>
       </w:tblGrid>
       <w:tr>
+        <w:trPr>
+          <w:cnfStyle w:val="100000000000" w:firstRow="1" w:lastRow="0" w:firstColumn="0" w:lastColumn="0" w:oddVBand="0" w:evenVBand="0" w:oddHBand="0" w:evenHBand="0" w:firstRowFirstColumn="0" w:firstRowLastColumn="0" w:lastRowFirstColumn="0" w:lastRowLastColumn="0"/>
+          <w:jc w:val="center"/>
+        </w:trPr>
         <w:tc>
           <w:tcPr>
+            <w:cnfStyle w:val="001000000000" w:firstRow="0" w:lastRow="0" w:firstColumn="1" w:lastColumn="0" w:oddVBand="0" w:evenVBand="0" w:oddHBand="0" w:evenHBand="0" w:firstRowFirstColumn="0" w:firstRowLastColumn="0" w:lastRowFirstColumn="0" w:lastRowLastColumn="0"/>
             <w:tcW w:w="2590" w:type="dxa"/>
           </w:tcPr>
           <w:p>
@@ -5190,6 +7056,7 @@
               <w:pStyle w:val="ListParagraph"/>
               <w:bidi w:val="0"/>
               <w:ind w:left="0"/>
+              <w:cnfStyle w:val="100000000000" w:firstRow="1" w:lastRow="0" w:firstColumn="0" w:lastColumn="0" w:oddVBand="0" w:evenVBand="0" w:oddHBand="0" w:evenHBand="0" w:firstRowFirstColumn="0" w:firstRowLastColumn="0" w:lastRowFirstColumn="0" w:lastRowLastColumn="0"/>
               <w:rPr>
                 <w:sz w:val="36"/>
                 <w:szCs w:val="36"/>
@@ -5223,6 +7090,7 @@
               <w:pStyle w:val="ListParagraph"/>
               <w:bidi w:val="0"/>
               <w:ind w:left="0"/>
+              <w:cnfStyle w:val="100000000000" w:firstRow="1" w:lastRow="0" w:firstColumn="0" w:lastColumn="0" w:oddVBand="0" w:evenVBand="0" w:oddHBand="0" w:evenHBand="0" w:firstRowFirstColumn="0" w:firstRowLastColumn="0" w:lastRowFirstColumn="0" w:lastRowLastColumn="0"/>
               <w:rPr>
                 <w:sz w:val="36"/>
                 <w:szCs w:val="36"/>
@@ -5249,8 +7117,13 @@
         </w:tc>
       </w:tr>
       <w:tr>
+        <w:trPr>
+          <w:cnfStyle w:val="000000100000" w:firstRow="0" w:lastRow="0" w:firstColumn="0" w:lastColumn="0" w:oddVBand="0" w:evenVBand="0" w:oddHBand="1" w:evenHBand="0" w:firstRowFirstColumn="0" w:firstRowLastColumn="0" w:lastRowFirstColumn="0" w:lastRowLastColumn="0"/>
+          <w:jc w:val="center"/>
+        </w:trPr>
         <w:tc>
           <w:tcPr>
+            <w:cnfStyle w:val="001000000000" w:firstRow="0" w:lastRow="0" w:firstColumn="1" w:lastColumn="0" w:oddVBand="0" w:evenVBand="0" w:oddHBand="0" w:evenHBand="0" w:firstRowFirstColumn="0" w:firstRowLastColumn="0" w:lastRowFirstColumn="0" w:lastRowLastColumn="0"/>
             <w:tcW w:w="2590" w:type="dxa"/>
           </w:tcPr>
           <w:p>
@@ -5283,6 +7156,7 @@
               <w:pStyle w:val="ListParagraph"/>
               <w:bidi w:val="0"/>
               <w:ind w:left="0"/>
+              <w:cnfStyle w:val="000000100000" w:firstRow="0" w:lastRow="0" w:firstColumn="0" w:lastColumn="0" w:oddVBand="0" w:evenVBand="0" w:oddHBand="1" w:evenHBand="0" w:firstRowFirstColumn="0" w:firstRowLastColumn="0" w:lastRowFirstColumn="0" w:lastRowLastColumn="0"/>
               <w:rPr>
                 <w:sz w:val="36"/>
                 <w:szCs w:val="36"/>
@@ -5308,6 +7182,7 @@
               <w:pStyle w:val="ListParagraph"/>
               <w:bidi w:val="0"/>
               <w:ind w:left="0"/>
+              <w:cnfStyle w:val="000000100000" w:firstRow="0" w:lastRow="0" w:firstColumn="0" w:lastColumn="0" w:oddVBand="0" w:evenVBand="0" w:oddHBand="1" w:evenHBand="0" w:firstRowFirstColumn="0" w:firstRowLastColumn="0" w:lastRowFirstColumn="0" w:lastRowLastColumn="0"/>
               <w:rPr>
                 <w:sz w:val="36"/>
                 <w:szCs w:val="36"/>
@@ -5326,8 +7201,12 @@
         </w:tc>
       </w:tr>
       <w:tr>
+        <w:trPr>
+          <w:jc w:val="center"/>
+        </w:trPr>
         <w:tc>
           <w:tcPr>
+            <w:cnfStyle w:val="001000000000" w:firstRow="0" w:lastRow="0" w:firstColumn="1" w:lastColumn="0" w:oddVBand="0" w:evenVBand="0" w:oddHBand="0" w:evenHBand="0" w:firstRowFirstColumn="0" w:firstRowLastColumn="0" w:lastRowFirstColumn="0" w:lastRowLastColumn="0"/>
             <w:tcW w:w="2590" w:type="dxa"/>
           </w:tcPr>
           <w:p>
@@ -5360,6 +7239,7 @@
               <w:pStyle w:val="ListParagraph"/>
               <w:bidi w:val="0"/>
               <w:ind w:left="0"/>
+              <w:cnfStyle w:val="000000000000" w:firstRow="0" w:lastRow="0" w:firstColumn="0" w:lastColumn="0" w:oddVBand="0" w:evenVBand="0" w:oddHBand="0" w:evenHBand="0" w:firstRowFirstColumn="0" w:firstRowLastColumn="0" w:lastRowFirstColumn="0" w:lastRowLastColumn="0"/>
               <w:rPr>
                 <w:sz w:val="36"/>
                 <w:szCs w:val="36"/>
@@ -5385,6 +7265,7 @@
               <w:pStyle w:val="ListParagraph"/>
               <w:bidi w:val="0"/>
               <w:ind w:left="0"/>
+              <w:cnfStyle w:val="000000000000" w:firstRow="0" w:lastRow="0" w:firstColumn="0" w:lastColumn="0" w:oddVBand="0" w:evenVBand="0" w:oddHBand="0" w:evenHBand="0" w:firstRowFirstColumn="0" w:firstRowLastColumn="0" w:lastRowFirstColumn="0" w:lastRowLastColumn="0"/>
               <w:rPr>
                 <w:sz w:val="36"/>
                 <w:szCs w:val="36"/>
@@ -5403,8 +7284,13 @@
         </w:tc>
       </w:tr>
       <w:tr>
+        <w:trPr>
+          <w:cnfStyle w:val="000000100000" w:firstRow="0" w:lastRow="0" w:firstColumn="0" w:lastColumn="0" w:oddVBand="0" w:evenVBand="0" w:oddHBand="1" w:evenHBand="0" w:firstRowFirstColumn="0" w:firstRowLastColumn="0" w:lastRowFirstColumn="0" w:lastRowLastColumn="0"/>
+          <w:jc w:val="center"/>
+        </w:trPr>
         <w:tc>
           <w:tcPr>
+            <w:cnfStyle w:val="001000000000" w:firstRow="0" w:lastRow="0" w:firstColumn="1" w:lastColumn="0" w:oddVBand="0" w:evenVBand="0" w:oddHBand="0" w:evenHBand="0" w:firstRowFirstColumn="0" w:firstRowLastColumn="0" w:lastRowFirstColumn="0" w:lastRowLastColumn="0"/>
             <w:tcW w:w="2590" w:type="dxa"/>
           </w:tcPr>
           <w:p>
@@ -5437,6 +7323,7 @@
               <w:pStyle w:val="ListParagraph"/>
               <w:bidi w:val="0"/>
               <w:ind w:left="0"/>
+              <w:cnfStyle w:val="000000100000" w:firstRow="0" w:lastRow="0" w:firstColumn="0" w:lastColumn="0" w:oddVBand="0" w:evenVBand="0" w:oddHBand="1" w:evenHBand="0" w:firstRowFirstColumn="0" w:firstRowLastColumn="0" w:lastRowFirstColumn="0" w:lastRowLastColumn="0"/>
               <w:rPr>
                 <w:sz w:val="36"/>
                 <w:szCs w:val="36"/>
@@ -5462,6 +7349,7 @@
               <w:pStyle w:val="ListParagraph"/>
               <w:bidi w:val="0"/>
               <w:ind w:left="0"/>
+              <w:cnfStyle w:val="000000100000" w:firstRow="0" w:lastRow="0" w:firstColumn="0" w:lastColumn="0" w:oddVBand="0" w:evenVBand="0" w:oddHBand="1" w:evenHBand="0" w:firstRowFirstColumn="0" w:firstRowLastColumn="0" w:lastRowFirstColumn="0" w:lastRowLastColumn="0"/>
               <w:rPr>
                 <w:sz w:val="36"/>
                 <w:szCs w:val="36"/>
@@ -5480,8 +7368,12 @@
         </w:tc>
       </w:tr>
       <w:tr>
+        <w:trPr>
+          <w:jc w:val="center"/>
+        </w:trPr>
         <w:tc>
           <w:tcPr>
+            <w:cnfStyle w:val="001000000000" w:firstRow="0" w:lastRow="0" w:firstColumn="1" w:lastColumn="0" w:oddVBand="0" w:evenVBand="0" w:oddHBand="0" w:evenHBand="0" w:firstRowFirstColumn="0" w:firstRowLastColumn="0" w:lastRowFirstColumn="0" w:lastRowLastColumn="0"/>
             <w:tcW w:w="2590" w:type="dxa"/>
           </w:tcPr>
           <w:p>
@@ -5516,6 +7408,7 @@
               <w:bidi w:val="0"/>
               <w:ind w:left="0"/>
               <w:jc w:val="center"/>
+              <w:cnfStyle w:val="000000000000" w:firstRow="0" w:lastRow="0" w:firstColumn="0" w:lastColumn="0" w:oddVBand="0" w:evenVBand="0" w:oddHBand="0" w:evenHBand="0" w:firstRowFirstColumn="0" w:firstRowLastColumn="0" w:lastRowFirstColumn="0" w:lastRowLastColumn="0"/>
               <w:rPr>
                 <w:sz w:val="36"/>
                 <w:szCs w:val="36"/>
@@ -5555,6 +7448,7 @@
     </w:tbl>
     <w:p>
       <w:pPr>
+        <w:ind w:left="360"/>
         <w:rPr>
           <w:rFonts w:cstheme="minorHAnsi"/>
           <w:color w:val="000000" w:themeColor="text1"/>
@@ -5566,11 +7460,12 @@
     </w:p>
     <w:p>
       <w:pPr>
+        <w:ind w:left="360"/>
         <w:rPr>
           <w:rFonts w:cstheme="minorHAnsi"/>
           <w:color w:val="000000" w:themeColor="text1"/>
-          <w:sz w:val="36"/>
-          <w:szCs w:val="36"/>
+          <w:sz w:val="32"/>
+          <w:szCs w:val="32"/>
           <w:lang w:bidi="ar-EG"/>
         </w:rPr>
       </w:pPr>
@@ -5578,21 +7473,12 @@
         <w:rPr>
           <w:rFonts w:cstheme="minorHAnsi"/>
           <w:color w:val="000000" w:themeColor="text1"/>
-          <w:sz w:val="36"/>
-          <w:szCs w:val="36"/>
-          <w:lang w:bidi="ar-EG"/>
-        </w:rPr>
-        <w:t xml:space="preserve">Even though there is a clear overfitting in the model evaluation, but </w:t>
-      </w:r>
-      <w:r>
-        <w:rPr>
-          <w:rFonts w:cstheme="minorHAnsi"/>
-          <w:color w:val="000000" w:themeColor="text1"/>
-          <w:sz w:val="36"/>
-          <w:szCs w:val="36"/>
-          <w:lang w:bidi="ar-EG"/>
-        </w:rPr>
-        <w:t>the model performed the best out of the models we tried, why? Because:</w:t>
+          <w:sz w:val="32"/>
+          <w:szCs w:val="32"/>
+          <w:lang w:bidi="ar-EG"/>
+        </w:rPr>
+        <w:lastRenderedPageBreak/>
+        <w:t>Even though there is a clear overfitting in the model evaluation, but the model performed the best out of the models we tried, why? Because:</w:t>
       </w:r>
     </w:p>
     <w:p>
@@ -5603,7 +7489,7 @@
           <w:numId w:val="5"/>
         </w:numPr>
         <w:bidi w:val="0"/>
-        <w:ind w:left="709"/>
+        <w:ind w:left="1069"/>
         <w:rPr>
           <w:rFonts w:cstheme="minorHAnsi"/>
           <w:color w:val="000000" w:themeColor="text1"/>
@@ -5631,7 +7517,7 @@
           <w:numId w:val="5"/>
         </w:numPr>
         <w:bidi w:val="0"/>
-        <w:ind w:left="709"/>
+        <w:ind w:left="1069"/>
         <w:rPr>
           <w:rFonts w:cstheme="minorHAnsi"/>
           <w:color w:val="000000" w:themeColor="text1"/>
@@ -5659,7 +7545,7 @@
           <w:numId w:val="5"/>
         </w:numPr>
         <w:bidi w:val="0"/>
-        <w:ind w:left="709"/>
+        <w:ind w:left="1069"/>
         <w:rPr>
           <w:rFonts w:cstheme="minorHAnsi"/>
           <w:color w:val="000000" w:themeColor="text1"/>
@@ -5687,7 +7573,7 @@
           <w:numId w:val="1"/>
         </w:numPr>
         <w:bidi w:val="0"/>
-        <w:ind w:left="-567"/>
+        <w:ind w:left="0"/>
         <w:rPr>
           <w:rFonts w:cstheme="minorHAnsi"/>
           <w:color w:val="2E74B5" w:themeColor="accent1" w:themeShade="BF"/>
@@ -5715,6 +7601,7 @@
           <w:numId w:val="7"/>
         </w:numPr>
         <w:bidi w:val="0"/>
+        <w:ind w:left="153"/>
         <w:rPr>
           <w:rFonts w:cstheme="minorHAnsi"/>
           <w:color w:val="000000" w:themeColor="text1"/>
@@ -5726,22 +7613,22 @@
       <w:r>
         <w:rPr>
           <w:rFonts w:cstheme="minorHAnsi"/>
+          <w:color w:val="C45911" w:themeColor="accent2" w:themeShade="BF"/>
+          <w:sz w:val="36"/>
+          <w:szCs w:val="36"/>
+          <w:lang w:bidi="ar-EG"/>
+        </w:rPr>
+        <w:t xml:space="preserve">In model training: </w:t>
+      </w:r>
+      <w:r>
+        <w:rPr>
+          <w:rFonts w:cstheme="minorHAnsi"/>
           <w:color w:val="000000" w:themeColor="text1"/>
           <w:sz w:val="36"/>
           <w:szCs w:val="36"/>
           <w:lang w:bidi="ar-EG"/>
         </w:rPr>
-        <w:t>In model training</w:t>
-      </w:r>
-      <w:r>
-        <w:rPr>
-          <w:rFonts w:cstheme="minorHAnsi"/>
-          <w:color w:val="000000" w:themeColor="text1"/>
-          <w:sz w:val="36"/>
-          <w:szCs w:val="36"/>
-          <w:lang w:bidi="ar-EG"/>
-        </w:rPr>
-        <w:t>: We tried out different models but all got less accuracies on the test set than the random forests</w:t>
+        <w:t>We tried out different models but all got less accuracies on the test set than the random forests</w:t>
       </w:r>
     </w:p>
     <w:p>
@@ -5752,6 +7639,7 @@
           <w:numId w:val="7"/>
         </w:numPr>
         <w:bidi w:val="0"/>
+        <w:ind w:left="873"/>
         <w:rPr>
           <w:rFonts w:cstheme="minorHAnsi"/>
           <w:color w:val="000000" w:themeColor="text1"/>
@@ -5779,6 +7667,7 @@
           <w:numId w:val="7"/>
         </w:numPr>
         <w:bidi w:val="0"/>
+        <w:ind w:left="873"/>
         <w:rPr>
           <w:rFonts w:cstheme="minorHAnsi"/>
           <w:color w:val="000000" w:themeColor="text1"/>
@@ -5806,6 +7695,7 @@
           <w:numId w:val="7"/>
         </w:numPr>
         <w:bidi w:val="0"/>
+        <w:ind w:left="873"/>
         <w:rPr>
           <w:rFonts w:cstheme="minorHAnsi"/>
           <w:color w:val="000000" w:themeColor="text1"/>
@@ -5833,6 +7723,7 @@
           <w:numId w:val="7"/>
         </w:numPr>
         <w:bidi w:val="0"/>
+        <w:ind w:left="873"/>
         <w:rPr>
           <w:rFonts w:cstheme="minorHAnsi"/>
           <w:color w:val="000000" w:themeColor="text1"/>
@@ -5860,6 +7751,7 @@
           <w:numId w:val="7"/>
         </w:numPr>
         <w:bidi w:val="0"/>
+        <w:ind w:left="873"/>
         <w:rPr>
           <w:rFonts w:cstheme="minorHAnsi"/>
           <w:color w:val="000000" w:themeColor="text1"/>
@@ -5887,6 +7779,7 @@
           <w:numId w:val="7"/>
         </w:numPr>
         <w:bidi w:val="0"/>
+        <w:ind w:left="153"/>
         <w:rPr>
           <w:rFonts w:cstheme="minorHAnsi"/>
           <w:color w:val="000000" w:themeColor="text1"/>
@@ -5898,23 +7791,22 @@
       <w:r>
         <w:rPr>
           <w:rFonts w:cstheme="minorHAnsi"/>
+          <w:color w:val="C45911" w:themeColor="accent2" w:themeShade="BF"/>
+          <w:sz w:val="36"/>
+          <w:szCs w:val="36"/>
+          <w:lang w:bidi="ar-EG"/>
+        </w:rPr>
+        <w:t xml:space="preserve">In Feature Selection: </w:t>
+      </w:r>
+      <w:r>
+        <w:rPr>
+          <w:rFonts w:cstheme="minorHAnsi"/>
           <w:color w:val="000000" w:themeColor="text1"/>
           <w:sz w:val="36"/>
           <w:szCs w:val="36"/>
           <w:lang w:bidi="ar-EG"/>
         </w:rPr>
-        <w:t xml:space="preserve">In Feature Selection: We tried to remove unimportant features based on the data analysis only but the </w:t>
-      </w:r>
-      <w:r>
-        <w:rPr>
-          <w:rFonts w:cstheme="minorHAnsi"/>
-          <w:color w:val="000000" w:themeColor="text1"/>
-          <w:sz w:val="36"/>
-          <w:szCs w:val="36"/>
-          <w:lang w:bidi="ar-EG"/>
-        </w:rPr>
-        <w:lastRenderedPageBreak/>
-        <w:t>combining it with the forward selection method got us better accuracies</w:t>
+        <w:t>We tried to remove unimportant features based on the data analysis only but the combining it with the forward selection method got us better accuracies</w:t>
       </w:r>
     </w:p>
     <w:p>
@@ -5925,7 +7817,7 @@
           <w:numId w:val="1"/>
         </w:numPr>
         <w:bidi w:val="0"/>
-        <w:ind w:left="-567"/>
+        <w:ind w:left="0"/>
         <w:rPr>
           <w:rFonts w:cstheme="minorHAnsi"/>
           <w:color w:val="2E74B5" w:themeColor="accent1" w:themeShade="BF"/>
@@ -5953,6 +7845,7 @@
           <w:numId w:val="6"/>
         </w:numPr>
         <w:bidi w:val="0"/>
+        <w:ind w:left="153"/>
         <w:rPr>
           <w:rFonts w:cstheme="minorHAnsi"/>
           <w:color w:val="000000" w:themeColor="text1"/>
@@ -6000,6 +7893,7 @@
           <w:numId w:val="6"/>
         </w:numPr>
         <w:bidi w:val="0"/>
+        <w:ind w:left="153"/>
         <w:rPr>
           <w:rFonts w:cstheme="minorHAnsi"/>
           <w:color w:val="000000" w:themeColor="text1"/>
@@ -6037,6 +7931,7 @@
           <w:numId w:val="6"/>
         </w:numPr>
         <w:bidi w:val="0"/>
+        <w:ind w:left="153"/>
         <w:rPr>
           <w:rFonts w:cstheme="minorHAnsi"/>
           <w:color w:val="000000" w:themeColor="text1"/>
@@ -6074,6 +7969,7 @@
           <w:numId w:val="6"/>
         </w:numPr>
         <w:bidi w:val="0"/>
+        <w:ind w:left="153"/>
         <w:rPr>
           <w:rFonts w:cstheme="minorHAnsi"/>
           <w:color w:val="000000" w:themeColor="text1"/>
@@ -6097,7 +7993,7 @@
       <w:pPr>
         <w:pStyle w:val="ListParagraph"/>
         <w:bidi w:val="0"/>
-        <w:ind w:left="-207"/>
+        <w:ind w:left="153"/>
         <w:rPr>
           <w:rFonts w:cstheme="minorHAnsi"/>
           <w:color w:val="000000" w:themeColor="text1"/>
@@ -6115,7 +8011,7 @@
           <w:numId w:val="1"/>
         </w:numPr>
         <w:bidi w:val="0"/>
-        <w:ind w:left="-567"/>
+        <w:ind w:left="0"/>
         <w:rPr>
           <w:rFonts w:cstheme="minorHAnsi"/>
           <w:color w:val="2E74B5" w:themeColor="accent1" w:themeShade="BF"/>
@@ -6132,6 +8028,7 @@
           <w:szCs w:val="40"/>
           <w:lang w:bidi="ar-EG"/>
         </w:rPr>
+        <w:lastRenderedPageBreak/>
         <w:t>Map-Reduce</w:t>
       </w:r>
     </w:p>
@@ -6143,7 +8040,7 @@
           <w:numId w:val="1"/>
         </w:numPr>
         <w:bidi w:val="0"/>
-        <w:ind w:left="-142"/>
+        <w:ind w:left="218"/>
         <w:rPr>
           <w:rFonts w:cstheme="minorHAnsi"/>
           <w:color w:val="C45911" w:themeColor="accent2" w:themeShade="BF"/>
@@ -6171,11 +8068,12 @@
           <w:numId w:val="6"/>
         </w:numPr>
         <w:bidi w:val="0"/>
+        <w:ind w:left="153"/>
         <w:rPr>
           <w:rFonts w:cstheme="minorHAnsi"/>
           <w:color w:val="C45911" w:themeColor="accent2" w:themeShade="BF"/>
-          <w:sz w:val="36"/>
-          <w:szCs w:val="36"/>
+          <w:sz w:val="40"/>
+          <w:szCs w:val="40"/>
           <w:lang w:bidi="ar-EG"/>
         </w:rPr>
       </w:pPr>
@@ -6183,11 +8081,23 @@
         <w:rPr>
           <w:rFonts w:cstheme="minorHAnsi"/>
           <w:color w:val="000000" w:themeColor="text1"/>
-          <w:sz w:val="32"/>
-          <w:szCs w:val="32"/>
-          <w:lang w:bidi="ar-EG"/>
-        </w:rPr>
-        <w:t>Hadoop distributed system in the pseudo distributed mode</w:t>
+          <w:sz w:val="36"/>
+          <w:szCs w:val="36"/>
+          <w:lang w:bidi="ar-EG"/>
+        </w:rPr>
+        <w:t xml:space="preserve">Hadoop </w:t>
+      </w:r>
+      <w:bookmarkStart w:id="0" w:name="_GoBack"/>
+      <w:bookmarkEnd w:id="0"/>
+      <w:r>
+        <w:rPr>
+          <w:rFonts w:cstheme="minorHAnsi"/>
+          <w:color w:val="000000" w:themeColor="text1"/>
+          <w:sz w:val="36"/>
+          <w:szCs w:val="36"/>
+          <w:lang w:bidi="ar-EG"/>
+        </w:rPr>
+        <w:t>distributed system in the pseudo distributed mode</w:t>
       </w:r>
     </w:p>
     <w:p>
@@ -6198,7 +8108,7 @@
           <w:numId w:val="1"/>
         </w:numPr>
         <w:bidi w:val="0"/>
-        <w:ind w:left="-142"/>
+        <w:ind w:left="218"/>
         <w:rPr>
           <w:rFonts w:cstheme="minorHAnsi"/>
           <w:color w:val="C45911" w:themeColor="accent2" w:themeShade="BF"/>
@@ -6226,27 +8136,26 @@
           <w:numId w:val="6"/>
         </w:numPr>
         <w:bidi w:val="0"/>
+        <w:ind w:left="153"/>
         <w:rPr>
           <w:rFonts w:cstheme="minorHAnsi"/>
           <w:color w:val="000000" w:themeColor="text1"/>
-          <w:sz w:val="32"/>
-          <w:szCs w:val="32"/>
-          <w:lang w:bidi="ar-EG"/>
-        </w:rPr>
-      </w:pPr>
-      <w:bookmarkStart w:id="0" w:name="_GoBack"/>
+          <w:sz w:val="36"/>
+          <w:szCs w:val="36"/>
+          <w:lang w:bidi="ar-EG"/>
+        </w:rPr>
+      </w:pPr>
       <w:r>
         <w:rPr>
           <w:rFonts w:cstheme="minorHAnsi"/>
           <w:color w:val="000000" w:themeColor="text1"/>
-          <w:sz w:val="32"/>
-          <w:szCs w:val="32"/>
+          <w:sz w:val="36"/>
+          <w:szCs w:val="36"/>
           <w:lang w:bidi="ar-EG"/>
         </w:rPr>
         <w:t>KNN</w:t>
       </w:r>
     </w:p>
-    <w:bookmarkEnd w:id="0"/>
     <w:p>
       <w:pPr>
         <w:pStyle w:val="ListParagraph"/>
@@ -6255,7 +8164,7 @@
           <w:numId w:val="1"/>
         </w:numPr>
         <w:bidi w:val="0"/>
-        <w:ind w:left="-142"/>
+        <w:ind w:left="218"/>
         <w:rPr>
           <w:rFonts w:cstheme="minorHAnsi"/>
           <w:color w:val="C45911" w:themeColor="accent2" w:themeShade="BF"/>
@@ -6283,11 +8192,12 @@
           <w:numId w:val="6"/>
         </w:numPr>
         <w:bidi w:val="0"/>
+        <w:ind w:left="153"/>
         <w:rPr>
           <w:rFonts w:cstheme="minorHAnsi"/>
           <w:color w:val="000000" w:themeColor="text1"/>
-          <w:sz w:val="32"/>
-          <w:szCs w:val="32"/>
+          <w:sz w:val="36"/>
+          <w:szCs w:val="36"/>
           <w:lang w:bidi="ar-EG"/>
         </w:rPr>
       </w:pPr>
@@ -6295,8 +8205,8 @@
         <w:rPr>
           <w:rFonts w:cstheme="minorHAnsi"/>
           <w:color w:val="000000" w:themeColor="text1"/>
-          <w:sz w:val="32"/>
-          <w:szCs w:val="32"/>
+          <w:sz w:val="36"/>
+          <w:szCs w:val="36"/>
           <w:lang w:bidi="ar-EG"/>
         </w:rPr>
         <w:t>Put the entire dataset in HDFS</w:t>
@@ -6310,11 +8220,12 @@
           <w:numId w:val="6"/>
         </w:numPr>
         <w:bidi w:val="0"/>
+        <w:ind w:left="153"/>
         <w:rPr>
           <w:rFonts w:cstheme="minorHAnsi"/>
           <w:color w:val="000000" w:themeColor="text1"/>
-          <w:sz w:val="32"/>
-          <w:szCs w:val="32"/>
+          <w:sz w:val="36"/>
+          <w:szCs w:val="36"/>
           <w:lang w:bidi="ar-EG"/>
         </w:rPr>
       </w:pPr>
@@ -6322,8 +8233,8 @@
         <w:rPr>
           <w:rFonts w:cstheme="minorHAnsi"/>
           <w:color w:val="000000" w:themeColor="text1"/>
-          <w:sz w:val="32"/>
-          <w:szCs w:val="32"/>
+          <w:sz w:val="36"/>
+          <w:szCs w:val="36"/>
           <w:lang w:bidi="ar-EG"/>
         </w:rPr>
         <w:t>Write one code file for the mapper</w:t>
@@ -6337,11 +8248,12 @@
           <w:numId w:val="6"/>
         </w:numPr>
         <w:bidi w:val="0"/>
+        <w:ind w:left="153"/>
         <w:rPr>
           <w:rFonts w:cstheme="minorHAnsi"/>
           <w:color w:val="000000" w:themeColor="text1"/>
-          <w:sz w:val="32"/>
-          <w:szCs w:val="32"/>
+          <w:sz w:val="36"/>
+          <w:szCs w:val="36"/>
           <w:lang w:bidi="ar-EG"/>
         </w:rPr>
       </w:pPr>
@@ -6349,8 +8261,8 @@
         <w:rPr>
           <w:rFonts w:cstheme="minorHAnsi"/>
           <w:color w:val="000000" w:themeColor="text1"/>
-          <w:sz w:val="32"/>
-          <w:szCs w:val="32"/>
+          <w:sz w:val="36"/>
+          <w:szCs w:val="36"/>
           <w:lang w:bidi="ar-EG"/>
         </w:rPr>
         <w:t>Write another code file for the reducer</w:t>
@@ -6364,11 +8276,12 @@
           <w:numId w:val="6"/>
         </w:numPr>
         <w:bidi w:val="0"/>
+        <w:ind w:left="153"/>
         <w:rPr>
           <w:rFonts w:cstheme="minorHAnsi"/>
           <w:color w:val="000000" w:themeColor="text1"/>
-          <w:sz w:val="32"/>
-          <w:szCs w:val="32"/>
+          <w:sz w:val="36"/>
+          <w:szCs w:val="36"/>
           <w:lang w:bidi="ar-EG"/>
         </w:rPr>
       </w:pPr>
@@ -6376,8 +8289,8 @@
         <w:rPr>
           <w:rFonts w:cstheme="minorHAnsi"/>
           <w:color w:val="000000" w:themeColor="text1"/>
-          <w:sz w:val="32"/>
-          <w:szCs w:val="32"/>
+          <w:sz w:val="36"/>
+          <w:szCs w:val="36"/>
           <w:lang w:bidi="ar-EG"/>
         </w:rPr>
         <w:t>Run Hadoop to predict the class of a given input features</w:t>
@@ -6408,7 +8321,7 @@
       </w:pPr>
     </w:p>
     <w:sectPr>
-      <w:footerReference w:type="default" r:id="rId9"/>
+      <w:footerReference w:type="default" r:id="rId32"/>
       <w:pgSz w:w="11906" w:h="16838"/>
       <w:pgMar w:top="1440" w:right="1800" w:bottom="1440" w:left="1800" w:header="720" w:footer="720" w:gutter="0"/>
       <w:cols w:space="720"/>
@@ -6488,7 +8401,7 @@
             <w:bCs/>
             <w:noProof/>
           </w:rPr>
-          <w:t>7</w:t>
+          <w:t>16</w:t>
         </w:r>
         <w:r>
           <w:rPr>
@@ -6553,7 +8466,7 @@
   <w:abstractNum w:abstractNumId="0" w15:restartNumberingAfterBreak="0">
     <w:nsid w:val="02984328"/>
     <w:multiLevelType w:val="hybridMultilevel"/>
-    <w:tmpl w:val="D528DC08"/>
+    <w:tmpl w:val="DA14BC60"/>
     <w:lvl w:ilvl="0" w:tplc="0409001B">
       <w:start w:val="1"/>
       <w:numFmt w:val="lowerRoman"/>
@@ -6572,16 +8485,16 @@
         <w:ind w:left="1440" w:hanging="360"/>
       </w:pPr>
     </w:lvl>
-    <w:lvl w:ilvl="2" w:tplc="D404515E">
+    <w:lvl w:ilvl="2" w:tplc="04090011">
       <w:start w:val="1"/>
-      <w:numFmt w:val="bullet"/>
-      <w:lvlText w:val=""/>
+      <w:numFmt w:val="decimal"/>
+      <w:lvlText w:val="%3)"/>
       <w:lvlJc w:val="left"/>
       <w:pPr>
         <w:ind w:left="1980" w:hanging="180"/>
       </w:pPr>
       <w:rPr>
-        <w:rFonts w:ascii="Symbol" w:hAnsi="Symbol" w:hint="default"/>
+        <w:rFonts w:hint="default"/>
         <w:sz w:val="32"/>
         <w:szCs w:val="32"/>
       </w:rPr>
@@ -6642,6 +8555,118 @@
     </w:lvl>
   </w:abstractNum>
   <w:abstractNum w:abstractNumId="1" w15:restartNumberingAfterBreak="0">
+    <w:nsid w:val="0ED94E42"/>
+    <w:multiLevelType w:val="hybridMultilevel"/>
+    <w:tmpl w:val="6D163BE4"/>
+    <w:lvl w:ilvl="0" w:tplc="5288B7CA">
+      <w:numFmt w:val="bullet"/>
+      <w:lvlText w:val="-"/>
+      <w:lvlJc w:val="left"/>
+      <w:pPr>
+        <w:ind w:left="720" w:hanging="360"/>
+      </w:pPr>
+      <w:rPr>
+        <w:rFonts w:ascii="Calibri" w:eastAsiaTheme="minorHAnsi" w:hAnsi="Calibri" w:cs="Calibri" w:hint="default"/>
+      </w:rPr>
+    </w:lvl>
+    <w:lvl w:ilvl="1" w:tplc="04090003" w:tentative="1">
+      <w:start w:val="1"/>
+      <w:numFmt w:val="bullet"/>
+      <w:lvlText w:val="o"/>
+      <w:lvlJc w:val="left"/>
+      <w:pPr>
+        <w:ind w:left="1440" w:hanging="360"/>
+      </w:pPr>
+      <w:rPr>
+        <w:rFonts w:ascii="Courier New" w:hAnsi="Courier New" w:cs="Courier New" w:hint="default"/>
+      </w:rPr>
+    </w:lvl>
+    <w:lvl w:ilvl="2" w:tplc="04090005" w:tentative="1">
+      <w:start w:val="1"/>
+      <w:numFmt w:val="bullet"/>
+      <w:lvlText w:val=""/>
+      <w:lvlJc w:val="left"/>
+      <w:pPr>
+        <w:ind w:left="2160" w:hanging="360"/>
+      </w:pPr>
+      <w:rPr>
+        <w:rFonts w:ascii="Wingdings" w:hAnsi="Wingdings" w:hint="default"/>
+      </w:rPr>
+    </w:lvl>
+    <w:lvl w:ilvl="3" w:tplc="04090001" w:tentative="1">
+      <w:start w:val="1"/>
+      <w:numFmt w:val="bullet"/>
+      <w:lvlText w:val=""/>
+      <w:lvlJc w:val="left"/>
+      <w:pPr>
+        <w:ind w:left="2880" w:hanging="360"/>
+      </w:pPr>
+      <w:rPr>
+        <w:rFonts w:ascii="Symbol" w:hAnsi="Symbol" w:hint="default"/>
+      </w:rPr>
+    </w:lvl>
+    <w:lvl w:ilvl="4" w:tplc="04090003" w:tentative="1">
+      <w:start w:val="1"/>
+      <w:numFmt w:val="bullet"/>
+      <w:lvlText w:val="o"/>
+      <w:lvlJc w:val="left"/>
+      <w:pPr>
+        <w:ind w:left="3600" w:hanging="360"/>
+      </w:pPr>
+      <w:rPr>
+        <w:rFonts w:ascii="Courier New" w:hAnsi="Courier New" w:cs="Courier New" w:hint="default"/>
+      </w:rPr>
+    </w:lvl>
+    <w:lvl w:ilvl="5" w:tplc="04090005" w:tentative="1">
+      <w:start w:val="1"/>
+      <w:numFmt w:val="bullet"/>
+      <w:lvlText w:val=""/>
+      <w:lvlJc w:val="left"/>
+      <w:pPr>
+        <w:ind w:left="4320" w:hanging="360"/>
+      </w:pPr>
+      <w:rPr>
+        <w:rFonts w:ascii="Wingdings" w:hAnsi="Wingdings" w:hint="default"/>
+      </w:rPr>
+    </w:lvl>
+    <w:lvl w:ilvl="6" w:tplc="04090001" w:tentative="1">
+      <w:start w:val="1"/>
+      <w:numFmt w:val="bullet"/>
+      <w:lvlText w:val=""/>
+      <w:lvlJc w:val="left"/>
+      <w:pPr>
+        <w:ind w:left="5040" w:hanging="360"/>
+      </w:pPr>
+      <w:rPr>
+        <w:rFonts w:ascii="Symbol" w:hAnsi="Symbol" w:hint="default"/>
+      </w:rPr>
+    </w:lvl>
+    <w:lvl w:ilvl="7" w:tplc="04090003" w:tentative="1">
+      <w:start w:val="1"/>
+      <w:numFmt w:val="bullet"/>
+      <w:lvlText w:val="o"/>
+      <w:lvlJc w:val="left"/>
+      <w:pPr>
+        <w:ind w:left="5760" w:hanging="360"/>
+      </w:pPr>
+      <w:rPr>
+        <w:rFonts w:ascii="Courier New" w:hAnsi="Courier New" w:cs="Courier New" w:hint="default"/>
+      </w:rPr>
+    </w:lvl>
+    <w:lvl w:ilvl="8" w:tplc="04090005" w:tentative="1">
+      <w:start w:val="1"/>
+      <w:numFmt w:val="bullet"/>
+      <w:lvlText w:val=""/>
+      <w:lvlJc w:val="left"/>
+      <w:pPr>
+        <w:ind w:left="6480" w:hanging="360"/>
+      </w:pPr>
+      <w:rPr>
+        <w:rFonts w:ascii="Wingdings" w:hAnsi="Wingdings" w:hint="default"/>
+      </w:rPr>
+    </w:lvl>
+  </w:abstractNum>
+  <w:abstractNum w:abstractNumId="2" w15:restartNumberingAfterBreak="0">
     <w:nsid w:val="0FE5756D"/>
     <w:multiLevelType w:val="hybridMultilevel"/>
     <w:tmpl w:val="4210F054"/>
@@ -6727,7 +8752,7 @@
       </w:pPr>
     </w:lvl>
   </w:abstractNum>
-  <w:abstractNum w:abstractNumId="2" w15:restartNumberingAfterBreak="0">
+  <w:abstractNum w:abstractNumId="3" w15:restartNumberingAfterBreak="0">
     <w:nsid w:val="3B6A2019"/>
     <w:multiLevelType w:val="hybridMultilevel"/>
     <w:tmpl w:val="ACC454A8"/>
@@ -6843,7 +8868,7 @@
       </w:rPr>
     </w:lvl>
   </w:abstractNum>
-  <w:abstractNum w:abstractNumId="3" w15:restartNumberingAfterBreak="0">
+  <w:abstractNum w:abstractNumId="4" w15:restartNumberingAfterBreak="0">
     <w:nsid w:val="3C3E5E7C"/>
     <w:multiLevelType w:val="hybridMultilevel"/>
     <w:tmpl w:val="D1F66E88"/>
@@ -6956,7 +8981,7 @@
       </w:rPr>
     </w:lvl>
   </w:abstractNum>
-  <w:abstractNum w:abstractNumId="4" w15:restartNumberingAfterBreak="0">
+  <w:abstractNum w:abstractNumId="5" w15:restartNumberingAfterBreak="0">
     <w:nsid w:val="603C1C29"/>
     <w:multiLevelType w:val="hybridMultilevel"/>
     <w:tmpl w:val="F050E6E0"/>
@@ -7071,7 +9096,7 @@
       </w:rPr>
     </w:lvl>
   </w:abstractNum>
-  <w:abstractNum w:abstractNumId="5" w15:restartNumberingAfterBreak="0">
+  <w:abstractNum w:abstractNumId="6" w15:restartNumberingAfterBreak="0">
     <w:nsid w:val="66BD3B07"/>
     <w:multiLevelType w:val="hybridMultilevel"/>
     <w:tmpl w:val="A6941064"/>
@@ -7183,7 +9208,7 @@
       </w:rPr>
     </w:lvl>
   </w:abstractNum>
-  <w:abstractNum w:abstractNumId="6" w15:restartNumberingAfterBreak="0">
+  <w:abstractNum w:abstractNumId="7" w15:restartNumberingAfterBreak="0">
     <w:nsid w:val="76613664"/>
     <w:multiLevelType w:val="hybridMultilevel"/>
     <w:tmpl w:val="2B84F444"/>
@@ -7302,22 +9327,25 @@
     <w:abstractNumId w:val="0"/>
   </w:num>
   <w:num w:numId="2">
-    <w:abstractNumId w:val="1"/>
+    <w:abstractNumId w:val="2"/>
   </w:num>
   <w:num w:numId="3">
+    <w:abstractNumId w:val="5"/>
+  </w:num>
+  <w:num w:numId="4">
+    <w:abstractNumId w:val="3"/>
+  </w:num>
+  <w:num w:numId="5">
+    <w:abstractNumId w:val="7"/>
+  </w:num>
+  <w:num w:numId="6">
     <w:abstractNumId w:val="4"/>
   </w:num>
-  <w:num w:numId="4">
-    <w:abstractNumId w:val="2"/>
-  </w:num>
-  <w:num w:numId="5">
+  <w:num w:numId="7">
     <w:abstractNumId w:val="6"/>
   </w:num>
-  <w:num w:numId="6">
-    <w:abstractNumId w:val="3"/>
-  </w:num>
-  <w:num w:numId="7">
-    <w:abstractNumId w:val="5"/>
+  <w:num w:numId="8">
+    <w:abstractNumId w:val="1"/>
   </w:num>
 </w:numbering>
 </file>
@@ -7714,7 +9742,7 @@
   </w:latentStyles>
   <w:style w:type="paragraph" w:default="1" w:styleId="Normal">
     <w:name w:val="Normal"/>
-    <w:rsid w:val="00174598"/>
+    <w:rsid w:val="004502F0"/>
     <w:pPr>
       <w:spacing w:after="0" w:line="276" w:lineRule="auto"/>
     </w:pPr>
@@ -7838,7 +9866,1618 @@
       </w:tblBorders>
     </w:tblPr>
   </w:style>
+  <w:style w:type="paragraph" w:styleId="Caption">
+    <w:name w:val="caption"/>
+    <w:basedOn w:val="Normal"/>
+    <w:next w:val="Normal"/>
+    <w:uiPriority w:val="35"/>
+    <w:unhideWhenUsed/>
+    <w:qFormat/>
+    <w:rsid w:val="002F641A"/>
+    <w:pPr>
+      <w:spacing w:after="200" w:line="240" w:lineRule="auto"/>
+    </w:pPr>
+    <w:rPr>
+      <w:i/>
+      <w:iCs/>
+      <w:color w:val="44546A" w:themeColor="text2"/>
+      <w:sz w:val="18"/>
+      <w:szCs w:val="18"/>
+    </w:rPr>
+  </w:style>
+  <w:style w:type="character" w:styleId="PlaceholderText">
+    <w:name w:val="Placeholder Text"/>
+    <w:basedOn w:val="DefaultParagraphFont"/>
+    <w:uiPriority w:val="99"/>
+    <w:semiHidden/>
+    <w:rsid w:val="00CE142E"/>
+    <w:rPr>
+      <w:color w:val="808080"/>
+    </w:rPr>
+  </w:style>
+  <w:style w:type="table" w:styleId="GridTable5Dark-Accent1">
+    <w:name w:val="Grid Table 5 Dark Accent 1"/>
+    <w:basedOn w:val="TableNormal"/>
+    <w:uiPriority w:val="50"/>
+    <w:rsid w:val="00CF7B53"/>
+    <w:pPr>
+      <w:spacing w:after="0" w:line="240" w:lineRule="auto"/>
+    </w:pPr>
+    <w:tblPr>
+      <w:tblStyleRowBandSize w:val="1"/>
+      <w:tblStyleColBandSize w:val="1"/>
+      <w:tblBorders>
+        <w:top w:val="single" w:sz="4" w:space="0" w:color="FFFFFF" w:themeColor="background1"/>
+        <w:left w:val="single" w:sz="4" w:space="0" w:color="FFFFFF" w:themeColor="background1"/>
+        <w:bottom w:val="single" w:sz="4" w:space="0" w:color="FFFFFF" w:themeColor="background1"/>
+        <w:right w:val="single" w:sz="4" w:space="0" w:color="FFFFFF" w:themeColor="background1"/>
+        <w:insideH w:val="single" w:sz="4" w:space="0" w:color="FFFFFF" w:themeColor="background1"/>
+        <w:insideV w:val="single" w:sz="4" w:space="0" w:color="FFFFFF" w:themeColor="background1"/>
+      </w:tblBorders>
+    </w:tblPr>
+    <w:tcPr>
+      <w:shd w:val="clear" w:color="auto" w:fill="DEEAF6" w:themeFill="accent1" w:themeFillTint="33"/>
+    </w:tcPr>
+    <w:tblStylePr w:type="firstRow">
+      <w:rPr>
+        <w:b/>
+        <w:bCs/>
+        <w:color w:val="FFFFFF" w:themeColor="background1"/>
+      </w:rPr>
+      <w:tblPr/>
+      <w:tcPr>
+        <w:tcBorders>
+          <w:top w:val="single" w:sz="4" w:space="0" w:color="FFFFFF" w:themeColor="background1"/>
+          <w:left w:val="single" w:sz="4" w:space="0" w:color="FFFFFF" w:themeColor="background1"/>
+          <w:right w:val="single" w:sz="4" w:space="0" w:color="FFFFFF" w:themeColor="background1"/>
+          <w:insideH w:val="nil"/>
+          <w:insideV w:val="nil"/>
+        </w:tcBorders>
+        <w:shd w:val="clear" w:color="auto" w:fill="5B9BD5" w:themeFill="accent1"/>
+      </w:tcPr>
+    </w:tblStylePr>
+    <w:tblStylePr w:type="lastRow">
+      <w:rPr>
+        <w:b/>
+        <w:bCs/>
+        <w:color w:val="FFFFFF" w:themeColor="background1"/>
+      </w:rPr>
+      <w:tblPr/>
+      <w:tcPr>
+        <w:tcBorders>
+          <w:left w:val="single" w:sz="4" w:space="0" w:color="FFFFFF" w:themeColor="background1"/>
+          <w:bottom w:val="single" w:sz="4" w:space="0" w:color="FFFFFF" w:themeColor="background1"/>
+          <w:right w:val="single" w:sz="4" w:space="0" w:color="FFFFFF" w:themeColor="background1"/>
+          <w:insideH w:val="nil"/>
+          <w:insideV w:val="nil"/>
+        </w:tcBorders>
+        <w:shd w:val="clear" w:color="auto" w:fill="5B9BD5" w:themeFill="accent1"/>
+      </w:tcPr>
+    </w:tblStylePr>
+    <w:tblStylePr w:type="firstCol">
+      <w:rPr>
+        <w:b/>
+        <w:bCs/>
+        <w:color w:val="FFFFFF" w:themeColor="background1"/>
+      </w:rPr>
+      <w:tblPr/>
+      <w:tcPr>
+        <w:tcBorders>
+          <w:top w:val="single" w:sz="4" w:space="0" w:color="FFFFFF" w:themeColor="background1"/>
+          <w:left w:val="single" w:sz="4" w:space="0" w:color="FFFFFF" w:themeColor="background1"/>
+          <w:bottom w:val="single" w:sz="4" w:space="0" w:color="FFFFFF" w:themeColor="background1"/>
+          <w:insideV w:val="nil"/>
+        </w:tcBorders>
+        <w:shd w:val="clear" w:color="auto" w:fill="5B9BD5" w:themeFill="accent1"/>
+      </w:tcPr>
+    </w:tblStylePr>
+    <w:tblStylePr w:type="lastCol">
+      <w:rPr>
+        <w:b/>
+        <w:bCs/>
+        <w:color w:val="FFFFFF" w:themeColor="background1"/>
+      </w:rPr>
+      <w:tblPr/>
+      <w:tcPr>
+        <w:tcBorders>
+          <w:top w:val="single" w:sz="4" w:space="0" w:color="FFFFFF" w:themeColor="background1"/>
+          <w:bottom w:val="single" w:sz="4" w:space="0" w:color="FFFFFF" w:themeColor="background1"/>
+          <w:right w:val="single" w:sz="4" w:space="0" w:color="FFFFFF" w:themeColor="background1"/>
+          <w:insideV w:val="nil"/>
+        </w:tcBorders>
+        <w:shd w:val="clear" w:color="auto" w:fill="5B9BD5" w:themeFill="accent1"/>
+      </w:tcPr>
+    </w:tblStylePr>
+    <w:tblStylePr w:type="band1Vert">
+      <w:tblPr/>
+      <w:tcPr>
+        <w:shd w:val="clear" w:color="auto" w:fill="BDD6EE" w:themeFill="accent1" w:themeFillTint="66"/>
+      </w:tcPr>
+    </w:tblStylePr>
+    <w:tblStylePr w:type="band1Horz">
+      <w:tblPr/>
+      <w:tcPr>
+        <w:shd w:val="clear" w:color="auto" w:fill="BDD6EE" w:themeFill="accent1" w:themeFillTint="66"/>
+      </w:tcPr>
+    </w:tblStylePr>
+  </w:style>
+  <w:style w:type="table" w:styleId="GridTable4-Accent1">
+    <w:name w:val="Grid Table 4 Accent 1"/>
+    <w:basedOn w:val="TableNormal"/>
+    <w:uiPriority w:val="49"/>
+    <w:rsid w:val="00CF7B53"/>
+    <w:pPr>
+      <w:spacing w:after="0" w:line="240" w:lineRule="auto"/>
+    </w:pPr>
+    <w:tblPr>
+      <w:tblStyleRowBandSize w:val="1"/>
+      <w:tblStyleColBandSize w:val="1"/>
+      <w:tblBorders>
+        <w:top w:val="single" w:sz="4" w:space="0" w:color="9CC2E5" w:themeColor="accent1" w:themeTint="99"/>
+        <w:left w:val="single" w:sz="4" w:space="0" w:color="9CC2E5" w:themeColor="accent1" w:themeTint="99"/>
+        <w:bottom w:val="single" w:sz="4" w:space="0" w:color="9CC2E5" w:themeColor="accent1" w:themeTint="99"/>
+        <w:right w:val="single" w:sz="4" w:space="0" w:color="9CC2E5" w:themeColor="accent1" w:themeTint="99"/>
+        <w:insideH w:val="single" w:sz="4" w:space="0" w:color="9CC2E5" w:themeColor="accent1" w:themeTint="99"/>
+        <w:insideV w:val="single" w:sz="4" w:space="0" w:color="9CC2E5" w:themeColor="accent1" w:themeTint="99"/>
+      </w:tblBorders>
+    </w:tblPr>
+    <w:tblStylePr w:type="firstRow">
+      <w:rPr>
+        <w:b/>
+        <w:bCs/>
+        <w:color w:val="FFFFFF" w:themeColor="background1"/>
+      </w:rPr>
+      <w:tblPr/>
+      <w:tcPr>
+        <w:tcBorders>
+          <w:top w:val="single" w:sz="4" w:space="0" w:color="5B9BD5" w:themeColor="accent1"/>
+          <w:left w:val="single" w:sz="4" w:space="0" w:color="5B9BD5" w:themeColor="accent1"/>
+          <w:bottom w:val="single" w:sz="4" w:space="0" w:color="5B9BD5" w:themeColor="accent1"/>
+          <w:right w:val="single" w:sz="4" w:space="0" w:color="5B9BD5" w:themeColor="accent1"/>
+          <w:insideH w:val="nil"/>
+          <w:insideV w:val="nil"/>
+        </w:tcBorders>
+        <w:shd w:val="clear" w:color="auto" w:fill="5B9BD5" w:themeFill="accent1"/>
+      </w:tcPr>
+    </w:tblStylePr>
+    <w:tblStylePr w:type="lastRow">
+      <w:rPr>
+        <w:b/>
+        <w:bCs/>
+      </w:rPr>
+      <w:tblPr/>
+      <w:tcPr>
+        <w:tcBorders>
+          <w:top w:val="double" w:sz="4" w:space="0" w:color="5B9BD5" w:themeColor="accent1"/>
+        </w:tcBorders>
+      </w:tcPr>
+    </w:tblStylePr>
+    <w:tblStylePr w:type="firstCol">
+      <w:rPr>
+        <w:b/>
+        <w:bCs/>
+      </w:rPr>
+    </w:tblStylePr>
+    <w:tblStylePr w:type="lastCol">
+      <w:rPr>
+        <w:b/>
+        <w:bCs/>
+      </w:rPr>
+    </w:tblStylePr>
+    <w:tblStylePr w:type="band1Vert">
+      <w:tblPr/>
+      <w:tcPr>
+        <w:shd w:val="clear" w:color="auto" w:fill="DEEAF6" w:themeFill="accent1" w:themeFillTint="33"/>
+      </w:tcPr>
+    </w:tblStylePr>
+    <w:tblStylePr w:type="band1Horz">
+      <w:tblPr/>
+      <w:tcPr>
+        <w:shd w:val="clear" w:color="auto" w:fill="DEEAF6" w:themeFill="accent1" w:themeFillTint="33"/>
+      </w:tcPr>
+    </w:tblStylePr>
+  </w:style>
 </w:styles>
+</file>
+
+<file path=word/charts/chart1.xml><?xml version="1.0" encoding="utf-8"?>
+<c:chartSpace xmlns:c="http://schemas.openxmlformats.org/drawingml/2006/chart" xmlns:a="http://schemas.openxmlformats.org/drawingml/2006/main" xmlns:r="http://schemas.openxmlformats.org/officeDocument/2006/relationships">
+  <c:date1904 val="0"/>
+  <c:lang val="en-US"/>
+  <c:roundedCorners val="0"/>
+  <mc:AlternateContent xmlns:mc="http://schemas.openxmlformats.org/markup-compatibility/2006">
+    <mc:Choice xmlns:c14="http://schemas.microsoft.com/office/drawing/2007/8/2/chart" Requires="c14">
+      <c14:style val="102"/>
+    </mc:Choice>
+    <mc:Fallback>
+      <c:style val="2"/>
+    </mc:Fallback>
+  </mc:AlternateContent>
+  <c:chart>
+    <c:title>
+      <c:tx>
+        <c:rich>
+          <a:bodyPr rot="0" spcFirstLastPara="1" vertOverflow="ellipsis" vert="horz" wrap="square" anchor="ctr" anchorCtr="1"/>
+          <a:lstStyle/>
+          <a:p>
+            <a:pPr>
+              <a:defRPr sz="1400" b="0" i="0" u="none" strike="noStrike" kern="1200" spc="0" baseline="0">
+                <a:solidFill>
+                  <a:schemeClr val="tx1">
+                    <a:lumMod val="65000"/>
+                    <a:lumOff val="35000"/>
+                  </a:schemeClr>
+                </a:solidFill>
+                <a:latin typeface="+mn-lt"/>
+                <a:ea typeface="+mn-ea"/>
+                <a:cs typeface="+mn-cs"/>
+              </a:defRPr>
+            </a:pPr>
+            <a:r>
+              <a:rPr lang="en-US"/>
+              <a:t>Dataset Splitting Percenatges</a:t>
+            </a:r>
+          </a:p>
+        </c:rich>
+      </c:tx>
+      <c:overlay val="0"/>
+      <c:spPr>
+        <a:noFill/>
+        <a:ln>
+          <a:noFill/>
+        </a:ln>
+        <a:effectLst/>
+      </c:spPr>
+      <c:txPr>
+        <a:bodyPr rot="0" spcFirstLastPara="1" vertOverflow="ellipsis" vert="horz" wrap="square" anchor="ctr" anchorCtr="1"/>
+        <a:lstStyle/>
+        <a:p>
+          <a:pPr>
+            <a:defRPr sz="1400" b="0" i="0" u="none" strike="noStrike" kern="1200" spc="0" baseline="0">
+              <a:solidFill>
+                <a:schemeClr val="tx1">
+                  <a:lumMod val="65000"/>
+                  <a:lumOff val="35000"/>
+                </a:schemeClr>
+              </a:solidFill>
+              <a:latin typeface="+mn-lt"/>
+              <a:ea typeface="+mn-ea"/>
+              <a:cs typeface="+mn-cs"/>
+            </a:defRPr>
+          </a:pPr>
+          <a:endParaRPr lang="ar-EG"/>
+        </a:p>
+      </c:txPr>
+    </c:title>
+    <c:autoTitleDeleted val="0"/>
+    <c:plotArea>
+      <c:layout/>
+      <c:pieChart>
+        <c:varyColors val="1"/>
+        <c:ser>
+          <c:idx val="0"/>
+          <c:order val="0"/>
+          <c:tx>
+            <c:strRef>
+              <c:f>Sheet1!$B$1</c:f>
+              <c:strCache>
+                <c:ptCount val="1"/>
+                <c:pt idx="0">
+                  <c:v>Sales</c:v>
+                </c:pt>
+              </c:strCache>
+            </c:strRef>
+          </c:tx>
+          <c:dPt>
+            <c:idx val="0"/>
+            <c:bubble3D val="0"/>
+            <c:spPr>
+              <a:solidFill>
+                <a:schemeClr val="accent1"/>
+              </a:solidFill>
+              <a:ln w="19050">
+                <a:solidFill>
+                  <a:schemeClr val="lt1"/>
+                </a:solidFill>
+              </a:ln>
+              <a:effectLst/>
+            </c:spPr>
+          </c:dPt>
+          <c:dPt>
+            <c:idx val="1"/>
+            <c:bubble3D val="0"/>
+            <c:spPr>
+              <a:solidFill>
+                <a:schemeClr val="accent2"/>
+              </a:solidFill>
+              <a:ln w="19050">
+                <a:solidFill>
+                  <a:schemeClr val="lt1"/>
+                </a:solidFill>
+              </a:ln>
+              <a:effectLst/>
+            </c:spPr>
+          </c:dPt>
+          <c:dPt>
+            <c:idx val="2"/>
+            <c:bubble3D val="0"/>
+            <c:spPr>
+              <a:solidFill>
+                <a:schemeClr val="accent3"/>
+              </a:solidFill>
+              <a:ln w="19050">
+                <a:solidFill>
+                  <a:schemeClr val="lt1"/>
+                </a:solidFill>
+              </a:ln>
+              <a:effectLst/>
+            </c:spPr>
+          </c:dPt>
+          <c:dPt>
+            <c:idx val="3"/>
+            <c:bubble3D val="0"/>
+            <c:spPr>
+              <a:solidFill>
+                <a:schemeClr val="accent4"/>
+              </a:solidFill>
+              <a:ln w="19050">
+                <a:solidFill>
+                  <a:schemeClr val="lt1"/>
+                </a:solidFill>
+              </a:ln>
+              <a:effectLst/>
+            </c:spPr>
+          </c:dPt>
+          <c:dLbls>
+            <c:spPr>
+              <a:noFill/>
+              <a:ln>
+                <a:noFill/>
+              </a:ln>
+              <a:effectLst/>
+            </c:spPr>
+            <c:txPr>
+              <a:bodyPr rot="0" spcFirstLastPara="1" vertOverflow="ellipsis" vert="horz" wrap="square" lIns="38100" tIns="19050" rIns="38100" bIns="19050" anchor="ctr" anchorCtr="1">
+                <a:spAutoFit/>
+              </a:bodyPr>
+              <a:lstStyle/>
+              <a:p>
+                <a:pPr>
+                  <a:defRPr sz="900" b="0" i="0" u="none" strike="noStrike" kern="1200" baseline="0">
+                    <a:solidFill>
+                      <a:schemeClr val="tx1">
+                        <a:lumMod val="75000"/>
+                        <a:lumOff val="25000"/>
+                      </a:schemeClr>
+                    </a:solidFill>
+                    <a:latin typeface="+mn-lt"/>
+                    <a:ea typeface="+mn-ea"/>
+                    <a:cs typeface="+mn-cs"/>
+                  </a:defRPr>
+                </a:pPr>
+                <a:endParaRPr lang="ar-EG"/>
+              </a:p>
+            </c:txPr>
+            <c:showLegendKey val="0"/>
+            <c:showVal val="0"/>
+            <c:showCatName val="1"/>
+            <c:showSerName val="0"/>
+            <c:showPercent val="1"/>
+            <c:showBubbleSize val="0"/>
+            <c:showLeaderLines val="1"/>
+            <c:leaderLines>
+              <c:spPr>
+                <a:ln w="9525" cap="flat" cmpd="sng" algn="ctr">
+                  <a:solidFill>
+                    <a:schemeClr val="tx1">
+                      <a:lumMod val="35000"/>
+                      <a:lumOff val="65000"/>
+                    </a:schemeClr>
+                  </a:solidFill>
+                  <a:round/>
+                </a:ln>
+                <a:effectLst/>
+              </c:spPr>
+            </c:leaderLines>
+            <c:extLst>
+              <c:ext xmlns:c15="http://schemas.microsoft.com/office/drawing/2012/chart" uri="{CE6537A1-D6FC-4f65-9D91-7224C49458BB}"/>
+            </c:extLst>
+          </c:dLbls>
+          <c:cat>
+            <c:strRef>
+              <c:f>Sheet1!$A$2:$A$5</c:f>
+              <c:strCache>
+                <c:ptCount val="3"/>
+                <c:pt idx="0">
+                  <c:v>test set</c:v>
+                </c:pt>
+                <c:pt idx="1">
+                  <c:v>validation set</c:v>
+                </c:pt>
+                <c:pt idx="2">
+                  <c:v>train set</c:v>
+                </c:pt>
+              </c:strCache>
+            </c:strRef>
+          </c:cat>
+          <c:val>
+            <c:numRef>
+              <c:f>Sheet1!$B$2:$B$5</c:f>
+              <c:numCache>
+                <c:formatCode>General</c:formatCode>
+                <c:ptCount val="4"/>
+                <c:pt idx="0">
+                  <c:v>0.2</c:v>
+                </c:pt>
+                <c:pt idx="1">
+                  <c:v>0.2</c:v>
+                </c:pt>
+                <c:pt idx="2">
+                  <c:v>0.6</c:v>
+                </c:pt>
+              </c:numCache>
+            </c:numRef>
+          </c:val>
+        </c:ser>
+        <c:dLbls>
+          <c:showLegendKey val="0"/>
+          <c:showVal val="0"/>
+          <c:showCatName val="1"/>
+          <c:showSerName val="0"/>
+          <c:showPercent val="1"/>
+          <c:showBubbleSize val="0"/>
+          <c:showLeaderLines val="1"/>
+        </c:dLbls>
+        <c:firstSliceAng val="0"/>
+      </c:pieChart>
+      <c:spPr>
+        <a:noFill/>
+        <a:ln>
+          <a:noFill/>
+        </a:ln>
+        <a:effectLst/>
+      </c:spPr>
+    </c:plotArea>
+    <c:plotVisOnly val="1"/>
+    <c:dispBlanksAs val="gap"/>
+    <c:showDLblsOverMax val="0"/>
+  </c:chart>
+  <c:spPr>
+    <a:solidFill>
+      <a:schemeClr val="bg1"/>
+    </a:solidFill>
+    <a:ln w="9525" cap="flat" cmpd="sng" algn="ctr">
+      <a:solidFill>
+        <a:schemeClr val="tx1">
+          <a:lumMod val="15000"/>
+          <a:lumOff val="85000"/>
+        </a:schemeClr>
+      </a:solidFill>
+      <a:round/>
+    </a:ln>
+    <a:effectLst/>
+  </c:spPr>
+  <c:txPr>
+    <a:bodyPr/>
+    <a:lstStyle/>
+    <a:p>
+      <a:pPr>
+        <a:defRPr/>
+      </a:pPr>
+      <a:endParaRPr lang="ar-EG"/>
+    </a:p>
+  </c:txPr>
+  <c:externalData r:id="rId3">
+    <c:autoUpdate val="0"/>
+  </c:externalData>
+</c:chartSpace>
+</file>
+
+<file path=word/charts/colors1.xml><?xml version="1.0" encoding="utf-8"?>
+<cs:colorStyle xmlns:cs="http://schemas.microsoft.com/office/drawing/2012/chartStyle" xmlns:a="http://schemas.openxmlformats.org/drawingml/2006/main" meth="cycle" id="10">
+  <a:schemeClr val="accent1"/>
+  <a:schemeClr val="accent2"/>
+  <a:schemeClr val="accent3"/>
+  <a:schemeClr val="accent4"/>
+  <a:schemeClr val="accent5"/>
+  <a:schemeClr val="accent6"/>
+  <cs:variation/>
+  <cs:variation>
+    <a:lumMod val="60000"/>
+  </cs:variation>
+  <cs:variation>
+    <a:lumMod val="80000"/>
+    <a:lumOff val="20000"/>
+  </cs:variation>
+  <cs:variation>
+    <a:lumMod val="80000"/>
+  </cs:variation>
+  <cs:variation>
+    <a:lumMod val="60000"/>
+    <a:lumOff val="40000"/>
+  </cs:variation>
+  <cs:variation>
+    <a:lumMod val="50000"/>
+  </cs:variation>
+  <cs:variation>
+    <a:lumMod val="70000"/>
+    <a:lumOff val="30000"/>
+  </cs:variation>
+  <cs:variation>
+    <a:lumMod val="70000"/>
+  </cs:variation>
+  <cs:variation>
+    <a:lumMod val="50000"/>
+    <a:lumOff val="50000"/>
+  </cs:variation>
+</cs:colorStyle>
+</file>
+
+<file path=word/charts/style1.xml><?xml version="1.0" encoding="utf-8"?>
+<cs:chartStyle xmlns:cs="http://schemas.microsoft.com/office/drawing/2012/chartStyle" xmlns:a="http://schemas.openxmlformats.org/drawingml/2006/main" id="251">
+  <cs:axisTitle>
+    <cs:lnRef idx="0"/>
+    <cs:fillRef idx="0"/>
+    <cs:effectRef idx="0"/>
+    <cs:fontRef idx="minor">
+      <a:schemeClr val="tx1">
+        <a:lumMod val="65000"/>
+        <a:lumOff val="35000"/>
+      </a:schemeClr>
+    </cs:fontRef>
+    <cs:defRPr sz="1000" kern="1200"/>
+  </cs:axisTitle>
+  <cs:categoryAxis>
+    <cs:lnRef idx="0"/>
+    <cs:fillRef idx="0"/>
+    <cs:effectRef idx="0"/>
+    <cs:fontRef idx="minor">
+      <a:schemeClr val="tx1">
+        <a:lumMod val="65000"/>
+        <a:lumOff val="35000"/>
+      </a:schemeClr>
+    </cs:fontRef>
+    <cs:spPr>
+      <a:ln w="9525" cap="flat" cmpd="sng" algn="ctr">
+        <a:solidFill>
+          <a:schemeClr val="tx1">
+            <a:lumMod val="15000"/>
+            <a:lumOff val="85000"/>
+          </a:schemeClr>
+        </a:solidFill>
+        <a:round/>
+      </a:ln>
+    </cs:spPr>
+    <cs:defRPr sz="900" kern="1200"/>
+  </cs:categoryAxis>
+  <cs:chartArea mods="allowNoFillOverride allowNoLineOverride">
+    <cs:lnRef idx="0"/>
+    <cs:fillRef idx="0"/>
+    <cs:effectRef idx="0"/>
+    <cs:fontRef idx="minor">
+      <a:schemeClr val="tx1"/>
+    </cs:fontRef>
+    <cs:spPr>
+      <a:solidFill>
+        <a:schemeClr val="bg1"/>
+      </a:solidFill>
+      <a:ln w="9525" cap="flat" cmpd="sng" algn="ctr">
+        <a:solidFill>
+          <a:schemeClr val="tx1">
+            <a:lumMod val="15000"/>
+            <a:lumOff val="85000"/>
+          </a:schemeClr>
+        </a:solidFill>
+        <a:round/>
+      </a:ln>
+    </cs:spPr>
+    <cs:defRPr sz="900" kern="1200"/>
+  </cs:chartArea>
+  <cs:dataLabel>
+    <cs:lnRef idx="0"/>
+    <cs:fillRef idx="0"/>
+    <cs:effectRef idx="0"/>
+    <cs:fontRef idx="minor">
+      <a:schemeClr val="tx1">
+        <a:lumMod val="75000"/>
+        <a:lumOff val="25000"/>
+      </a:schemeClr>
+    </cs:fontRef>
+    <cs:defRPr sz="900" kern="1200"/>
+  </cs:dataLabel>
+  <cs:dataLabelCallout>
+    <cs:lnRef idx="0"/>
+    <cs:fillRef idx="0"/>
+    <cs:effectRef idx="0"/>
+    <cs:fontRef idx="minor">
+      <a:schemeClr val="dk1">
+        <a:lumMod val="65000"/>
+        <a:lumOff val="35000"/>
+      </a:schemeClr>
+    </cs:fontRef>
+    <cs:spPr>
+      <a:solidFill>
+        <a:schemeClr val="lt1"/>
+      </a:solidFill>
+      <a:ln>
+        <a:solidFill>
+          <a:schemeClr val="dk1">
+            <a:lumMod val="25000"/>
+            <a:lumOff val="75000"/>
+          </a:schemeClr>
+        </a:solidFill>
+      </a:ln>
+    </cs:spPr>
+    <cs:defRPr sz="900" kern="1200"/>
+    <cs:bodyPr rot="0" spcFirstLastPara="1" vertOverflow="clip" horzOverflow="clip" vert="horz" wrap="square" lIns="36576" tIns="18288" rIns="36576" bIns="18288" anchor="ctr" anchorCtr="1">
+      <a:spAutoFit/>
+    </cs:bodyPr>
+  </cs:dataLabelCallout>
+  <cs:dataPoint>
+    <cs:lnRef idx="0"/>
+    <cs:fillRef idx="1">
+      <cs:styleClr val="auto"/>
+    </cs:fillRef>
+    <cs:effectRef idx="0"/>
+    <cs:fontRef idx="minor">
+      <a:schemeClr val="tx1"/>
+    </cs:fontRef>
+    <cs:spPr>
+      <a:ln w="19050">
+        <a:solidFill>
+          <a:schemeClr val="lt1"/>
+        </a:solidFill>
+      </a:ln>
+    </cs:spPr>
+  </cs:dataPoint>
+  <cs:dataPoint3D>
+    <cs:lnRef idx="0"/>
+    <cs:fillRef idx="1">
+      <cs:styleClr val="auto"/>
+    </cs:fillRef>
+    <cs:effectRef idx="0"/>
+    <cs:fontRef idx="minor">
+      <a:schemeClr val="tx1"/>
+    </cs:fontRef>
+    <cs:spPr>
+      <a:ln w="25400">
+        <a:solidFill>
+          <a:schemeClr val="lt1"/>
+        </a:solidFill>
+      </a:ln>
+    </cs:spPr>
+  </cs:dataPoint3D>
+  <cs:dataPointLine>
+    <cs:lnRef idx="0">
+      <cs:styleClr val="auto"/>
+    </cs:lnRef>
+    <cs:fillRef idx="0"/>
+    <cs:effectRef idx="0"/>
+    <cs:fontRef idx="minor">
+      <a:schemeClr val="tx1"/>
+    </cs:fontRef>
+    <cs:spPr>
+      <a:ln w="28575" cap="rnd">
+        <a:solidFill>
+          <a:schemeClr val="phClr"/>
+        </a:solidFill>
+        <a:round/>
+      </a:ln>
+    </cs:spPr>
+  </cs:dataPointLine>
+  <cs:dataPointMarker>
+    <cs:lnRef idx="0">
+      <cs:styleClr val="auto"/>
+    </cs:lnRef>
+    <cs:fillRef idx="1">
+      <cs:styleClr val="auto"/>
+    </cs:fillRef>
+    <cs:effectRef idx="0"/>
+    <cs:fontRef idx="minor">
+      <a:schemeClr val="tx1"/>
+    </cs:fontRef>
+    <cs:spPr>
+      <a:ln w="9525">
+        <a:solidFill>
+          <a:schemeClr val="phClr"/>
+        </a:solidFill>
+      </a:ln>
+    </cs:spPr>
+  </cs:dataPointMarker>
+  <cs:dataPointMarkerLayout symbol="circle" size="5"/>
+  <cs:dataPointWireframe>
+    <cs:lnRef idx="0">
+      <cs:styleClr val="auto"/>
+    </cs:lnRef>
+    <cs:fillRef idx="0"/>
+    <cs:effectRef idx="0"/>
+    <cs:fontRef idx="minor">
+      <a:schemeClr val="tx1"/>
+    </cs:fontRef>
+    <cs:spPr>
+      <a:ln w="9525" cap="rnd">
+        <a:solidFill>
+          <a:schemeClr val="phClr"/>
+        </a:solidFill>
+        <a:round/>
+      </a:ln>
+    </cs:spPr>
+  </cs:dataPointWireframe>
+  <cs:dataTable>
+    <cs:lnRef idx="0"/>
+    <cs:fillRef idx="0"/>
+    <cs:effectRef idx="0"/>
+    <cs:fontRef idx="minor">
+      <a:schemeClr val="tx1">
+        <a:lumMod val="65000"/>
+        <a:lumOff val="35000"/>
+      </a:schemeClr>
+    </cs:fontRef>
+    <cs:spPr>
+      <a:noFill/>
+      <a:ln w="9525" cap="flat" cmpd="sng" algn="ctr">
+        <a:solidFill>
+          <a:schemeClr val="tx1">
+            <a:lumMod val="15000"/>
+            <a:lumOff val="85000"/>
+          </a:schemeClr>
+        </a:solidFill>
+        <a:round/>
+      </a:ln>
+    </cs:spPr>
+    <cs:defRPr sz="900" kern="1200"/>
+  </cs:dataTable>
+  <cs:downBar>
+    <cs:lnRef idx="0"/>
+    <cs:fillRef idx="0"/>
+    <cs:effectRef idx="0"/>
+    <cs:fontRef idx="minor">
+      <a:schemeClr val="tx1"/>
+    </cs:fontRef>
+    <cs:spPr>
+      <a:solidFill>
+        <a:schemeClr val="dk1">
+          <a:lumMod val="75000"/>
+          <a:lumOff val="25000"/>
+        </a:schemeClr>
+      </a:solidFill>
+      <a:ln w="9525" cap="flat" cmpd="sng" algn="ctr">
+        <a:solidFill>
+          <a:schemeClr val="tx1">
+            <a:lumMod val="65000"/>
+            <a:lumOff val="35000"/>
+          </a:schemeClr>
+        </a:solidFill>
+        <a:round/>
+      </a:ln>
+    </cs:spPr>
+  </cs:downBar>
+  <cs:dropLine>
+    <cs:lnRef idx="0"/>
+    <cs:fillRef idx="0"/>
+    <cs:effectRef idx="0"/>
+    <cs:fontRef idx="minor">
+      <a:schemeClr val="tx1"/>
+    </cs:fontRef>
+    <cs:spPr>
+      <a:ln w="9525" cap="flat" cmpd="sng" algn="ctr">
+        <a:solidFill>
+          <a:schemeClr val="tx1">
+            <a:lumMod val="35000"/>
+            <a:lumOff val="65000"/>
+          </a:schemeClr>
+        </a:solidFill>
+        <a:round/>
+      </a:ln>
+    </cs:spPr>
+  </cs:dropLine>
+  <cs:errorBar>
+    <cs:lnRef idx="0"/>
+    <cs:fillRef idx="0"/>
+    <cs:effectRef idx="0"/>
+    <cs:fontRef idx="minor">
+      <a:schemeClr val="tx1"/>
+    </cs:fontRef>
+    <cs:spPr>
+      <a:ln w="9525" cap="flat" cmpd="sng" algn="ctr">
+        <a:solidFill>
+          <a:schemeClr val="tx1">
+            <a:lumMod val="65000"/>
+            <a:lumOff val="35000"/>
+          </a:schemeClr>
+        </a:solidFill>
+        <a:round/>
+      </a:ln>
+    </cs:spPr>
+  </cs:errorBar>
+  <cs:floor>
+    <cs:lnRef idx="0"/>
+    <cs:fillRef idx="0"/>
+    <cs:effectRef idx="0"/>
+    <cs:fontRef idx="minor">
+      <a:schemeClr val="tx1"/>
+    </cs:fontRef>
+    <cs:spPr>
+      <a:noFill/>
+      <a:ln>
+        <a:noFill/>
+      </a:ln>
+    </cs:spPr>
+  </cs:floor>
+  <cs:gridlineMajor>
+    <cs:lnRef idx="0"/>
+    <cs:fillRef idx="0"/>
+    <cs:effectRef idx="0"/>
+    <cs:fontRef idx="minor">
+      <a:schemeClr val="tx1"/>
+    </cs:fontRef>
+    <cs:spPr>
+      <a:ln w="9525" cap="flat" cmpd="sng" algn="ctr">
+        <a:solidFill>
+          <a:schemeClr val="tx1">
+            <a:lumMod val="15000"/>
+            <a:lumOff val="85000"/>
+          </a:schemeClr>
+        </a:solidFill>
+        <a:round/>
+      </a:ln>
+    </cs:spPr>
+  </cs:gridlineMajor>
+  <cs:gridlineMinor>
+    <cs:lnRef idx="0"/>
+    <cs:fillRef idx="0"/>
+    <cs:effectRef idx="0"/>
+    <cs:fontRef idx="minor">
+      <a:schemeClr val="tx1"/>
+    </cs:fontRef>
+    <cs:spPr>
+      <a:ln w="9525" cap="flat" cmpd="sng" algn="ctr">
+        <a:solidFill>
+          <a:schemeClr val="tx1">
+            <a:lumMod val="5000"/>
+            <a:lumOff val="95000"/>
+          </a:schemeClr>
+        </a:solidFill>
+        <a:round/>
+      </a:ln>
+    </cs:spPr>
+  </cs:gridlineMinor>
+  <cs:hiLoLine>
+    <cs:lnRef idx="0"/>
+    <cs:fillRef idx="0"/>
+    <cs:effectRef idx="0"/>
+    <cs:fontRef idx="minor">
+      <a:schemeClr val="tx1"/>
+    </cs:fontRef>
+    <cs:spPr>
+      <a:ln w="9525" cap="flat" cmpd="sng" algn="ctr">
+        <a:solidFill>
+          <a:schemeClr val="tx1">
+            <a:lumMod val="50000"/>
+            <a:lumOff val="50000"/>
+          </a:schemeClr>
+        </a:solidFill>
+        <a:round/>
+      </a:ln>
+    </cs:spPr>
+  </cs:hiLoLine>
+  <cs:leaderLine>
+    <cs:lnRef idx="0"/>
+    <cs:fillRef idx="0"/>
+    <cs:effectRef idx="0"/>
+    <cs:fontRef idx="minor">
+      <a:schemeClr val="tx1"/>
+    </cs:fontRef>
+    <cs:spPr>
+      <a:ln w="9525" cap="flat" cmpd="sng" algn="ctr">
+        <a:solidFill>
+          <a:schemeClr val="tx1">
+            <a:lumMod val="35000"/>
+            <a:lumOff val="65000"/>
+          </a:schemeClr>
+        </a:solidFill>
+        <a:round/>
+      </a:ln>
+    </cs:spPr>
+  </cs:leaderLine>
+  <cs:legend>
+    <cs:lnRef idx="0"/>
+    <cs:fillRef idx="0"/>
+    <cs:effectRef idx="0"/>
+    <cs:fontRef idx="minor">
+      <a:schemeClr val="tx1">
+        <a:lumMod val="65000"/>
+        <a:lumOff val="35000"/>
+      </a:schemeClr>
+    </cs:fontRef>
+    <cs:defRPr sz="900" kern="1200"/>
+  </cs:legend>
+  <cs:plotArea mods="allowNoFillOverride allowNoLineOverride">
+    <cs:lnRef idx="0"/>
+    <cs:fillRef idx="0"/>
+    <cs:effectRef idx="0"/>
+    <cs:fontRef idx="minor">
+      <a:schemeClr val="tx1"/>
+    </cs:fontRef>
+  </cs:plotArea>
+  <cs:plotArea3D mods="allowNoFillOverride allowNoLineOverride">
+    <cs:lnRef idx="0"/>
+    <cs:fillRef idx="0"/>
+    <cs:effectRef idx="0"/>
+    <cs:fontRef idx="minor">
+      <a:schemeClr val="tx1"/>
+    </cs:fontRef>
+  </cs:plotArea3D>
+  <cs:seriesAxis>
+    <cs:lnRef idx="0"/>
+    <cs:fillRef idx="0"/>
+    <cs:effectRef idx="0"/>
+    <cs:fontRef idx="minor">
+      <a:schemeClr val="tx1">
+        <a:lumMod val="65000"/>
+        <a:lumOff val="35000"/>
+      </a:schemeClr>
+    </cs:fontRef>
+    <cs:defRPr sz="900" kern="1200"/>
+  </cs:seriesAxis>
+  <cs:seriesLine>
+    <cs:lnRef idx="0"/>
+    <cs:fillRef idx="0"/>
+    <cs:effectRef idx="0"/>
+    <cs:fontRef idx="minor">
+      <a:schemeClr val="tx1"/>
+    </cs:fontRef>
+    <cs:spPr>
+      <a:ln w="9525" cap="flat" cmpd="sng" algn="ctr">
+        <a:solidFill>
+          <a:schemeClr val="tx1">
+            <a:lumMod val="35000"/>
+            <a:lumOff val="65000"/>
+          </a:schemeClr>
+        </a:solidFill>
+        <a:round/>
+      </a:ln>
+    </cs:spPr>
+  </cs:seriesLine>
+  <cs:title>
+    <cs:lnRef idx="0"/>
+    <cs:fillRef idx="0"/>
+    <cs:effectRef idx="0"/>
+    <cs:fontRef idx="minor">
+      <a:schemeClr val="tx1">
+        <a:lumMod val="65000"/>
+        <a:lumOff val="35000"/>
+      </a:schemeClr>
+    </cs:fontRef>
+    <cs:defRPr sz="1400" b="0" kern="1200" spc="0" baseline="0"/>
+  </cs:title>
+  <cs:trendline>
+    <cs:lnRef idx="0">
+      <cs:styleClr val="auto"/>
+    </cs:lnRef>
+    <cs:fillRef idx="0"/>
+    <cs:effectRef idx="0"/>
+    <cs:fontRef idx="minor">
+      <a:schemeClr val="tx1"/>
+    </cs:fontRef>
+    <cs:spPr>
+      <a:ln w="19050" cap="rnd">
+        <a:solidFill>
+          <a:schemeClr val="phClr"/>
+        </a:solidFill>
+        <a:prstDash val="sysDot"/>
+      </a:ln>
+    </cs:spPr>
+  </cs:trendline>
+  <cs:trendlineLabel>
+    <cs:lnRef idx="0"/>
+    <cs:fillRef idx="0"/>
+    <cs:effectRef idx="0"/>
+    <cs:fontRef idx="minor">
+      <a:schemeClr val="tx1">
+        <a:lumMod val="65000"/>
+        <a:lumOff val="35000"/>
+      </a:schemeClr>
+    </cs:fontRef>
+    <cs:defRPr sz="900" kern="1200"/>
+  </cs:trendlineLabel>
+  <cs:upBar>
+    <cs:lnRef idx="0"/>
+    <cs:fillRef idx="0"/>
+    <cs:effectRef idx="0"/>
+    <cs:fontRef idx="minor">
+      <a:schemeClr val="tx1"/>
+    </cs:fontRef>
+    <cs:spPr>
+      <a:solidFill>
+        <a:schemeClr val="lt1"/>
+      </a:solidFill>
+      <a:ln w="9525" cap="flat" cmpd="sng" algn="ctr">
+        <a:solidFill>
+          <a:schemeClr val="tx1">
+            <a:lumMod val="65000"/>
+            <a:lumOff val="35000"/>
+          </a:schemeClr>
+        </a:solidFill>
+        <a:round/>
+      </a:ln>
+    </cs:spPr>
+  </cs:upBar>
+  <cs:valueAxis>
+    <cs:lnRef idx="0"/>
+    <cs:fillRef idx="0"/>
+    <cs:effectRef idx="0"/>
+    <cs:fontRef idx="minor">
+      <a:schemeClr val="tx1">
+        <a:lumMod val="65000"/>
+        <a:lumOff val="35000"/>
+      </a:schemeClr>
+    </cs:fontRef>
+    <cs:defRPr sz="900" kern="1200"/>
+  </cs:valueAxis>
+  <cs:wall>
+    <cs:lnRef idx="0"/>
+    <cs:fillRef idx="0"/>
+    <cs:effectRef idx="0"/>
+    <cs:fontRef idx="minor">
+      <a:schemeClr val="tx1"/>
+    </cs:fontRef>
+    <cs:spPr>
+      <a:noFill/>
+      <a:ln>
+        <a:noFill/>
+      </a:ln>
+    </cs:spPr>
+  </cs:wall>
+</cs:chartStyle>
+</file>
+
+<file path=word/glossary/document.xml><?xml version="1.0" encoding="utf-8"?>
+<w:glossaryDocument xmlns:wpc="http://schemas.microsoft.com/office/word/2010/wordprocessingCanvas" xmlns:mc="http://schemas.openxmlformats.org/markup-compatibility/2006" xmlns:o="urn:schemas-microsoft-com:office:office" xmlns:r="http://schemas.openxmlformats.org/officeDocument/2006/relationships" xmlns:m="http://schemas.openxmlformats.org/officeDocument/2006/math" xmlns:v="urn:schemas-microsoft-com:vml" xmlns:wp14="http://schemas.microsoft.com/office/word/2010/wordprocessingDrawing" xmlns:wp="http://schemas.openxmlformats.org/drawingml/2006/wordprocessingDrawing" xmlns:w10="urn:schemas-microsoft-com:office:word" xmlns:w="http://schemas.openxmlformats.org/wordprocessingml/2006/main" xmlns:w14="http://schemas.microsoft.com/office/word/2010/wordml" xmlns:w15="http://schemas.microsoft.com/office/word/2012/wordml" xmlns:wpg="http://schemas.microsoft.com/office/word/2010/wordprocessingGroup" xmlns:wpi="http://schemas.microsoft.com/office/word/2010/wordprocessingInk" xmlns:wne="http://schemas.microsoft.com/office/word/2006/wordml" xmlns:wps="http://schemas.microsoft.com/office/word/2010/wordprocessingShape" mc:Ignorable="w14 w15 wp14"/>
+</file>
+
+<file path=word/glossary/fontTable.xml><?xml version="1.0" encoding="utf-8"?>
+<w:fonts xmlns:mc="http://schemas.openxmlformats.org/markup-compatibility/2006" xmlns:r="http://schemas.openxmlformats.org/officeDocument/2006/relationships" xmlns:w="http://schemas.openxmlformats.org/wordprocessingml/2006/main" xmlns:w14="http://schemas.microsoft.com/office/word/2010/wordml" xmlns:w15="http://schemas.microsoft.com/office/word/2012/wordml" mc:Ignorable="w14 w15">
+  <w:font w:name="Times New Roman">
+    <w:panose1 w:val="02020603050405020304"/>
+    <w:charset w:val="00"/>
+    <w:family w:val="roman"/>
+    <w:pitch w:val="variable"/>
+    <w:sig w:usb0="E0002EFF" w:usb1="C000785B" w:usb2="00000009" w:usb3="00000000" w:csb0="000001FF" w:csb1="00000000"/>
+  </w:font>
+  <w:font w:name="Calibri">
+    <w:panose1 w:val="020F0502020204030204"/>
+    <w:charset w:val="00"/>
+    <w:family w:val="swiss"/>
+    <w:pitch w:val="variable"/>
+    <w:sig w:usb0="E4002EFF" w:usb1="C000247B" w:usb2="00000009" w:usb3="00000000" w:csb0="000001FF" w:csb1="00000000"/>
+  </w:font>
+  <w:font w:name="Courier New">
+    <w:panose1 w:val="02070309020205020404"/>
+    <w:charset w:val="00"/>
+    <w:family w:val="modern"/>
+    <w:pitch w:val="fixed"/>
+    <w:sig w:usb0="E0002EFF" w:usb1="C0007843" w:usb2="00000009" w:usb3="00000000" w:csb0="000001FF" w:csb1="00000000"/>
+  </w:font>
+  <w:font w:name="Wingdings">
+    <w:panose1 w:val="05000000000000000000"/>
+    <w:charset w:val="02"/>
+    <w:family w:val="auto"/>
+    <w:pitch w:val="variable"/>
+    <w:sig w:usb0="00000000" w:usb1="10000000" w:usb2="00000000" w:usb3="00000000" w:csb0="80000000" w:csb1="00000000"/>
+  </w:font>
+  <w:font w:name="Symbol">
+    <w:panose1 w:val="05050102010706020507"/>
+    <w:charset w:val="02"/>
+    <w:family w:val="roman"/>
+    <w:pitch w:val="variable"/>
+    <w:sig w:usb0="00000000" w:usb1="10000000" w:usb2="00000000" w:usb3="00000000" w:csb0="80000000" w:csb1="00000000"/>
+  </w:font>
+  <w:font w:name="Arial">
+    <w:panose1 w:val="020B0604020202020204"/>
+    <w:charset w:val="00"/>
+    <w:family w:val="swiss"/>
+    <w:pitch w:val="variable"/>
+    <w:sig w:usb0="E0002EFF" w:usb1="C000785B" w:usb2="00000009" w:usb3="00000000" w:csb0="000001FF" w:csb1="00000000"/>
+  </w:font>
+  <w:font w:name="Cambria Math">
+    <w:panose1 w:val="02040503050406030204"/>
+    <w:charset w:val="00"/>
+    <w:family w:val="roman"/>
+    <w:pitch w:val="variable"/>
+    <w:sig w:usb0="E00006FF" w:usb1="420024FF" w:usb2="02000000" w:usb3="00000000" w:csb0="0000019F" w:csb1="00000000"/>
+  </w:font>
+  <w:font w:name="Calibri Light">
+    <w:panose1 w:val="020F0302020204030204"/>
+    <w:charset w:val="00"/>
+    <w:family w:val="swiss"/>
+    <w:pitch w:val="variable"/>
+    <w:sig w:usb0="E4002EFF" w:usb1="C000247B" w:usb2="00000009" w:usb3="00000000" w:csb0="000001FF" w:csb1="00000000"/>
+  </w:font>
+</w:fonts>
+</file>
+
+<file path=word/glossary/settings.xml><?xml version="1.0" encoding="utf-8"?>
+<w:settings xmlns:mc="http://schemas.openxmlformats.org/markup-compatibility/2006" xmlns:o="urn:schemas-microsoft-com:office:office" xmlns:r="http://schemas.openxmlformats.org/officeDocument/2006/relationships" xmlns:m="http://schemas.openxmlformats.org/officeDocument/2006/math" xmlns:v="urn:schemas-microsoft-com:vml" xmlns:w10="urn:schemas-microsoft-com:office:word" xmlns:w="http://schemas.openxmlformats.org/wordprocessingml/2006/main" xmlns:w14="http://schemas.microsoft.com/office/word/2010/wordml" xmlns:w15="http://schemas.microsoft.com/office/word/2012/wordml" xmlns:sl="http://schemas.openxmlformats.org/schemaLibrary/2006/main" mc:Ignorable="w14 w15">
+  <w:view w:val="normal"/>
+  <w:defaultTabStop w:val="720"/>
+  <w:characterSpacingControl w:val="doNotCompress"/>
+  <w:compat>
+    <w:useFELayout/>
+    <w:compatSetting w:name="compatibilityMode" w:uri="http://schemas.microsoft.com/office/word" w:val="15"/>
+    <w:compatSetting w:name="overrideTableStyleFontSizeAndJustification" w:uri="http://schemas.microsoft.com/office/word" w:val="1"/>
+    <w:compatSetting w:name="enableOpenTypeFeatures" w:uri="http://schemas.microsoft.com/office/word" w:val="1"/>
+    <w:compatSetting w:name="doNotFlipMirrorIndents" w:uri="http://schemas.microsoft.com/office/word" w:val="1"/>
+    <w:compatSetting w:name="differentiateMultirowTableHeaders" w:uri="http://schemas.microsoft.com/office/word" w:val="1"/>
+  </w:compat>
+  <w:rsids>
+    <w:rsidRoot w:val="00F91794"/>
+    <w:rsid w:val="008D05EB"/>
+    <w:rsid w:val="00F91794"/>
+  </w:rsids>
+  <m:mathPr>
+    <m:mathFont m:val="Cambria Math"/>
+    <m:brkBin m:val="before"/>
+    <m:brkBinSub m:val="--"/>
+    <m:smallFrac m:val="0"/>
+    <m:dispDef/>
+    <m:lMargin m:val="0"/>
+    <m:rMargin m:val="0"/>
+    <m:defJc m:val="centerGroup"/>
+    <m:wrapIndent m:val="1440"/>
+    <m:intLim m:val="subSup"/>
+    <m:naryLim m:val="undOvr"/>
+  </m:mathPr>
+  <w:themeFontLang w:val="en-US" w:bidi="ar-SA"/>
+  <w:clrSchemeMapping w:bg1="light1" w:t1="dark1" w:bg2="light2" w:t2="dark2" w:accent1="accent1" w:accent2="accent2" w:accent3="accent3" w:accent4="accent4" w:accent5="accent5" w:accent6="accent6" w:hyperlink="hyperlink" w:followedHyperlink="followedHyperlink"/>
+  <w:decimalSymbol w:val="."/>
+  <w:listSeparator w:val=","/>
+  <w15:chartTrackingRefBased/>
+</w:settings>
+</file>
+
+<file path=word/glossary/styles.xml><?xml version="1.0" encoding="utf-8"?>
+<w:styles xmlns:mc="http://schemas.openxmlformats.org/markup-compatibility/2006" xmlns:r="http://schemas.openxmlformats.org/officeDocument/2006/relationships" xmlns:w="http://schemas.openxmlformats.org/wordprocessingml/2006/main" xmlns:w14="http://schemas.microsoft.com/office/word/2010/wordml" xmlns:w15="http://schemas.microsoft.com/office/word/2012/wordml" mc:Ignorable="w14 w15">
+  <w:docDefaults>
+    <w:rPrDefault>
+      <w:rPr>
+        <w:rFonts w:asciiTheme="minorHAnsi" w:eastAsiaTheme="minorEastAsia" w:hAnsiTheme="minorHAnsi" w:cstheme="minorBidi"/>
+        <w:sz w:val="22"/>
+        <w:szCs w:val="22"/>
+        <w:lang w:val="en-US" w:eastAsia="en-US" w:bidi="ar-SA"/>
+      </w:rPr>
+    </w:rPrDefault>
+    <w:pPrDefault>
+      <w:pPr>
+        <w:spacing w:after="160" w:line="259" w:lineRule="auto"/>
+      </w:pPr>
+    </w:pPrDefault>
+  </w:docDefaults>
+  <w:latentStyles w:defLockedState="0" w:defUIPriority="99" w:defSemiHidden="0" w:defUnhideWhenUsed="0" w:defQFormat="0" w:count="371">
+    <w:lsdException w:name="Normal" w:uiPriority="0" w:qFormat="1"/>
+    <w:lsdException w:name="heading 1" w:uiPriority="9" w:qFormat="1"/>
+    <w:lsdException w:name="heading 2" w:semiHidden="1" w:uiPriority="9" w:unhideWhenUsed="1" w:qFormat="1"/>
+    <w:lsdException w:name="heading 3" w:semiHidden="1" w:uiPriority="9" w:unhideWhenUsed="1" w:qFormat="1"/>
+    <w:lsdException w:name="heading 4" w:semiHidden="1" w:uiPriority="9" w:unhideWhenUsed="1" w:qFormat="1"/>
+    <w:lsdException w:name="heading 5" w:semiHidden="1" w:uiPriority="9" w:unhideWhenUsed="1" w:qFormat="1"/>
+    <w:lsdException w:name="heading 6" w:semiHidden="1" w:uiPriority="9" w:unhideWhenUsed="1" w:qFormat="1"/>
+    <w:lsdException w:name="heading 7" w:semiHidden="1" w:uiPriority="9" w:unhideWhenUsed="1" w:qFormat="1"/>
+    <w:lsdException w:name="heading 8" w:semiHidden="1" w:uiPriority="9" w:unhideWhenUsed="1" w:qFormat="1"/>
+    <w:lsdException w:name="heading 9" w:semiHidden="1" w:uiPriority="9" w:unhideWhenUsed="1" w:qFormat="1"/>
+    <w:lsdException w:name="index 1" w:semiHidden="1" w:unhideWhenUsed="1"/>
+    <w:lsdException w:name="index 2" w:semiHidden="1" w:unhideWhenUsed="1"/>
+    <w:lsdException w:name="index 3" w:semiHidden="1" w:unhideWhenUsed="1"/>
+    <w:lsdException w:name="index 4" w:semiHidden="1" w:unhideWhenUsed="1"/>
+    <w:lsdException w:name="index 5" w:semiHidden="1" w:unhideWhenUsed="1"/>
+    <w:lsdException w:name="index 6" w:semiHidden="1" w:unhideWhenUsed="1"/>
+    <w:lsdException w:name="index 7" w:semiHidden="1" w:unhideWhenUsed="1"/>
+    <w:lsdException w:name="index 8" w:semiHidden="1" w:unhideWhenUsed="1"/>
+    <w:lsdException w:name="index 9" w:semiHidden="1" w:unhideWhenUsed="1"/>
+    <w:lsdException w:name="toc 1" w:semiHidden="1" w:uiPriority="39" w:unhideWhenUsed="1"/>
+    <w:lsdException w:name="toc 2" w:semiHidden="1" w:uiPriority="39" w:unhideWhenUsed="1"/>
+    <w:lsdException w:name="toc 3" w:semiHidden="1" w:uiPriority="39" w:unhideWhenUsed="1"/>
+    <w:lsdException w:name="toc 4" w:semiHidden="1" w:uiPriority="39" w:unhideWhenUsed="1"/>
+    <w:lsdException w:name="toc 5" w:semiHidden="1" w:uiPriority="39" w:unhideWhenUsed="1"/>
+    <w:lsdException w:name="toc 6" w:semiHidden="1" w:uiPriority="39" w:unhideWhenUsed="1"/>
+    <w:lsdException w:name="toc 7" w:semiHidden="1" w:uiPriority="39" w:unhideWhenUsed="1"/>
+    <w:lsdException w:name="toc 8" w:semiHidden="1" w:uiPriority="39" w:unhideWhenUsed="1"/>
+    <w:lsdException w:name="toc 9" w:semiHidden="1" w:uiPriority="39" w:unhideWhenUsed="1"/>
+    <w:lsdException w:name="Normal Indent" w:semiHidden="1" w:unhideWhenUsed="1"/>
+    <w:lsdException w:name="footnote text" w:semiHidden="1" w:unhideWhenUsed="1"/>
+    <w:lsdException w:name="annotation text" w:semiHidden="1" w:unhideWhenUsed="1"/>
+    <w:lsdException w:name="header" w:semiHidden="1" w:unhideWhenUsed="1"/>
+    <w:lsdException w:name="footer" w:semiHidden="1" w:unhideWhenUsed="1"/>
+    <w:lsdException w:name="index heading" w:semiHidden="1" w:unhideWhenUsed="1"/>
+    <w:lsdException w:name="caption" w:semiHidden="1" w:uiPriority="35" w:unhideWhenUsed="1" w:qFormat="1"/>
+    <w:lsdException w:name="table of figures" w:semiHidden="1" w:unhideWhenUsed="1"/>
+    <w:lsdException w:name="envelope address" w:semiHidden="1" w:unhideWhenUsed="1"/>
+    <w:lsdException w:name="envelope return" w:semiHidden="1" w:unhideWhenUsed="1"/>
+    <w:lsdException w:name="footnote reference" w:semiHidden="1" w:unhideWhenUsed="1"/>
+    <w:lsdException w:name="annotation reference" w:semiHidden="1" w:unhideWhenUsed="1"/>
+    <w:lsdException w:name="line number" w:semiHidden="1" w:unhideWhenUsed="1"/>
+    <w:lsdException w:name="page number" w:semiHidden="1" w:unhideWhenUsed="1"/>
+    <w:lsdException w:name="endnote reference" w:semiHidden="1" w:unhideWhenUsed="1"/>
+    <w:lsdException w:name="endnote text" w:semiHidden="1" w:unhideWhenUsed="1"/>
+    <w:lsdException w:name="table of authorities" w:semiHidden="1" w:unhideWhenUsed="1"/>
+    <w:lsdException w:name="macro" w:semiHidden="1" w:unhideWhenUsed="1"/>
+    <w:lsdException w:name="toa heading" w:semiHidden="1" w:unhideWhenUsed="1"/>
+    <w:lsdException w:name="List" w:semiHidden="1" w:unhideWhenUsed="1"/>
+    <w:lsdException w:name="List Bullet" w:semiHidden="1" w:unhideWhenUsed="1"/>
+    <w:lsdException w:name="List Number" w:semiHidden="1" w:unhideWhenUsed="1"/>
+    <w:lsdException w:name="List 2" w:semiHidden="1" w:unhideWhenUsed="1"/>
+    <w:lsdException w:name="List 3" w:semiHidden="1" w:unhideWhenUsed="1"/>
+    <w:lsdException w:name="List 4" w:semiHidden="1" w:unhideWhenUsed="1"/>
+    <w:lsdException w:name="List 5" w:semiHidden="1" w:unhideWhenUsed="1"/>
+    <w:lsdException w:name="List Bullet 2" w:semiHidden="1" w:unhideWhenUsed="1"/>
+    <w:lsdException w:name="List Bullet 3" w:semiHidden="1" w:unhideWhenUsed="1"/>
+    <w:lsdException w:name="List Bullet 4" w:semiHidden="1" w:unhideWhenUsed="1"/>
+    <w:lsdException w:name="List Bullet 5" w:semiHidden="1" w:unhideWhenUsed="1"/>
+    <w:lsdException w:name="List Number 2" w:semiHidden="1" w:unhideWhenUsed="1"/>
+    <w:lsdException w:name="List Number 3" w:semiHidden="1" w:unhideWhenUsed="1"/>
+    <w:lsdException w:name="List Number 4" w:semiHidden="1" w:unhideWhenUsed="1"/>
+    <w:lsdException w:name="List Number 5" w:semiHidden="1" w:unhideWhenUsed="1"/>
+    <w:lsdException w:name="Title" w:uiPriority="10" w:qFormat="1"/>
+    <w:lsdException w:name="Closing" w:semiHidden="1" w:unhideWhenUsed="1"/>
+    <w:lsdException w:name="Signature" w:semiHidden="1" w:unhideWhenUsed="1"/>
+    <w:lsdException w:name="Default Paragraph Font" w:semiHidden="1" w:uiPriority="1" w:unhideWhenUsed="1"/>
+    <w:lsdException w:name="Body Text" w:semiHidden="1" w:unhideWhenUsed="1"/>
+    <w:lsdException w:name="Body Text Indent" w:semiHidden="1" w:unhideWhenUsed="1"/>
+    <w:lsdException w:name="List Continue" w:semiHidden="1" w:unhideWhenUsed="1"/>
+    <w:lsdException w:name="List Continue 2" w:semiHidden="1" w:unhideWhenUsed="1"/>
+    <w:lsdException w:name="List Continue 3" w:semiHidden="1" w:unhideWhenUsed="1"/>
+    <w:lsdException w:name="List Continue 4" w:semiHidden="1" w:unhideWhenUsed="1"/>
+    <w:lsdException w:name="List Continue 5" w:semiHidden="1" w:unhideWhenUsed="1"/>
+    <w:lsdException w:name="Message Header" w:semiHidden="1" w:unhideWhenUsed="1"/>
+    <w:lsdException w:name="Subtitle" w:uiPriority="11" w:qFormat="1"/>
+    <w:lsdException w:name="Salutation" w:semiHidden="1" w:unhideWhenUsed="1"/>
+    <w:lsdException w:name="Date" w:semiHidden="1" w:unhideWhenUsed="1"/>
+    <w:lsdException w:name="Body Text First Indent" w:semiHidden="1" w:unhideWhenUsed="1"/>
+    <w:lsdException w:name="Body Text First Indent 2" w:semiHidden="1" w:unhideWhenUsed="1"/>
+    <w:lsdException w:name="Note Heading" w:semiHidden="1" w:unhideWhenUsed="1"/>
+    <w:lsdException w:name="Body Text 2" w:semiHidden="1" w:unhideWhenUsed="1"/>
+    <w:lsdException w:name="Body Text 3" w:semiHidden="1" w:unhideWhenUsed="1"/>
+    <w:lsdException w:name="Body Text Indent 2" w:semiHidden="1" w:unhideWhenUsed="1"/>
+    <w:lsdException w:name="Body Text Indent 3" w:semiHidden="1" w:unhideWhenUsed="1"/>
+    <w:lsdException w:name="Block Text" w:semiHidden="1" w:unhideWhenUsed="1"/>
+    <w:lsdException w:name="Hyperlink" w:semiHidden="1" w:unhideWhenUsed="1"/>
+    <w:lsdException w:name="FollowedHyperlink" w:semiHidden="1" w:unhideWhenUsed="1"/>
+    <w:lsdException w:name="Strong" w:uiPriority="22" w:qFormat="1"/>
+    <w:lsdException w:name="Emphasis" w:uiPriority="20" w:qFormat="1"/>
+    <w:lsdException w:name="Document Map" w:semiHidden="1" w:unhideWhenUsed="1"/>
+    <w:lsdException w:name="Plain Text" w:semiHidden="1" w:unhideWhenUsed="1"/>
+    <w:lsdException w:name="E-mail Signature" w:semiHidden="1" w:unhideWhenUsed="1"/>
+    <w:lsdException w:name="HTML Top of Form" w:semiHidden="1" w:unhideWhenUsed="1"/>
+    <w:lsdException w:name="HTML Bottom of Form" w:semiHidden="1" w:unhideWhenUsed="1"/>
+    <w:lsdException w:name="Normal (Web)" w:semiHidden="1" w:unhideWhenUsed="1"/>
+    <w:lsdException w:name="HTML Acronym" w:semiHidden="1" w:unhideWhenUsed="1"/>
+    <w:lsdException w:name="HTML Address" w:semiHidden="1" w:unhideWhenUsed="1"/>
+    <w:lsdException w:name="HTML Cite" w:semiHidden="1" w:unhideWhenUsed="1"/>
+    <w:lsdException w:name="HTML Code" w:semiHidden="1" w:unhideWhenUsed="1"/>
+    <w:lsdException w:name="HTML Definition" w:semiHidden="1" w:unhideWhenUsed="1"/>
+    <w:lsdException w:name="HTML Keyboard" w:semiHidden="1" w:unhideWhenUsed="1"/>
+    <w:lsdException w:name="HTML Preformatted" w:semiHidden="1" w:unhideWhenUsed="1"/>
+    <w:lsdException w:name="HTML Sample" w:semiHidden="1" w:unhideWhenUsed="1"/>
+    <w:lsdException w:name="HTML Typewriter" w:semiHidden="1" w:unhideWhenUsed="1"/>
+    <w:lsdException w:name="HTML Variable" w:semiHidden="1" w:unhideWhenUsed="1"/>
+    <w:lsdException w:name="Normal Table" w:semiHidden="1" w:unhideWhenUsed="1"/>
+    <w:lsdException w:name="annotation subject" w:semiHidden="1" w:unhideWhenUsed="1"/>
+    <w:lsdException w:name="No List" w:semiHidden="1" w:unhideWhenUsed="1"/>
+    <w:lsdException w:name="Outline List 1" w:semiHidden="1" w:unhideWhenUsed="1"/>
+    <w:lsdException w:name="Outline List 2" w:semiHidden="1" w:unhideWhenUsed="1"/>
+    <w:lsdException w:name="Outline List 3" w:semiHidden="1" w:unhideWhenUsed="1"/>
+    <w:lsdException w:name="Table Simple 1" w:semiHidden="1" w:unhideWhenUsed="1"/>
+    <w:lsdException w:name="Table Simple 2" w:semiHidden="1" w:unhideWhenUsed="1"/>
+    <w:lsdException w:name="Table Simple 3" w:semiHidden="1" w:unhideWhenUsed="1"/>
+    <w:lsdException w:name="Table Classic 1" w:semiHidden="1" w:unhideWhenUsed="1"/>
+    <w:lsdException w:name="Table Classic 2" w:semiHidden="1" w:unhideWhenUsed="1"/>
+    <w:lsdException w:name="Table Classic 3" w:semiHidden="1" w:unhideWhenUsed="1"/>
+    <w:lsdException w:name="Table Classic 4" w:semiHidden="1" w:unhideWhenUsed="1"/>
+    <w:lsdException w:name="Table Colorful 1" w:semiHidden="1" w:unhideWhenUsed="1"/>
+    <w:lsdException w:name="Table Colorful 2" w:semiHidden="1" w:unhideWhenUsed="1"/>
+    <w:lsdException w:name="Table Colorful 3" w:semiHidden="1" w:unhideWhenUsed="1"/>
+    <w:lsdException w:name="Table Columns 1" w:semiHidden="1" w:unhideWhenUsed="1"/>
+    <w:lsdException w:name="Table Columns 2" w:semiHidden="1" w:unhideWhenUsed="1"/>
+    <w:lsdException w:name="Table Columns 3" w:semiHidden="1" w:unhideWhenUsed="1"/>
+    <w:lsdException w:name="Table Columns 4" w:semiHidden="1" w:unhideWhenUsed="1"/>
+    <w:lsdException w:name="Table Columns 5" w:semiHidden="1" w:unhideWhenUsed="1"/>
+    <w:lsdException w:name="Table Grid 1" w:semiHidden="1" w:unhideWhenUsed="1"/>
+    <w:lsdException w:name="Table Grid 2" w:semiHidden="1" w:unhideWhenUsed="1"/>
+    <w:lsdException w:name="Table Grid 3" w:semiHidden="1" w:unhideWhenUsed="1"/>
+    <w:lsdException w:name="Table Grid 4" w:semiHidden="1" w:unhideWhenUsed="1"/>
+    <w:lsdException w:name="Table Grid 5" w:semiHidden="1" w:unhideWhenUsed="1"/>
+    <w:lsdException w:name="Table Grid 6" w:semiHidden="1" w:unhideWhenUsed="1"/>
+    <w:lsdException w:name="Table Grid 7" w:semiHidden="1" w:unhideWhenUsed="1"/>
+    <w:lsdException w:name="Table Grid 8" w:semiHidden="1" w:unhideWhenUsed="1"/>
+    <w:lsdException w:name="Table List 1" w:semiHidden="1" w:unhideWhenUsed="1"/>
+    <w:lsdException w:name="Table List 2" w:semiHidden="1" w:unhideWhenUsed="1"/>
+    <w:lsdException w:name="Table List 3" w:semiHidden="1" w:unhideWhenUsed="1"/>
+    <w:lsdException w:name="Table List 4" w:semiHidden="1" w:unhideWhenUsed="1"/>
+    <w:lsdException w:name="Table List 5" w:semiHidden="1" w:unhideWhenUsed="1"/>
+    <w:lsdException w:name="Table List 6" w:semiHidden="1" w:unhideWhenUsed="1"/>
+    <w:lsdException w:name="Table List 7" w:semiHidden="1" w:unhideWhenUsed="1"/>
+    <w:lsdException w:name="Table List 8" w:semiHidden="1" w:unhideWhenUsed="1"/>
+    <w:lsdException w:name="Table 3D effects 1" w:semiHidden="1" w:unhideWhenUsed="1"/>
+    <w:lsdException w:name="Table 3D effects 2" w:semiHidden="1" w:unhideWhenUsed="1"/>
+    <w:lsdException w:name="Table 3D effects 3" w:semiHidden="1" w:unhideWhenUsed="1"/>
+    <w:lsdException w:name="Table Contemporary" w:semiHidden="1" w:unhideWhenUsed="1"/>
+    <w:lsdException w:name="Table Elegant" w:semiHidden="1" w:unhideWhenUsed="1"/>
+    <w:lsdException w:name="Table Professional" w:semiHidden="1" w:unhideWhenUsed="1"/>
+    <w:lsdException w:name="Table Subtle 1" w:semiHidden="1" w:unhideWhenUsed="1"/>
+    <w:lsdException w:name="Table Subtle 2" w:semiHidden="1" w:unhideWhenUsed="1"/>
+    <w:lsdException w:name="Table Web 1" w:semiHidden="1" w:unhideWhenUsed="1"/>
+    <w:lsdException w:name="Table Web 2" w:semiHidden="1" w:unhideWhenUsed="1"/>
+    <w:lsdException w:name="Table Web 3" w:semiHidden="1" w:unhideWhenUsed="1"/>
+    <w:lsdException w:name="Balloon Text" w:semiHidden="1" w:unhideWhenUsed="1"/>
+    <w:lsdException w:name="Table Grid" w:uiPriority="39"/>
+    <w:lsdException w:name="Table Theme" w:semiHidden="1" w:unhideWhenUsed="1"/>
+    <w:lsdException w:name="Placeholder Text" w:semiHidden="1"/>
+    <w:lsdException w:name="No Spacing" w:uiPriority="1" w:qFormat="1"/>
+    <w:lsdException w:name="Light Shading" w:uiPriority="60"/>
+    <w:lsdException w:name="Light List" w:uiPriority="61"/>
+    <w:lsdException w:name="Light Grid" w:uiPriority="62"/>
+    <w:lsdException w:name="Medium Shading 1" w:uiPriority="63"/>
+    <w:lsdException w:name="Medium Shading 2" w:uiPriority="64"/>
+    <w:lsdException w:name="Medium List 1" w:uiPriority="65"/>
+    <w:lsdException w:name="Medium List 2" w:uiPriority="66"/>
+    <w:lsdException w:name="Medium Grid 1" w:uiPriority="67"/>
+    <w:lsdException w:name="Medium Grid 2" w:uiPriority="68"/>
+    <w:lsdException w:name="Medium Grid 3" w:uiPriority="69"/>
+    <w:lsdException w:name="Dark List" w:uiPriority="70"/>
+    <w:lsdException w:name="Colorful Shading" w:uiPriority="71"/>
+    <w:lsdException w:name="Colorful List" w:uiPriority="72"/>
+    <w:lsdException w:name="Colorful Grid" w:uiPriority="73"/>
+    <w:lsdException w:name="Light Shading Accent 1" w:uiPriority="60"/>
+    <w:lsdException w:name="Light List Accent 1" w:uiPriority="61"/>
+    <w:lsdException w:name="Light Grid Accent 1" w:uiPriority="62"/>
+    <w:lsdException w:name="Medium Shading 1 Accent 1" w:uiPriority="63"/>
+    <w:lsdException w:name="Medium Shading 2 Accent 1" w:uiPriority="64"/>
+    <w:lsdException w:name="Medium List 1 Accent 1" w:uiPriority="65"/>
+    <w:lsdException w:name="Revision" w:semiHidden="1"/>
+    <w:lsdException w:name="List Paragraph" w:uiPriority="34" w:qFormat="1"/>
+    <w:lsdException w:name="Quote" w:uiPriority="29" w:qFormat="1"/>
+    <w:lsdException w:name="Intense Quote" w:uiPriority="30" w:qFormat="1"/>
+    <w:lsdException w:name="Medium List 2 Accent 1" w:uiPriority="66"/>
+    <w:lsdException w:name="Medium Grid 1 Accent 1" w:uiPriority="67"/>
+    <w:lsdException w:name="Medium Grid 2 Accent 1" w:uiPriority="68"/>
+    <w:lsdException w:name="Medium Grid 3 Accent 1" w:uiPriority="69"/>
+    <w:lsdException w:name="Dark List Accent 1" w:uiPriority="70"/>
+    <w:lsdException w:name="Colorful Shading Accent 1" w:uiPriority="71"/>
+    <w:lsdException w:name="Colorful List Accent 1" w:uiPriority="72"/>
+    <w:lsdException w:name="Colorful Grid Accent 1" w:uiPriority="73"/>
+    <w:lsdException w:name="Light Shading Accent 2" w:uiPriority="60"/>
+    <w:lsdException w:name="Light List Accent 2" w:uiPriority="61"/>
+    <w:lsdException w:name="Light Grid Accent 2" w:uiPriority="62"/>
+    <w:lsdException w:name="Medium Shading 1 Accent 2" w:uiPriority="63"/>
+    <w:lsdException w:name="Medium Shading 2 Accent 2" w:uiPriority="64"/>
+    <w:lsdException w:name="Medium List 1 Accent 2" w:uiPriority="65"/>
+    <w:lsdException w:name="Medium List 2 Accent 2" w:uiPriority="66"/>
+    <w:lsdException w:name="Medium Grid 1 Accent 2" w:uiPriority="67"/>
+    <w:lsdException w:name="Medium Grid 2 Accent 2" w:uiPriority="68"/>
+    <w:lsdException w:name="Medium Grid 3 Accent 2" w:uiPriority="69"/>
+    <w:lsdException w:name="Dark List Accent 2" w:uiPriority="70"/>
+    <w:lsdException w:name="Colorful Shading Accent 2" w:uiPriority="71"/>
+    <w:lsdException w:name="Colorful List Accent 2" w:uiPriority="72"/>
+    <w:lsdException w:name="Colorful Grid Accent 2" w:uiPriority="73"/>
+    <w:lsdException w:name="Light Shading Accent 3" w:uiPriority="60"/>
+    <w:lsdException w:name="Light List Accent 3" w:uiPriority="61"/>
+    <w:lsdException w:name="Light Grid Accent 3" w:uiPriority="62"/>
+    <w:lsdException w:name="Medium Shading 1 Accent 3" w:uiPriority="63"/>
+    <w:lsdException w:name="Medium Shading 2 Accent 3" w:uiPriority="64"/>
+    <w:lsdException w:name="Medium List 1 Accent 3" w:uiPriority="65"/>
+    <w:lsdException w:name="Medium List 2 Accent 3" w:uiPriority="66"/>
+    <w:lsdException w:name="Medium Grid 1 Accent 3" w:uiPriority="67"/>
+    <w:lsdException w:name="Medium Grid 2 Accent 3" w:uiPriority="68"/>
+    <w:lsdException w:name="Medium Grid 3 Accent 3" w:uiPriority="69"/>
+    <w:lsdException w:name="Dark List Accent 3" w:uiPriority="70"/>
+    <w:lsdException w:name="Colorful Shading Accent 3" w:uiPriority="71"/>
+    <w:lsdException w:name="Colorful List Accent 3" w:uiPriority="72"/>
+    <w:lsdException w:name="Colorful Grid Accent 3" w:uiPriority="73"/>
+    <w:lsdException w:name="Light Shading Accent 4" w:uiPriority="60"/>
+    <w:lsdException w:name="Light List Accent 4" w:uiPriority="61"/>
+    <w:lsdException w:name="Light Grid Accent 4" w:uiPriority="62"/>
+    <w:lsdException w:name="Medium Shading 1 Accent 4" w:uiPriority="63"/>
+    <w:lsdException w:name="Medium Shading 2 Accent 4" w:uiPriority="64"/>
+    <w:lsdException w:name="Medium List 1 Accent 4" w:uiPriority="65"/>
+    <w:lsdException w:name="Medium List 2 Accent 4" w:uiPriority="66"/>
+    <w:lsdException w:name="Medium Grid 1 Accent 4" w:uiPriority="67"/>
+    <w:lsdException w:name="Medium Grid 2 Accent 4" w:uiPriority="68"/>
+    <w:lsdException w:name="Medium Grid 3 Accent 4" w:uiPriority="69"/>
+    <w:lsdException w:name="Dark List Accent 4" w:uiPriority="70"/>
+    <w:lsdException w:name="Colorful Shading Accent 4" w:uiPriority="71"/>
+    <w:lsdException w:name="Colorful List Accent 4" w:uiPriority="72"/>
+    <w:lsdException w:name="Colorful Grid Accent 4" w:uiPriority="73"/>
+    <w:lsdException w:name="Light Shading Accent 5" w:uiPriority="60"/>
+    <w:lsdException w:name="Light List Accent 5" w:uiPriority="61"/>
+    <w:lsdException w:name="Light Grid Accent 5" w:uiPriority="62"/>
+    <w:lsdException w:name="Medium Shading 1 Accent 5" w:uiPriority="63"/>
+    <w:lsdException w:name="Medium Shading 2 Accent 5" w:uiPriority="64"/>
+    <w:lsdException w:name="Medium List 1 Accent 5" w:uiPriority="65"/>
+    <w:lsdException w:name="Medium List 2 Accent 5" w:uiPriority="66"/>
+    <w:lsdException w:name="Medium Grid 1 Accent 5" w:uiPriority="67"/>
+    <w:lsdException w:name="Medium Grid 2 Accent 5" w:uiPriority="68"/>
+    <w:lsdException w:name="Medium Grid 3 Accent 5" w:uiPriority="69"/>
+    <w:lsdException w:name="Dark List Accent 5" w:uiPriority="70"/>
+    <w:lsdException w:name="Colorful Shading Accent 5" w:uiPriority="71"/>
+    <w:lsdException w:name="Colorful List Accent 5" w:uiPriority="72"/>
+    <w:lsdException w:name="Colorful Grid Accent 5" w:uiPriority="73"/>
+    <w:lsdException w:name="Light Shading Accent 6" w:uiPriority="60"/>
+    <w:lsdException w:name="Light List Accent 6" w:uiPriority="61"/>
+    <w:lsdException w:name="Light Grid Accent 6" w:uiPriority="62"/>
+    <w:lsdException w:name="Medium Shading 1 Accent 6" w:uiPriority="63"/>
+    <w:lsdException w:name="Medium Shading 2 Accent 6" w:uiPriority="64"/>
+    <w:lsdException w:name="Medium List 1 Accent 6" w:uiPriority="65"/>
+    <w:lsdException w:name="Medium List 2 Accent 6" w:uiPriority="66"/>
+    <w:lsdException w:name="Medium Grid 1 Accent 6" w:uiPriority="67"/>
+    <w:lsdException w:name="Medium Grid 2 Accent 6" w:uiPriority="68"/>
+    <w:lsdException w:name="Medium Grid 3 Accent 6" w:uiPriority="69"/>
+    <w:lsdException w:name="Dark List Accent 6" w:uiPriority="70"/>
+    <w:lsdException w:name="Colorful Shading Accent 6" w:uiPriority="71"/>
+    <w:lsdException w:name="Colorful List Accent 6" w:uiPriority="72"/>
+    <w:lsdException w:name="Colorful Grid Accent 6" w:uiPriority="73"/>
+    <w:lsdException w:name="Subtle Emphasis" w:uiPriority="19" w:qFormat="1"/>
+    <w:lsdException w:name="Intense Emphasis" w:uiPriority="21" w:qFormat="1"/>
+    <w:lsdException w:name="Subtle Reference" w:uiPriority="31" w:qFormat="1"/>
+    <w:lsdException w:name="Intense Reference" w:uiPriority="32" w:qFormat="1"/>
+    <w:lsdException w:name="Book Title" w:uiPriority="33" w:qFormat="1"/>
+    <w:lsdException w:name="Bibliography" w:semiHidden="1" w:uiPriority="37" w:unhideWhenUsed="1"/>
+    <w:lsdException w:name="TOC Heading" w:semiHidden="1" w:uiPriority="39" w:unhideWhenUsed="1" w:qFormat="1"/>
+    <w:lsdException w:name="Plain Table 1" w:uiPriority="41"/>
+    <w:lsdException w:name="Plain Table 2" w:uiPriority="42"/>
+    <w:lsdException w:name="Plain Table 3" w:uiPriority="43"/>
+    <w:lsdException w:name="Plain Table 4" w:uiPriority="44"/>
+    <w:lsdException w:name="Plain Table 5" w:uiPriority="45"/>
+    <w:lsdException w:name="Grid Table Light" w:uiPriority="40"/>
+    <w:lsdException w:name="Grid Table 1 Light" w:uiPriority="46"/>
+    <w:lsdException w:name="Grid Table 2" w:uiPriority="47"/>
+    <w:lsdException w:name="Grid Table 3" w:uiPriority="48"/>
+    <w:lsdException w:name="Grid Table 4" w:uiPriority="49"/>
+    <w:lsdException w:name="Grid Table 5 Dark" w:uiPriority="50"/>
+    <w:lsdException w:name="Grid Table 6 Colorful" w:uiPriority="51"/>
+    <w:lsdException w:name="Grid Table 7 Colorful" w:uiPriority="52"/>
+    <w:lsdException w:name="Grid Table 1 Light Accent 1" w:uiPriority="46"/>
+    <w:lsdException w:name="Grid Table 2 Accent 1" w:uiPriority="47"/>
+    <w:lsdException w:name="Grid Table 3 Accent 1" w:uiPriority="48"/>
+    <w:lsdException w:name="Grid Table 4 Accent 1" w:uiPriority="49"/>
+    <w:lsdException w:name="Grid Table 5 Dark Accent 1" w:uiPriority="50"/>
+    <w:lsdException w:name="Grid Table 6 Colorful Accent 1" w:uiPriority="51"/>
+    <w:lsdException w:name="Grid Table 7 Colorful Accent 1" w:uiPriority="52"/>
+    <w:lsdException w:name="Grid Table 1 Light Accent 2" w:uiPriority="46"/>
+    <w:lsdException w:name="Grid Table 2 Accent 2" w:uiPriority="47"/>
+    <w:lsdException w:name="Grid Table 3 Accent 2" w:uiPriority="48"/>
+    <w:lsdException w:name="Grid Table 4 Accent 2" w:uiPriority="49"/>
+    <w:lsdException w:name="Grid Table 5 Dark Accent 2" w:uiPriority="50"/>
+    <w:lsdException w:name="Grid Table 6 Colorful Accent 2" w:uiPriority="51"/>
+    <w:lsdException w:name="Grid Table 7 Colorful Accent 2" w:uiPriority="52"/>
+    <w:lsdException w:name="Grid Table 1 Light Accent 3" w:uiPriority="46"/>
+    <w:lsdException w:name="Grid Table 2 Accent 3" w:uiPriority="47"/>
+    <w:lsdException w:name="Grid Table 3 Accent 3" w:uiPriority="48"/>
+    <w:lsdException w:name="Grid Table 4 Accent 3" w:uiPriority="49"/>
+    <w:lsdException w:name="Grid Table 5 Dark Accent 3" w:uiPriority="50"/>
+    <w:lsdException w:name="Grid Table 6 Colorful Accent 3" w:uiPriority="51"/>
+    <w:lsdException w:name="Grid Table 7 Colorful Accent 3" w:uiPriority="52"/>
+    <w:lsdException w:name="Grid Table 1 Light Accent 4" w:uiPriority="46"/>
+    <w:lsdException w:name="Grid Table 2 Accent 4" w:uiPriority="47"/>
+    <w:lsdException w:name="Grid Table 3 Accent 4" w:uiPriority="48"/>
+    <w:lsdException w:name="Grid Table 4 Accent 4" w:uiPriority="49"/>
+    <w:lsdException w:name="Grid Table 5 Dark Accent 4" w:uiPriority="50"/>
+    <w:lsdException w:name="Grid Table 6 Colorful Accent 4" w:uiPriority="51"/>
+    <w:lsdException w:name="Grid Table 7 Colorful Accent 4" w:uiPriority="52"/>
+    <w:lsdException w:name="Grid Table 1 Light Accent 5" w:uiPriority="46"/>
+    <w:lsdException w:name="Grid Table 2 Accent 5" w:uiPriority="47"/>
+    <w:lsdException w:name="Grid Table 3 Accent 5" w:uiPriority="48"/>
+    <w:lsdException w:name="Grid Table 4 Accent 5" w:uiPriority="49"/>
+    <w:lsdException w:name="Grid Table 5 Dark Accent 5" w:uiPriority="50"/>
+    <w:lsdException w:name="Grid Table 6 Colorful Accent 5" w:uiPriority="51"/>
+    <w:lsdException w:name="Grid Table 7 Colorful Accent 5" w:uiPriority="52"/>
+    <w:lsdException w:name="Grid Table 1 Light Accent 6" w:uiPriority="46"/>
+    <w:lsdException w:name="Grid Table 2 Accent 6" w:uiPriority="47"/>
+    <w:lsdException w:name="Grid Table 3 Accent 6" w:uiPriority="48"/>
+    <w:lsdException w:name="Grid Table 4 Accent 6" w:uiPriority="49"/>
+    <w:lsdException w:name="Grid Table 5 Dark Accent 6" w:uiPriority="50"/>
+    <w:lsdException w:name="Grid Table 6 Colorful Accent 6" w:uiPriority="51"/>
+    <w:lsdException w:name="Grid Table 7 Colorful Accent 6" w:uiPriority="52"/>
+    <w:lsdException w:name="List Table 1 Light" w:uiPriority="46"/>
+    <w:lsdException w:name="List Table 2" w:uiPriority="47"/>
+    <w:lsdException w:name="List Table 3" w:uiPriority="48"/>
+    <w:lsdException w:name="List Table 4" w:uiPriority="49"/>
+    <w:lsdException w:name="List Table 5 Dark" w:uiPriority="50"/>
+    <w:lsdException w:name="List Table 6 Colorful" w:uiPriority="51"/>
+    <w:lsdException w:name="List Table 7 Colorful" w:uiPriority="52"/>
+    <w:lsdException w:name="List Table 1 Light Accent 1" w:uiPriority="46"/>
+    <w:lsdException w:name="List Table 2 Accent 1" w:uiPriority="47"/>
+    <w:lsdException w:name="List Table 3 Accent 1" w:uiPriority="48"/>
+    <w:lsdException w:name="List Table 4 Accent 1" w:uiPriority="49"/>
+    <w:lsdException w:name="List Table 5 Dark Accent 1" w:uiPriority="50"/>
+    <w:lsdException w:name="List Table 6 Colorful Accent 1" w:uiPriority="51"/>
+    <w:lsdException w:name="List Table 7 Colorful Accent 1" w:uiPriority="52"/>
+    <w:lsdException w:name="List Table 1 Light Accent 2" w:uiPriority="46"/>
+    <w:lsdException w:name="List Table 2 Accent 2" w:uiPriority="47"/>
+    <w:lsdException w:name="List Table 3 Accent 2" w:uiPriority="48"/>
+    <w:lsdException w:name="List Table 4 Accent 2" w:uiPriority="49"/>
+    <w:lsdException w:name="List Table 5 Dark Accent 2" w:uiPriority="50"/>
+    <w:lsdException w:name="List Table 6 Colorful Accent 2" w:uiPriority="51"/>
+    <w:lsdException w:name="List Table 7 Colorful Accent 2" w:uiPriority="52"/>
+    <w:lsdException w:name="List Table 1 Light Accent 3" w:uiPriority="46"/>
+    <w:lsdException w:name="List Table 2 Accent 3" w:uiPriority="47"/>
+    <w:lsdException w:name="List Table 3 Accent 3" w:uiPriority="48"/>
+    <w:lsdException w:name="List Table 4 Accent 3" w:uiPriority="49"/>
+    <w:lsdException w:name="List Table 5 Dark Accent 3" w:uiPriority="50"/>
+    <w:lsdException w:name="List Table 6 Colorful Accent 3" w:uiPriority="51"/>
+    <w:lsdException w:name="List Table 7 Colorful Accent 3" w:uiPriority="52"/>
+    <w:lsdException w:name="List Table 1 Light Accent 4" w:uiPriority="46"/>
+    <w:lsdException w:name="List Table 2 Accent 4" w:uiPriority="47"/>
+    <w:lsdException w:name="List Table 3 Accent 4" w:uiPriority="48"/>
+    <w:lsdException w:name="List Table 4 Accent 4" w:uiPriority="49"/>
+    <w:lsdException w:name="List Table 5 Dark Accent 4" w:uiPriority="50"/>
+    <w:lsdException w:name="List Table 6 Colorful Accent 4" w:uiPriority="51"/>
+    <w:lsdException w:name="List Table 7 Colorful Accent 4" w:uiPriority="52"/>
+    <w:lsdException w:name="List Table 1 Light Accent 5" w:uiPriority="46"/>
+    <w:lsdException w:name="List Table 2 Accent 5" w:uiPriority="47"/>
+    <w:lsdException w:name="List Table 3 Accent 5" w:uiPriority="48"/>
+    <w:lsdException w:name="List Table 4 Accent 5" w:uiPriority="49"/>
+    <w:lsdException w:name="List Table 5 Dark Accent 5" w:uiPriority="50"/>
+    <w:lsdException w:name="List Table 6 Colorful Accent 5" w:uiPriority="51"/>
+    <w:lsdException w:name="List Table 7 Colorful Accent 5" w:uiPriority="52"/>
+    <w:lsdException w:name="List Table 1 Light Accent 6" w:uiPriority="46"/>
+    <w:lsdException w:name="List Table 2 Accent 6" w:uiPriority="47"/>
+    <w:lsdException w:name="List Table 3 Accent 6" w:uiPriority="48"/>
+    <w:lsdException w:name="List Table 4 Accent 6" w:uiPriority="49"/>
+    <w:lsdException w:name="List Table 5 Dark Accent 6" w:uiPriority="50"/>
+    <w:lsdException w:name="List Table 6 Colorful Accent 6" w:uiPriority="51"/>
+    <w:lsdException w:name="List Table 7 Colorful Accent 6" w:uiPriority="52"/>
+  </w:latentStyles>
+  <w:style w:type="paragraph" w:default="1" w:styleId="Normal">
+    <w:name w:val="Normal"/>
+    <w:qFormat/>
+    <w:pPr>
+      <w:bidi/>
+    </w:pPr>
+  </w:style>
+  <w:style w:type="character" w:default="1" w:styleId="DefaultParagraphFont">
+    <w:name w:val="Default Paragraph Font"/>
+    <w:uiPriority w:val="1"/>
+    <w:semiHidden/>
+    <w:unhideWhenUsed/>
+  </w:style>
+  <w:style w:type="table" w:default="1" w:styleId="TableNormal">
+    <w:name w:val="Normal Table"/>
+    <w:uiPriority w:val="99"/>
+    <w:semiHidden/>
+    <w:unhideWhenUsed/>
+    <w:tblPr>
+      <w:tblInd w:w="0" w:type="dxa"/>
+      <w:tblCellMar>
+        <w:top w:w="0" w:type="dxa"/>
+        <w:left w:w="108" w:type="dxa"/>
+        <w:bottom w:w="0" w:type="dxa"/>
+        <w:right w:w="108" w:type="dxa"/>
+      </w:tblCellMar>
+    </w:tblPr>
+  </w:style>
+  <w:style w:type="numbering" w:default="1" w:styleId="NoList">
+    <w:name w:val="No List"/>
+    <w:uiPriority w:val="99"/>
+    <w:semiHidden/>
+    <w:unhideWhenUsed/>
+  </w:style>
+  <w:style w:type="character" w:styleId="PlaceholderText">
+    <w:name w:val="Placeholder Text"/>
+    <w:basedOn w:val="DefaultParagraphFont"/>
+    <w:uiPriority w:val="99"/>
+    <w:semiHidden/>
+    <w:rsid w:val="00F91794"/>
+    <w:rPr>
+      <w:color w:val="808080"/>
+    </w:rPr>
+  </w:style>
+</w:styles>
+</file>
+
+<file path=word/glossary/webSettings.xml><?xml version="1.0" encoding="utf-8"?>
+<w:webSettings xmlns:mc="http://schemas.openxmlformats.org/markup-compatibility/2006" xmlns:r="http://schemas.openxmlformats.org/officeDocument/2006/relationships" xmlns:w="http://schemas.openxmlformats.org/wordprocessingml/2006/main" xmlns:w14="http://schemas.microsoft.com/office/word/2010/wordml" xmlns:w15="http://schemas.microsoft.com/office/word/2012/wordml" mc:Ignorable="w14 w15">
+  <w:optimizeForBrowser/>
+  <w:allowPNG/>
+</w:webSettings>
 </file>
 
 <file path=word/theme/theme1.xml><?xml version="1.0" encoding="utf-8"?>

--- a/Final_doc.docx
+++ b/Final_doc.docx
@@ -1711,6 +1711,9 @@
         <w:t>Handling categorical data using one hot encoding</w:t>
       </w:r>
       <w:r>
+        <w:t>.</w:t>
+      </w:r>
+      <w:r>
         <w:tab/>
       </w:r>
     </w:p>
@@ -1738,6 +1741,15 @@
           <w:lang w:bidi="ar-EG"/>
         </w:rPr>
         <w:t>Handling unbalanced classes using SMOTE</w:t>
+      </w:r>
+      <w:r>
+        <w:rPr>
+          <w:rFonts w:cstheme="minorHAnsi"/>
+          <w:sz w:val="32"/>
+          <w:szCs w:val="32"/>
+          <w:lang w:bidi="ar-EG"/>
+        </w:rPr>
+        <w:t>.</w:t>
       </w:r>
     </w:p>
     <w:p>
@@ -2293,7 +2305,6 @@
         </w:rPr>
         <w:t>Boxplots (</w:t>
       </w:r>
-      <w:proofErr w:type="spellStart"/>
       <w:r>
         <w:rPr>
           <w:rFonts w:cstheme="minorHAnsi"/>
@@ -2303,9 +2314,8 @@
           <w:szCs w:val="32"/>
           <w:lang w:bidi="ar-EG"/>
         </w:rPr>
-        <w:t>Unsucessful</w:t>
-      </w:r>
-      <w:proofErr w:type="spellEnd"/>
+        <w:t>Unsuccessful</w:t>
+      </w:r>
       <w:r>
         <w:rPr>
           <w:rFonts w:cstheme="minorHAnsi"/>
@@ -2381,6 +2391,15 @@
         </w:rPr>
         <w:t>Histogram distributions for numerical columns</w:t>
       </w:r>
+      <w:r>
+        <w:rPr>
+          <w:rFonts w:cstheme="minorHAnsi"/>
+          <w:sz w:val="32"/>
+          <w:szCs w:val="32"/>
+          <w:lang w:bidi="ar-EG"/>
+        </w:rPr>
+        <w:t>.</w:t>
+      </w:r>
     </w:p>
     <w:p>
       <w:pPr>
@@ -2468,7 +2487,7 @@
           <w:lang w:bidi="ar-EG"/>
         </w:rPr>
         <w:lastRenderedPageBreak/>
-        <w:t>Pie Charts</w:t>
+        <w:t>Bar Plots</w:t>
       </w:r>
       <w:r>
         <w:rPr>
@@ -2478,6 +2497,15 @@
           <w:lang w:bidi="ar-EG"/>
         </w:rPr>
         <w:t xml:space="preserve"> for categorical columns</w:t>
+      </w:r>
+      <w:r>
+        <w:rPr>
+          <w:rFonts w:cstheme="minorHAnsi"/>
+          <w:sz w:val="32"/>
+          <w:szCs w:val="32"/>
+          <w:lang w:bidi="ar-EG"/>
+        </w:rPr>
+        <w:t>.</w:t>
       </w:r>
     </w:p>
     <w:p>
@@ -2769,6 +2797,15 @@
         </w:rPr>
         <w:t>that shows there is a clear unbalancing problem in classes</w:t>
       </w:r>
+      <w:r>
+        <w:rPr>
+          <w:rFonts w:cstheme="minorHAnsi"/>
+          <w:sz w:val="32"/>
+          <w:szCs w:val="32"/>
+          <w:lang w:bidi="ar-EG"/>
+        </w:rPr>
+        <w:t>.</w:t>
+      </w:r>
     </w:p>
     <w:p>
       <w:pPr>
@@ -2867,6 +2904,15 @@
         </w:rPr>
         <w:t xml:space="preserve"> to show correlation between columns</w:t>
       </w:r>
+      <w:r>
+        <w:rPr>
+          <w:rFonts w:cstheme="minorHAnsi"/>
+          <w:sz w:val="32"/>
+          <w:szCs w:val="32"/>
+          <w:lang w:bidi="ar-EG"/>
+        </w:rPr>
+        <w:t>.</w:t>
+      </w:r>
     </w:p>
     <w:p>
       <w:pPr>
@@ -2973,6 +3019,15 @@
         <w:lastRenderedPageBreak/>
         <w:t>Crosstab plots between the target and features to show their effect on the target</w:t>
       </w:r>
+      <w:r>
+        <w:rPr>
+          <w:rFonts w:cstheme="minorHAnsi"/>
+          <w:sz w:val="32"/>
+          <w:szCs w:val="32"/>
+          <w:lang w:bidi="ar-EG"/>
+        </w:rPr>
+        <w:t>.</w:t>
+      </w:r>
     </w:p>
     <w:p>
       <w:pPr>
@@ -3037,7 +3092,7 @@
           <w:lang w:bidi="ar-EG"/>
         </w:rPr>
         <w:pict>
-          <v:shape id="_x0000_i1041" type="#_x0000_t75" style="width:415.25pt;height:200.95pt">
+          <v:shape id="_x0000_i1037" type="#_x0000_t75" style="width:415.25pt;height:200.95pt">
             <v:imagedata r:id="rId21" o:title="regions"/>
           </v:shape>
         </w:pict>
@@ -3104,7 +3159,7 @@
                 <w:lang w:bidi="ar-EG"/>
               </w:rPr>
               <w:pict>
-                <v:shape id="_x0000_i1037" type="#_x0000_t75" style="width:177.5pt;height:153.2pt">
+                <v:shape id="_x0000_i1038" type="#_x0000_t75" style="width:177.5pt;height:153.2pt">
                   <v:imagedata r:id="rId22" o:title="awards_won"/>
                 </v:shape>
               </w:pict>
@@ -3137,7 +3192,7 @@
                 <w:lang w:bidi="ar-EG"/>
               </w:rPr>
               <w:pict>
-                <v:shape id="_x0000_i1038" type="#_x0000_t75" style="width:169.95pt;height:147.35pt">
+                <v:shape id="_x0000_i1039" type="#_x0000_t75" style="width:169.95pt;height:147.35pt">
                   <v:imagedata r:id="rId23" o:title="kpis_met"/>
                 </v:shape>
               </w:pict>
@@ -3169,7 +3224,7 @@
         </w:rPr>
         <w:lastRenderedPageBreak/>
         <w:pict>
-          <v:shape id="_x0000_i1039" type="#_x0000_t75" style="width:415.25pt;height:249.5pt">
+          <v:shape id="_x0000_i1040" type="#_x0000_t75" style="width:415.25pt;height:249.5pt">
             <v:imagedata r:id="rId24" o:title="previous_year"/>
           </v:shape>
         </w:pict>
@@ -3211,7 +3266,7 @@
           <w:lang w:bidi="ar-EG"/>
         </w:rPr>
         <w:pict>
-          <v:shape id="_x0000_i1040" type="#_x0000_t75" style="width:415.25pt;height:187.55pt">
+          <v:shape id="_x0000_i1041" type="#_x0000_t75" style="width:415.25pt;height:187.55pt">
             <v:imagedata r:id="rId25" o:title="length_of_service"/>
           </v:shape>
         </w:pict>
@@ -3507,7 +3562,7 @@
         <w:tblLook w:val="04A0" w:firstRow="1" w:lastRow="0" w:firstColumn="1" w:lastColumn="0" w:noHBand="0" w:noVBand="1"/>
       </w:tblPr>
       <w:tblGrid>
-        <w:gridCol w:w="4146"/>
+        <w:gridCol w:w="4154"/>
         <w:gridCol w:w="5434"/>
       </w:tblGrid>
       <w:tr>
@@ -3635,14 +3690,18 @@
         <w:ind w:left="502" w:hanging="284"/>
         <w:rPr>
           <w:rFonts w:cstheme="minorHAnsi"/>
-          <w:sz w:val="36"/>
-          <w:szCs w:val="36"/>
-          <w:lang w:bidi="ar-EG"/>
-        </w:rPr>
-      </w:pPr>
-      <w:r>
-        <w:rPr>
-          <w:rFonts w:cstheme="minorHAnsi"/>
+          <w:b/>
+          <w:bCs/>
+          <w:sz w:val="36"/>
+          <w:szCs w:val="36"/>
+          <w:lang w:bidi="ar-EG"/>
+        </w:rPr>
+      </w:pPr>
+      <w:r>
+        <w:rPr>
+          <w:rFonts w:cstheme="minorHAnsi"/>
+          <w:b/>
+          <w:bCs/>
           <w:sz w:val="36"/>
           <w:szCs w:val="36"/>
           <w:lang w:bidi="ar-EG"/>
@@ -3652,6 +3711,8 @@
       <w:r>
         <w:rPr>
           <w:rFonts w:cstheme="minorHAnsi"/>
+          <w:b/>
+          <w:bCs/>
           <w:sz w:val="36"/>
           <w:szCs w:val="36"/>
           <w:lang w:bidi="ar-EG"/>
@@ -3687,8 +3748,6 @@
       <w:r>
         <w:rPr>
           <w:rFonts w:cstheme="minorHAnsi"/>
-          <w:b/>
-          <w:bCs/>
           <w:sz w:val="32"/>
           <w:szCs w:val="32"/>
           <w:lang w:bidi="ar-EG"/>
@@ -3699,8 +3758,6 @@
       <w:r>
         <w:rPr>
           <w:rFonts w:cstheme="minorHAnsi"/>
-          <w:b/>
-          <w:bCs/>
           <w:sz w:val="32"/>
           <w:szCs w:val="32"/>
           <w:lang w:bidi="ar-EG"/>
@@ -3711,8 +3768,6 @@
       <w:r>
         <w:rPr>
           <w:rFonts w:cstheme="minorHAnsi"/>
-          <w:b/>
-          <w:bCs/>
           <w:sz w:val="32"/>
           <w:szCs w:val="32"/>
           <w:lang w:bidi="ar-EG"/>
@@ -3731,8 +3786,6 @@
       <w:r>
         <w:rPr>
           <w:rFonts w:cstheme="minorHAnsi"/>
-          <w:b/>
-          <w:bCs/>
           <w:sz w:val="32"/>
           <w:szCs w:val="32"/>
           <w:lang w:bidi="ar-EG"/>
@@ -3751,8 +3804,6 @@
       <w:r>
         <w:rPr>
           <w:rFonts w:cstheme="minorHAnsi"/>
-          <w:b/>
-          <w:bCs/>
           <w:sz w:val="32"/>
           <w:szCs w:val="32"/>
           <w:lang w:bidi="ar-EG"/>
@@ -3763,8 +3814,6 @@
       <w:r>
         <w:rPr>
           <w:rFonts w:cstheme="minorHAnsi"/>
-          <w:b/>
-          <w:bCs/>
           <w:sz w:val="32"/>
           <w:szCs w:val="32"/>
           <w:lang w:bidi="ar-EG"/>
@@ -3775,8 +3824,6 @@
       <w:r>
         <w:rPr>
           <w:rFonts w:cstheme="minorHAnsi"/>
-          <w:b/>
-          <w:bCs/>
           <w:sz w:val="32"/>
           <w:szCs w:val="32"/>
           <w:lang w:bidi="ar-EG"/>
@@ -3795,8 +3842,6 @@
       <w:r>
         <w:rPr>
           <w:rFonts w:cstheme="minorHAnsi"/>
-          <w:b/>
-          <w:bCs/>
           <w:sz w:val="32"/>
           <w:szCs w:val="32"/>
           <w:lang w:bidi="ar-EG"/>
@@ -3807,8 +3852,6 @@
       <w:r>
         <w:rPr>
           <w:rFonts w:cstheme="minorHAnsi"/>
-          <w:b/>
-          <w:bCs/>
           <w:sz w:val="32"/>
           <w:szCs w:val="32"/>
           <w:lang w:bidi="ar-EG"/>
@@ -3819,8 +3862,6 @@
       <w:r>
         <w:rPr>
           <w:rFonts w:cstheme="minorHAnsi"/>
-          <w:b/>
-          <w:bCs/>
           <w:sz w:val="32"/>
           <w:szCs w:val="32"/>
           <w:lang w:bidi="ar-EG"/>
@@ -3835,6 +3876,15 @@
           <w:lang w:bidi="ar-EG"/>
         </w:rPr>
         <w:t xml:space="preserve"> looks normal because it's clear that the mean and the median are close enough</w:t>
+      </w:r>
+      <w:r>
+        <w:rPr>
+          <w:rFonts w:cstheme="minorHAnsi"/>
+          <w:sz w:val="32"/>
+          <w:szCs w:val="32"/>
+          <w:lang w:bidi="ar-EG"/>
+        </w:rPr>
+        <w:t>.</w:t>
       </w:r>
     </w:p>
     <w:p>
@@ -3878,6 +3928,15 @@
           <w:szCs w:val="32"/>
           <w:lang w:bidi="ar-EG"/>
         </w:rPr>
+        <w:t>.</w:t>
+      </w:r>
+      <w:r>
+        <w:rPr>
+          <w:rFonts w:cstheme="minorHAnsi"/>
+          <w:sz w:val="32"/>
+          <w:szCs w:val="32"/>
+          <w:lang w:bidi="ar-EG"/>
+        </w:rPr>
         <w:t xml:space="preserve"> </w:t>
       </w:r>
     </w:p>
@@ -3924,7 +3983,25 @@
           <w:szCs w:val="32"/>
           <w:lang w:bidi="ar-EG"/>
         </w:rPr>
-        <w:t xml:space="preserve"> with frequency 16840 </w:t>
+        <w:t xml:space="preserve"> with frequency 16840</w:t>
+      </w:r>
+      <w:r>
+        <w:rPr>
+          <w:rFonts w:cstheme="minorHAnsi"/>
+          <w:sz w:val="32"/>
+          <w:szCs w:val="32"/>
+          <w:lang w:bidi="ar-EG"/>
+        </w:rPr>
+        <w:t>.</w:t>
+      </w:r>
+      <w:r>
+        <w:rPr>
+          <w:rFonts w:cstheme="minorHAnsi"/>
+          <w:sz w:val="32"/>
+          <w:szCs w:val="32"/>
+          <w:lang w:bidi="ar-EG"/>
+        </w:rPr>
+        <w:t xml:space="preserve"> </w:t>
       </w:r>
     </w:p>
     <w:p>
@@ -3950,7 +4027,25 @@
           <w:szCs w:val="32"/>
           <w:lang w:bidi="ar-EG"/>
         </w:rPr>
-        <w:t xml:space="preserve">Data majority in feature 'education' is Bachelor's with frequency 36669 </w:t>
+        <w:t>Data majority in feature 'education' is Bachelor's with frequency 36669</w:t>
+      </w:r>
+      <w:r>
+        <w:rPr>
+          <w:rFonts w:cstheme="minorHAnsi"/>
+          <w:sz w:val="32"/>
+          <w:szCs w:val="32"/>
+          <w:lang w:bidi="ar-EG"/>
+        </w:rPr>
+        <w:t>.</w:t>
+      </w:r>
+      <w:r>
+        <w:rPr>
+          <w:rFonts w:cstheme="minorHAnsi"/>
+          <w:sz w:val="32"/>
+          <w:szCs w:val="32"/>
+          <w:lang w:bidi="ar-EG"/>
+        </w:rPr>
+        <w:t xml:space="preserve"> </w:t>
       </w:r>
     </w:p>
     <w:p>
@@ -4030,6 +4125,15 @@
           <w:szCs w:val="32"/>
           <w:lang w:bidi="ar-EG"/>
         </w:rPr>
+        <w:t>.</w:t>
+      </w:r>
+      <w:r>
+        <w:rPr>
+          <w:rFonts w:cstheme="minorHAnsi"/>
+          <w:sz w:val="32"/>
+          <w:szCs w:val="32"/>
+          <w:lang w:bidi="ar-EG"/>
+        </w:rPr>
         <w:t xml:space="preserve"> </w:t>
       </w:r>
     </w:p>
@@ -4112,8 +4216,30 @@
           <w:szCs w:val="32"/>
           <w:lang w:bidi="ar-EG"/>
         </w:rPr>
+        <w:t>.</w:t>
+      </w:r>
+      <w:r>
+        <w:rPr>
+          <w:rFonts w:cstheme="minorHAnsi"/>
+          <w:sz w:val="32"/>
+          <w:szCs w:val="32"/>
+          <w:lang w:bidi="ar-EG"/>
+        </w:rPr>
         <w:t xml:space="preserve"> </w:t>
       </w:r>
+    </w:p>
+    <w:p>
+      <w:pPr>
+        <w:pStyle w:val="ListParagraph"/>
+        <w:bidi w:val="0"/>
+        <w:ind w:left="786"/>
+        <w:rPr>
+          <w:rFonts w:cstheme="minorHAnsi"/>
+          <w:sz w:val="32"/>
+          <w:szCs w:val="32"/>
+          <w:lang w:bidi="ar-EG"/>
+        </w:rPr>
+      </w:pPr>
     </w:p>
     <w:p>
       <w:pPr>
@@ -4126,14 +4252,18 @@
         <w:ind w:left="502" w:hanging="284"/>
         <w:rPr>
           <w:rFonts w:cstheme="minorHAnsi"/>
-          <w:sz w:val="36"/>
-          <w:szCs w:val="36"/>
-          <w:lang w:bidi="ar-EG"/>
-        </w:rPr>
-      </w:pPr>
-      <w:r>
-        <w:rPr>
-          <w:rFonts w:cstheme="minorHAnsi"/>
+          <w:b/>
+          <w:bCs/>
+          <w:sz w:val="36"/>
+          <w:szCs w:val="36"/>
+          <w:lang w:bidi="ar-EG"/>
+        </w:rPr>
+      </w:pPr>
+      <w:r>
+        <w:rPr>
+          <w:rFonts w:cstheme="minorHAnsi"/>
+          <w:b/>
+          <w:bCs/>
           <w:sz w:val="36"/>
           <w:szCs w:val="36"/>
           <w:lang w:bidi="ar-EG"/>
@@ -4143,6 +4273,8 @@
       <w:r>
         <w:rPr>
           <w:rFonts w:cstheme="minorHAnsi"/>
+          <w:b/>
+          <w:bCs/>
           <w:sz w:val="36"/>
           <w:szCs w:val="36"/>
           <w:lang w:bidi="ar-EG"/>
@@ -4152,6 +4284,8 @@
       <w:r>
         <w:rPr>
           <w:rFonts w:cstheme="minorHAnsi"/>
+          <w:b/>
+          <w:bCs/>
           <w:sz w:val="36"/>
           <w:szCs w:val="36"/>
           <w:lang w:bidi="ar-EG"/>
@@ -4184,6 +4318,15 @@
         </w:rPr>
         <w:t>There is a clear unbalancing problem in classes in the target column</w:t>
       </w:r>
+      <w:r>
+        <w:rPr>
+          <w:rFonts w:cstheme="minorHAnsi"/>
+          <w:sz w:val="32"/>
+          <w:szCs w:val="32"/>
+          <w:lang w:bidi="ar-EG"/>
+        </w:rPr>
+        <w:t>.</w:t>
+      </w:r>
     </w:p>
     <w:p>
       <w:pPr>
@@ -4247,6 +4390,15 @@
         </w:rPr>
         <w:t xml:space="preserve"> Each variable has correlation = 1 with itself as expected</w:t>
       </w:r>
+      <w:r>
+        <w:rPr>
+          <w:rFonts w:cstheme="minorHAnsi"/>
+          <w:sz w:val="32"/>
+          <w:szCs w:val="32"/>
+          <w:lang w:bidi="ar-EG"/>
+        </w:rPr>
+        <w:t>.</w:t>
+      </w:r>
     </w:p>
     <w:p>
       <w:pPr>
@@ -4337,7 +4489,25 @@
           <w:szCs w:val="32"/>
           <w:lang w:bidi="ar-EG"/>
         </w:rPr>
-        <w:t xml:space="preserve">', because older employees are more likely to have been working in the company for longer time </w:t>
+        <w:t>', because older employees are more likely to have been working in the company for longer time</w:t>
+      </w:r>
+      <w:r>
+        <w:rPr>
+          <w:rFonts w:cstheme="minorHAnsi"/>
+          <w:sz w:val="32"/>
+          <w:szCs w:val="32"/>
+          <w:lang w:bidi="ar-EG"/>
+        </w:rPr>
+        <w:t>.</w:t>
+      </w:r>
+      <w:r>
+        <w:rPr>
+          <w:rFonts w:cstheme="minorHAnsi"/>
+          <w:sz w:val="32"/>
+          <w:szCs w:val="32"/>
+          <w:lang w:bidi="ar-EG"/>
+        </w:rPr>
+        <w:t xml:space="preserve"> </w:t>
       </w:r>
     </w:p>
     <w:p>
@@ -4442,6 +4612,15 @@
         </w:rPr>
         <w:t>' as high rated employees are more likely to have their KPIs met the condition</w:t>
       </w:r>
+      <w:r>
+        <w:rPr>
+          <w:rFonts w:cstheme="minorHAnsi"/>
+          <w:sz w:val="32"/>
+          <w:szCs w:val="32"/>
+          <w:lang w:bidi="ar-EG"/>
+        </w:rPr>
+        <w:t>.</w:t>
+      </w:r>
     </w:p>
     <w:p>
       <w:pPr>
@@ -4520,6 +4699,15 @@
         </w:rPr>
         <w:t>', the more likely the employee is to be promoted</w:t>
       </w:r>
+      <w:r>
+        <w:rPr>
+          <w:rFonts w:cstheme="minorHAnsi"/>
+          <w:sz w:val="32"/>
+          <w:szCs w:val="32"/>
+          <w:lang w:bidi="ar-EG"/>
+        </w:rPr>
+        <w:t>.</w:t>
+      </w:r>
     </w:p>
     <w:p>
       <w:pPr>
@@ -4586,6 +4774,15 @@
           <w:szCs w:val="32"/>
           <w:lang w:bidi="ar-EG"/>
         </w:rPr>
+        <w:t>.</w:t>
+      </w:r>
+      <w:r>
+        <w:rPr>
+          <w:rFonts w:cstheme="minorHAnsi"/>
+          <w:sz w:val="32"/>
+          <w:szCs w:val="32"/>
+          <w:lang w:bidi="ar-EG"/>
+        </w:rPr>
         <w:t xml:space="preserve"> </w:t>
       </w:r>
     </w:p>
@@ -4644,7 +4841,61 @@
           <w:szCs w:val="32"/>
           <w:lang w:bidi="ar-EG"/>
         </w:rPr>
-        <w:t>The more awards the employee has,  the more likely he/she is to be promoted</w:t>
+        <w:t>If the employee has won awards,</w:t>
+      </w:r>
+      <w:r>
+        <w:rPr>
+          <w:rFonts w:cstheme="minorHAnsi"/>
+          <w:sz w:val="32"/>
+          <w:szCs w:val="32"/>
+          <w:lang w:bidi="ar-EG"/>
+        </w:rPr>
+        <w:t xml:space="preserve"> the</w:t>
+      </w:r>
+      <w:r>
+        <w:rPr>
+          <w:rFonts w:cstheme="minorHAnsi"/>
+          <w:sz w:val="32"/>
+          <w:szCs w:val="32"/>
+          <w:lang w:bidi="ar-EG"/>
+        </w:rPr>
+        <w:t>y</w:t>
+      </w:r>
+      <w:r>
+        <w:rPr>
+          <w:rFonts w:cstheme="minorHAnsi"/>
+          <w:sz w:val="32"/>
+          <w:szCs w:val="32"/>
+          <w:lang w:bidi="ar-EG"/>
+        </w:rPr>
+        <w:t xml:space="preserve"> </w:t>
+      </w:r>
+      <w:r>
+        <w:rPr>
+          <w:rFonts w:cstheme="minorHAnsi"/>
+          <w:sz w:val="32"/>
+          <w:szCs w:val="32"/>
+          <w:lang w:bidi="ar-EG"/>
+        </w:rPr>
+        <w:t xml:space="preserve">are </w:t>
+      </w:r>
+      <w:r>
+        <w:rPr>
+          <w:rFonts w:cstheme="minorHAnsi"/>
+          <w:sz w:val="32"/>
+          <w:szCs w:val="32"/>
+          <w:lang w:bidi="ar-EG"/>
+        </w:rPr>
+        <w:t>more likely to be promoted</w:t>
+      </w:r>
+      <w:r>
+        <w:rPr>
+          <w:rFonts w:cstheme="minorHAnsi"/>
+          <w:sz w:val="32"/>
+          <w:szCs w:val="32"/>
+          <w:lang w:bidi="ar-EG"/>
+        </w:rPr>
+        <w:t>.</w:t>
       </w:r>
     </w:p>
     <w:p>
@@ -4704,6 +4955,15 @@
         </w:rPr>
         <w:t>KPIs met have large effect on the promotion of the employee</w:t>
       </w:r>
+      <w:r>
+        <w:rPr>
+          <w:rFonts w:cstheme="minorHAnsi"/>
+          <w:sz w:val="32"/>
+          <w:szCs w:val="32"/>
+          <w:lang w:bidi="ar-EG"/>
+        </w:rPr>
+        <w:t>.</w:t>
+      </w:r>
     </w:p>
     <w:p>
       <w:pPr>
@@ -4762,6 +5022,24 @@
         </w:rPr>
         <w:t xml:space="preserve">The higher the rating of the employee, the more likely </w:t>
       </w:r>
+      <w:r>
+        <w:rPr>
+          <w:rFonts w:cstheme="minorHAnsi"/>
+          <w:sz w:val="32"/>
+          <w:szCs w:val="32"/>
+          <w:lang w:bidi="ar-EG"/>
+        </w:rPr>
+        <w:t>he/she is to be promoted</w:t>
+      </w:r>
+      <w:r>
+        <w:rPr>
+          <w:rFonts w:cstheme="minorHAnsi"/>
+          <w:sz w:val="32"/>
+          <w:szCs w:val="32"/>
+          <w:lang w:bidi="ar-EG"/>
+        </w:rPr>
+        <w:t>.</w:t>
+      </w:r>
     </w:p>
     <w:p>
       <w:pPr>
@@ -4840,6 +5118,15 @@
         </w:rPr>
         <w:t>' on the promotion of the employee</w:t>
       </w:r>
+      <w:r>
+        <w:rPr>
+          <w:rFonts w:cstheme="minorHAnsi"/>
+          <w:sz w:val="32"/>
+          <w:szCs w:val="32"/>
+          <w:lang w:bidi="ar-EG"/>
+        </w:rPr>
+        <w:t>.</w:t>
+      </w:r>
     </w:p>
     <w:p>
       <w:pPr>
@@ -4898,6 +5185,15 @@
         </w:rPr>
         <w:t>Middle-aged employees have higher chances of promotion</w:t>
       </w:r>
+      <w:r>
+        <w:rPr>
+          <w:rFonts w:cstheme="minorHAnsi"/>
+          <w:sz w:val="32"/>
+          <w:szCs w:val="32"/>
+          <w:lang w:bidi="ar-EG"/>
+        </w:rPr>
+        <w:t>.</w:t>
+      </w:r>
     </w:p>
     <w:p>
       <w:pPr>
@@ -4956,6 +5252,15 @@
         </w:rPr>
         <w:t>Some departments have more promoted employees such as Technology department</w:t>
       </w:r>
+      <w:r>
+        <w:rPr>
+          <w:rFonts w:cstheme="minorHAnsi"/>
+          <w:sz w:val="32"/>
+          <w:szCs w:val="32"/>
+          <w:lang w:bidi="ar-EG"/>
+        </w:rPr>
+        <w:t>.</w:t>
+      </w:r>
     </w:p>
     <w:p>
       <w:pPr>
@@ -5014,6 +5319,15 @@
         </w:rPr>
         <w:t>Gender doesn't affect the promotion of the employee</w:t>
       </w:r>
+      <w:r>
+        <w:rPr>
+          <w:rFonts w:cstheme="minorHAnsi"/>
+          <w:sz w:val="32"/>
+          <w:szCs w:val="32"/>
+          <w:lang w:bidi="ar-EG"/>
+        </w:rPr>
+        <w:t>.</w:t>
+      </w:r>
     </w:p>
     <w:p>
       <w:pPr>
@@ -5072,6 +5386,15 @@
         </w:rPr>
         <w:t>The less trainings the employee has, the more likely he/she is to be promoted</w:t>
       </w:r>
+      <w:r>
+        <w:rPr>
+          <w:rFonts w:cstheme="minorHAnsi"/>
+          <w:sz w:val="32"/>
+          <w:szCs w:val="32"/>
+          <w:lang w:bidi="ar-EG"/>
+        </w:rPr>
+        <w:t>.</w:t>
+      </w:r>
     </w:p>
     <w:p>
       <w:pPr>
@@ -5130,6 +5453,15 @@
         </w:rPr>
         <w:t>Education doesn't affect the promotion of the employee</w:t>
       </w:r>
+      <w:r>
+        <w:rPr>
+          <w:rFonts w:cstheme="minorHAnsi"/>
+          <w:sz w:val="32"/>
+          <w:szCs w:val="32"/>
+          <w:lang w:bidi="ar-EG"/>
+        </w:rPr>
+        <w:t>.</w:t>
+      </w:r>
     </w:p>
     <w:p>
       <w:pPr>
@@ -5188,10 +5520,22 @@
         </w:rPr>
         <w:t>Employees who were referred to the company are more likely to be promoted</w:t>
       </w:r>
-    </w:p>
-    <w:p>
-      <w:pPr>
-        <w:pStyle w:val="ListParagraph"/>
+      <w:r>
+        <w:rPr>
+          <w:rFonts w:cstheme="minorHAnsi"/>
+          <w:sz w:val="32"/>
+          <w:szCs w:val="32"/>
+          <w:lang w:bidi="ar-EG"/>
+        </w:rPr>
+        <w:t>.</w:t>
+      </w:r>
+    </w:p>
+    <w:p>
+      <w:pPr>
+        <w:pStyle w:val="ListParagraph"/>
+        <w:tabs>
+          <w:tab w:val="left" w:pos="3885"/>
+        </w:tabs>
         <w:bidi w:val="0"/>
         <w:ind w:left="786"/>
         <w:rPr>
@@ -5201,6 +5545,15 @@
           <w:lang w:bidi="ar-EG"/>
         </w:rPr>
       </w:pPr>
+      <w:r>
+        <w:rPr>
+          <w:rFonts w:cstheme="minorHAnsi"/>
+          <w:sz w:val="32"/>
+          <w:szCs w:val="32"/>
+          <w:lang w:bidi="ar-EG"/>
+        </w:rPr>
+        <w:tab/>
+      </w:r>
     </w:p>
     <w:p>
       <w:pPr>
@@ -5213,14 +5566,18 @@
         <w:ind w:left="502" w:hanging="284"/>
         <w:rPr>
           <w:rFonts w:cstheme="minorHAnsi"/>
-          <w:sz w:val="36"/>
-          <w:szCs w:val="36"/>
-          <w:lang w:bidi="ar-EG"/>
-        </w:rPr>
-      </w:pPr>
-      <w:r>
-        <w:rPr>
-          <w:rFonts w:cstheme="minorHAnsi"/>
+          <w:b/>
+          <w:bCs/>
+          <w:sz w:val="36"/>
+          <w:szCs w:val="36"/>
+          <w:lang w:bidi="ar-EG"/>
+        </w:rPr>
+      </w:pPr>
+      <w:r>
+        <w:rPr>
+          <w:rFonts w:cstheme="minorHAnsi"/>
+          <w:b/>
+          <w:bCs/>
           <w:sz w:val="36"/>
           <w:szCs w:val="36"/>
           <w:lang w:bidi="ar-EG"/>
@@ -5230,6 +5587,8 @@
       <w:r>
         <w:rPr>
           <w:rFonts w:cstheme="minorHAnsi"/>
+          <w:b/>
+          <w:bCs/>
           <w:sz w:val="36"/>
           <w:szCs w:val="36"/>
           <w:lang w:bidi="ar-EG"/>
@@ -5418,6 +5777,15 @@
           <w:lang w:bidi="ar-EG"/>
         </w:rPr>
         <w:t xml:space="preserve"> yes is very low because of the unbalancing problem</w:t>
+      </w:r>
+      <w:r>
+        <w:rPr>
+          <w:rFonts w:asciiTheme="minorHAnsi" w:hAnsiTheme="minorHAnsi" w:cstheme="minorHAnsi"/>
+          <w:sz w:val="36"/>
+          <w:szCs w:val="36"/>
+          <w:lang w:bidi="ar-EG"/>
+        </w:rPr>
+        <w:t>.</w:t>
       </w:r>
     </w:p>
     <w:p>
@@ -7508,6 +7876,16 @@
         </w:rPr>
         <w:t>It has the highest test set accuracy (better generalization)</w:t>
       </w:r>
+      <w:r>
+        <w:rPr>
+          <w:rFonts w:cstheme="minorHAnsi"/>
+          <w:color w:val="000000" w:themeColor="text1"/>
+          <w:sz w:val="36"/>
+          <w:szCs w:val="36"/>
+          <w:lang w:bidi="ar-EG"/>
+        </w:rPr>
+        <w:t>.</w:t>
+      </w:r>
     </w:p>
     <w:p>
       <w:pPr>
@@ -7536,6 +7914,16 @@
         </w:rPr>
         <w:t>Internally, it makes feature selection as it takes the majority vote of many decision trees each of them has different sets of features</w:t>
       </w:r>
+      <w:r>
+        <w:rPr>
+          <w:rFonts w:cstheme="minorHAnsi"/>
+          <w:color w:val="000000" w:themeColor="text1"/>
+          <w:sz w:val="36"/>
+          <w:szCs w:val="36"/>
+          <w:lang w:bidi="ar-EG"/>
+        </w:rPr>
+        <w:t>.</w:t>
+      </w:r>
     </w:p>
     <w:p>
       <w:pPr>
@@ -7564,6 +7952,16 @@
         </w:rPr>
         <w:t>It's stable, i.e. doesn't get affected by noise</w:t>
       </w:r>
+      <w:r>
+        <w:rPr>
+          <w:rFonts w:cstheme="minorHAnsi"/>
+          <w:color w:val="000000" w:themeColor="text1"/>
+          <w:sz w:val="36"/>
+          <w:szCs w:val="36"/>
+          <w:lang w:bidi="ar-EG"/>
+        </w:rPr>
+        <w:t>.</w:t>
+      </w:r>
     </w:p>
     <w:p>
       <w:pPr>
@@ -7630,6 +8028,16 @@
         </w:rPr>
         <w:t>We tried out different models but all got less accuracies on the test set than the random forests</w:t>
       </w:r>
+      <w:r>
+        <w:rPr>
+          <w:rFonts w:cstheme="minorHAnsi"/>
+          <w:color w:val="000000" w:themeColor="text1"/>
+          <w:sz w:val="36"/>
+          <w:szCs w:val="36"/>
+          <w:lang w:bidi="ar-EG"/>
+        </w:rPr>
+        <w:t>.</w:t>
+      </w:r>
     </w:p>
     <w:p>
       <w:pPr>
@@ -7808,6 +8216,16 @@
         </w:rPr>
         <w:t>We tried to remove unimportant features based on the data analysis only but the combining it with the forward selection method got us better accuracies</w:t>
       </w:r>
+      <w:r>
+        <w:rPr>
+          <w:rFonts w:cstheme="minorHAnsi"/>
+          <w:color w:val="000000" w:themeColor="text1"/>
+          <w:sz w:val="36"/>
+          <w:szCs w:val="36"/>
+          <w:lang w:bidi="ar-EG"/>
+        </w:rPr>
+        <w:t>.</w:t>
+      </w:r>
     </w:p>
     <w:p>
       <w:pPr>
@@ -8085,10 +8503,8 @@
           <w:szCs w:val="36"/>
           <w:lang w:bidi="ar-EG"/>
         </w:rPr>
-        <w:t xml:space="preserve">Hadoop </w:t>
-      </w:r>
-      <w:bookmarkStart w:id="0" w:name="_GoBack"/>
-      <w:bookmarkEnd w:id="0"/>
+        <w:t>Hadoop distributed system in the pseudo distributed mode</w:t>
+      </w:r>
       <w:r>
         <w:rPr>
           <w:rFonts w:cstheme="minorHAnsi"/>
@@ -8097,7 +8513,7 @@
           <w:szCs w:val="36"/>
           <w:lang w:bidi="ar-EG"/>
         </w:rPr>
-        <w:t>distributed system in the pseudo distributed mode</w:t>
+        <w:t>.</w:t>
       </w:r>
     </w:p>
     <w:p>
@@ -8155,6 +8571,16 @@
         </w:rPr>
         <w:t>KNN</w:t>
       </w:r>
+      <w:r>
+        <w:rPr>
+          <w:rFonts w:cstheme="minorHAnsi"/>
+          <w:color w:val="000000" w:themeColor="text1"/>
+          <w:sz w:val="36"/>
+          <w:szCs w:val="36"/>
+          <w:lang w:bidi="ar-EG"/>
+        </w:rPr>
+        <w:t>.</w:t>
+      </w:r>
     </w:p>
     <w:p>
       <w:pPr>
@@ -8211,6 +8637,16 @@
         </w:rPr>
         <w:t>Put the entire dataset in HDFS</w:t>
       </w:r>
+      <w:r>
+        <w:rPr>
+          <w:rFonts w:cstheme="minorHAnsi"/>
+          <w:color w:val="000000" w:themeColor="text1"/>
+          <w:sz w:val="36"/>
+          <w:szCs w:val="36"/>
+          <w:lang w:bidi="ar-EG"/>
+        </w:rPr>
+        <w:t>.</w:t>
+      </w:r>
     </w:p>
     <w:p>
       <w:pPr>
@@ -8237,7 +8673,29 @@
           <w:szCs w:val="36"/>
           <w:lang w:bidi="ar-EG"/>
         </w:rPr>
-        <w:t>Write one code file for the mapper</w:t>
+        <w:t>Write one code file for the ma</w:t>
+      </w:r>
+      <w:bookmarkStart w:id="0" w:name="_GoBack"/>
+      <w:bookmarkEnd w:id="0"/>
+      <w:r>
+        <w:rPr>
+          <w:rFonts w:cstheme="minorHAnsi"/>
+          <w:color w:val="000000" w:themeColor="text1"/>
+          <w:sz w:val="36"/>
+          <w:szCs w:val="36"/>
+          <w:lang w:bidi="ar-EG"/>
+        </w:rPr>
+        <w:t>pper</w:t>
+      </w:r>
+      <w:r>
+        <w:rPr>
+          <w:rFonts w:cstheme="minorHAnsi"/>
+          <w:color w:val="000000" w:themeColor="text1"/>
+          <w:sz w:val="36"/>
+          <w:szCs w:val="36"/>
+          <w:lang w:bidi="ar-EG"/>
+        </w:rPr>
+        <w:t>.</w:t>
       </w:r>
     </w:p>
     <w:p>
@@ -8267,6 +8725,16 @@
         </w:rPr>
         <w:t>Write another code file for the reducer</w:t>
       </w:r>
+      <w:r>
+        <w:rPr>
+          <w:rFonts w:cstheme="minorHAnsi"/>
+          <w:color w:val="000000" w:themeColor="text1"/>
+          <w:sz w:val="36"/>
+          <w:szCs w:val="36"/>
+          <w:lang w:bidi="ar-EG"/>
+        </w:rPr>
+        <w:t>.</w:t>
+      </w:r>
     </w:p>
     <w:p>
       <w:pPr>
@@ -8293,7 +8761,37 @@
           <w:szCs w:val="36"/>
           <w:lang w:bidi="ar-EG"/>
         </w:rPr>
-        <w:t>Run Hadoop to predict the class of a given input features</w:t>
+        <w:t xml:space="preserve">Run Hadoop to predict the class of </w:t>
+      </w:r>
+      <w:r>
+        <w:rPr>
+          <w:rFonts w:cstheme="minorHAnsi"/>
+          <w:color w:val="000000" w:themeColor="text1"/>
+          <w:sz w:val="36"/>
+          <w:szCs w:val="36"/>
+          <w:lang w:bidi="ar-EG"/>
+        </w:rPr>
+        <w:t xml:space="preserve">the </w:t>
+      </w:r>
+      <w:r>
+        <w:rPr>
+          <w:rFonts w:cstheme="minorHAnsi"/>
+          <w:color w:val="000000" w:themeColor="text1"/>
+          <w:sz w:val="36"/>
+          <w:szCs w:val="36"/>
+          <w:lang w:bidi="ar-EG"/>
+        </w:rPr>
+        <w:t>given input features</w:t>
+      </w:r>
+      <w:r>
+        <w:rPr>
+          <w:rFonts w:cstheme="minorHAnsi"/>
+          <w:color w:val="000000" w:themeColor="text1"/>
+          <w:sz w:val="36"/>
+          <w:szCs w:val="36"/>
+          <w:lang w:bidi="ar-EG"/>
+        </w:rPr>
+        <w:t>.</w:t>
       </w:r>
     </w:p>
     <w:p>
@@ -8401,7 +8899,7 @@
             <w:bCs/>
             <w:noProof/>
           </w:rPr>
-          <w:t>16</w:t>
+          <w:t>15</w:t>
         </w:r>
         <w:r>
           <w:rPr>
@@ -10932,554 +11430,6 @@
 </cs:chartStyle>
 </file>
 
-<file path=word/glossary/document.xml><?xml version="1.0" encoding="utf-8"?>
-<w:glossaryDocument xmlns:wpc="http://schemas.microsoft.com/office/word/2010/wordprocessingCanvas" xmlns:mc="http://schemas.openxmlformats.org/markup-compatibility/2006" xmlns:o="urn:schemas-microsoft-com:office:office" xmlns:r="http://schemas.openxmlformats.org/officeDocument/2006/relationships" xmlns:m="http://schemas.openxmlformats.org/officeDocument/2006/math" xmlns:v="urn:schemas-microsoft-com:vml" xmlns:wp14="http://schemas.microsoft.com/office/word/2010/wordprocessingDrawing" xmlns:wp="http://schemas.openxmlformats.org/drawingml/2006/wordprocessingDrawing" xmlns:w10="urn:schemas-microsoft-com:office:word" xmlns:w="http://schemas.openxmlformats.org/wordprocessingml/2006/main" xmlns:w14="http://schemas.microsoft.com/office/word/2010/wordml" xmlns:w15="http://schemas.microsoft.com/office/word/2012/wordml" xmlns:wpg="http://schemas.microsoft.com/office/word/2010/wordprocessingGroup" xmlns:wpi="http://schemas.microsoft.com/office/word/2010/wordprocessingInk" xmlns:wne="http://schemas.microsoft.com/office/word/2006/wordml" xmlns:wps="http://schemas.microsoft.com/office/word/2010/wordprocessingShape" mc:Ignorable="w14 w15 wp14"/>
-</file>
-
-<file path=word/glossary/fontTable.xml><?xml version="1.0" encoding="utf-8"?>
-<w:fonts xmlns:mc="http://schemas.openxmlformats.org/markup-compatibility/2006" xmlns:r="http://schemas.openxmlformats.org/officeDocument/2006/relationships" xmlns:w="http://schemas.openxmlformats.org/wordprocessingml/2006/main" xmlns:w14="http://schemas.microsoft.com/office/word/2010/wordml" xmlns:w15="http://schemas.microsoft.com/office/word/2012/wordml" mc:Ignorable="w14 w15">
-  <w:font w:name="Times New Roman">
-    <w:panose1 w:val="02020603050405020304"/>
-    <w:charset w:val="00"/>
-    <w:family w:val="roman"/>
-    <w:pitch w:val="variable"/>
-    <w:sig w:usb0="E0002EFF" w:usb1="C000785B" w:usb2="00000009" w:usb3="00000000" w:csb0="000001FF" w:csb1="00000000"/>
-  </w:font>
-  <w:font w:name="Calibri">
-    <w:panose1 w:val="020F0502020204030204"/>
-    <w:charset w:val="00"/>
-    <w:family w:val="swiss"/>
-    <w:pitch w:val="variable"/>
-    <w:sig w:usb0="E4002EFF" w:usb1="C000247B" w:usb2="00000009" w:usb3="00000000" w:csb0="000001FF" w:csb1="00000000"/>
-  </w:font>
-  <w:font w:name="Courier New">
-    <w:panose1 w:val="02070309020205020404"/>
-    <w:charset w:val="00"/>
-    <w:family w:val="modern"/>
-    <w:pitch w:val="fixed"/>
-    <w:sig w:usb0="E0002EFF" w:usb1="C0007843" w:usb2="00000009" w:usb3="00000000" w:csb0="000001FF" w:csb1="00000000"/>
-  </w:font>
-  <w:font w:name="Wingdings">
-    <w:panose1 w:val="05000000000000000000"/>
-    <w:charset w:val="02"/>
-    <w:family w:val="auto"/>
-    <w:pitch w:val="variable"/>
-    <w:sig w:usb0="00000000" w:usb1="10000000" w:usb2="00000000" w:usb3="00000000" w:csb0="80000000" w:csb1="00000000"/>
-  </w:font>
-  <w:font w:name="Symbol">
-    <w:panose1 w:val="05050102010706020507"/>
-    <w:charset w:val="02"/>
-    <w:family w:val="roman"/>
-    <w:pitch w:val="variable"/>
-    <w:sig w:usb0="00000000" w:usb1="10000000" w:usb2="00000000" w:usb3="00000000" w:csb0="80000000" w:csb1="00000000"/>
-  </w:font>
-  <w:font w:name="Arial">
-    <w:panose1 w:val="020B0604020202020204"/>
-    <w:charset w:val="00"/>
-    <w:family w:val="swiss"/>
-    <w:pitch w:val="variable"/>
-    <w:sig w:usb0="E0002EFF" w:usb1="C000785B" w:usb2="00000009" w:usb3="00000000" w:csb0="000001FF" w:csb1="00000000"/>
-  </w:font>
-  <w:font w:name="Cambria Math">
-    <w:panose1 w:val="02040503050406030204"/>
-    <w:charset w:val="00"/>
-    <w:family w:val="roman"/>
-    <w:pitch w:val="variable"/>
-    <w:sig w:usb0="E00006FF" w:usb1="420024FF" w:usb2="02000000" w:usb3="00000000" w:csb0="0000019F" w:csb1="00000000"/>
-  </w:font>
-  <w:font w:name="Calibri Light">
-    <w:panose1 w:val="020F0302020204030204"/>
-    <w:charset w:val="00"/>
-    <w:family w:val="swiss"/>
-    <w:pitch w:val="variable"/>
-    <w:sig w:usb0="E4002EFF" w:usb1="C000247B" w:usb2="00000009" w:usb3="00000000" w:csb0="000001FF" w:csb1="00000000"/>
-  </w:font>
-</w:fonts>
-</file>
-
-<file path=word/glossary/settings.xml><?xml version="1.0" encoding="utf-8"?>
-<w:settings xmlns:mc="http://schemas.openxmlformats.org/markup-compatibility/2006" xmlns:o="urn:schemas-microsoft-com:office:office" xmlns:r="http://schemas.openxmlformats.org/officeDocument/2006/relationships" xmlns:m="http://schemas.openxmlformats.org/officeDocument/2006/math" xmlns:v="urn:schemas-microsoft-com:vml" xmlns:w10="urn:schemas-microsoft-com:office:word" xmlns:w="http://schemas.openxmlformats.org/wordprocessingml/2006/main" xmlns:w14="http://schemas.microsoft.com/office/word/2010/wordml" xmlns:w15="http://schemas.microsoft.com/office/word/2012/wordml" xmlns:sl="http://schemas.openxmlformats.org/schemaLibrary/2006/main" mc:Ignorable="w14 w15">
-  <w:view w:val="normal"/>
-  <w:defaultTabStop w:val="720"/>
-  <w:characterSpacingControl w:val="doNotCompress"/>
-  <w:compat>
-    <w:useFELayout/>
-    <w:compatSetting w:name="compatibilityMode" w:uri="http://schemas.microsoft.com/office/word" w:val="15"/>
-    <w:compatSetting w:name="overrideTableStyleFontSizeAndJustification" w:uri="http://schemas.microsoft.com/office/word" w:val="1"/>
-    <w:compatSetting w:name="enableOpenTypeFeatures" w:uri="http://schemas.microsoft.com/office/word" w:val="1"/>
-    <w:compatSetting w:name="doNotFlipMirrorIndents" w:uri="http://schemas.microsoft.com/office/word" w:val="1"/>
-    <w:compatSetting w:name="differentiateMultirowTableHeaders" w:uri="http://schemas.microsoft.com/office/word" w:val="1"/>
-  </w:compat>
-  <w:rsids>
-    <w:rsidRoot w:val="00F91794"/>
-    <w:rsid w:val="008D05EB"/>
-    <w:rsid w:val="00F91794"/>
-  </w:rsids>
-  <m:mathPr>
-    <m:mathFont m:val="Cambria Math"/>
-    <m:brkBin m:val="before"/>
-    <m:brkBinSub m:val="--"/>
-    <m:smallFrac m:val="0"/>
-    <m:dispDef/>
-    <m:lMargin m:val="0"/>
-    <m:rMargin m:val="0"/>
-    <m:defJc m:val="centerGroup"/>
-    <m:wrapIndent m:val="1440"/>
-    <m:intLim m:val="subSup"/>
-    <m:naryLim m:val="undOvr"/>
-  </m:mathPr>
-  <w:themeFontLang w:val="en-US" w:bidi="ar-SA"/>
-  <w:clrSchemeMapping w:bg1="light1" w:t1="dark1" w:bg2="light2" w:t2="dark2" w:accent1="accent1" w:accent2="accent2" w:accent3="accent3" w:accent4="accent4" w:accent5="accent5" w:accent6="accent6" w:hyperlink="hyperlink" w:followedHyperlink="followedHyperlink"/>
-  <w:decimalSymbol w:val="."/>
-  <w:listSeparator w:val=","/>
-  <w15:chartTrackingRefBased/>
-</w:settings>
-</file>
-
-<file path=word/glossary/styles.xml><?xml version="1.0" encoding="utf-8"?>
-<w:styles xmlns:mc="http://schemas.openxmlformats.org/markup-compatibility/2006" xmlns:r="http://schemas.openxmlformats.org/officeDocument/2006/relationships" xmlns:w="http://schemas.openxmlformats.org/wordprocessingml/2006/main" xmlns:w14="http://schemas.microsoft.com/office/word/2010/wordml" xmlns:w15="http://schemas.microsoft.com/office/word/2012/wordml" mc:Ignorable="w14 w15">
-  <w:docDefaults>
-    <w:rPrDefault>
-      <w:rPr>
-        <w:rFonts w:asciiTheme="minorHAnsi" w:eastAsiaTheme="minorEastAsia" w:hAnsiTheme="minorHAnsi" w:cstheme="minorBidi"/>
-        <w:sz w:val="22"/>
-        <w:szCs w:val="22"/>
-        <w:lang w:val="en-US" w:eastAsia="en-US" w:bidi="ar-SA"/>
-      </w:rPr>
-    </w:rPrDefault>
-    <w:pPrDefault>
-      <w:pPr>
-        <w:spacing w:after="160" w:line="259" w:lineRule="auto"/>
-      </w:pPr>
-    </w:pPrDefault>
-  </w:docDefaults>
-  <w:latentStyles w:defLockedState="0" w:defUIPriority="99" w:defSemiHidden="0" w:defUnhideWhenUsed="0" w:defQFormat="0" w:count="371">
-    <w:lsdException w:name="Normal" w:uiPriority="0" w:qFormat="1"/>
-    <w:lsdException w:name="heading 1" w:uiPriority="9" w:qFormat="1"/>
-    <w:lsdException w:name="heading 2" w:semiHidden="1" w:uiPriority="9" w:unhideWhenUsed="1" w:qFormat="1"/>
-    <w:lsdException w:name="heading 3" w:semiHidden="1" w:uiPriority="9" w:unhideWhenUsed="1" w:qFormat="1"/>
-    <w:lsdException w:name="heading 4" w:semiHidden="1" w:uiPriority="9" w:unhideWhenUsed="1" w:qFormat="1"/>
-    <w:lsdException w:name="heading 5" w:semiHidden="1" w:uiPriority="9" w:unhideWhenUsed="1" w:qFormat="1"/>
-    <w:lsdException w:name="heading 6" w:semiHidden="1" w:uiPriority="9" w:unhideWhenUsed="1" w:qFormat="1"/>
-    <w:lsdException w:name="heading 7" w:semiHidden="1" w:uiPriority="9" w:unhideWhenUsed="1" w:qFormat="1"/>
-    <w:lsdException w:name="heading 8" w:semiHidden="1" w:uiPriority="9" w:unhideWhenUsed="1" w:qFormat="1"/>
-    <w:lsdException w:name="heading 9" w:semiHidden="1" w:uiPriority="9" w:unhideWhenUsed="1" w:qFormat="1"/>
-    <w:lsdException w:name="index 1" w:semiHidden="1" w:unhideWhenUsed="1"/>
-    <w:lsdException w:name="index 2" w:semiHidden="1" w:unhideWhenUsed="1"/>
-    <w:lsdException w:name="index 3" w:semiHidden="1" w:unhideWhenUsed="1"/>
-    <w:lsdException w:name="index 4" w:semiHidden="1" w:unhideWhenUsed="1"/>
-    <w:lsdException w:name="index 5" w:semiHidden="1" w:unhideWhenUsed="1"/>
-    <w:lsdException w:name="index 6" w:semiHidden="1" w:unhideWhenUsed="1"/>
-    <w:lsdException w:name="index 7" w:semiHidden="1" w:unhideWhenUsed="1"/>
-    <w:lsdException w:name="index 8" w:semiHidden="1" w:unhideWhenUsed="1"/>
-    <w:lsdException w:name="index 9" w:semiHidden="1" w:unhideWhenUsed="1"/>
-    <w:lsdException w:name="toc 1" w:semiHidden="1" w:uiPriority="39" w:unhideWhenUsed="1"/>
-    <w:lsdException w:name="toc 2" w:semiHidden="1" w:uiPriority="39" w:unhideWhenUsed="1"/>
-    <w:lsdException w:name="toc 3" w:semiHidden="1" w:uiPriority="39" w:unhideWhenUsed="1"/>
-    <w:lsdException w:name="toc 4" w:semiHidden="1" w:uiPriority="39" w:unhideWhenUsed="1"/>
-    <w:lsdException w:name="toc 5" w:semiHidden="1" w:uiPriority="39" w:unhideWhenUsed="1"/>
-    <w:lsdException w:name="toc 6" w:semiHidden="1" w:uiPriority="39" w:unhideWhenUsed="1"/>
-    <w:lsdException w:name="toc 7" w:semiHidden="1" w:uiPriority="39" w:unhideWhenUsed="1"/>
-    <w:lsdException w:name="toc 8" w:semiHidden="1" w:uiPriority="39" w:unhideWhenUsed="1"/>
-    <w:lsdException w:name="toc 9" w:semiHidden="1" w:uiPriority="39" w:unhideWhenUsed="1"/>
-    <w:lsdException w:name="Normal Indent" w:semiHidden="1" w:unhideWhenUsed="1"/>
-    <w:lsdException w:name="footnote text" w:semiHidden="1" w:unhideWhenUsed="1"/>
-    <w:lsdException w:name="annotation text" w:semiHidden="1" w:unhideWhenUsed="1"/>
-    <w:lsdException w:name="header" w:semiHidden="1" w:unhideWhenUsed="1"/>
-    <w:lsdException w:name="footer" w:semiHidden="1" w:unhideWhenUsed="1"/>
-    <w:lsdException w:name="index heading" w:semiHidden="1" w:unhideWhenUsed="1"/>
-    <w:lsdException w:name="caption" w:semiHidden="1" w:uiPriority="35" w:unhideWhenUsed="1" w:qFormat="1"/>
-    <w:lsdException w:name="table of figures" w:semiHidden="1" w:unhideWhenUsed="1"/>
-    <w:lsdException w:name="envelope address" w:semiHidden="1" w:unhideWhenUsed="1"/>
-    <w:lsdException w:name="envelope return" w:semiHidden="1" w:unhideWhenUsed="1"/>
-    <w:lsdException w:name="footnote reference" w:semiHidden="1" w:unhideWhenUsed="1"/>
-    <w:lsdException w:name="annotation reference" w:semiHidden="1" w:unhideWhenUsed="1"/>
-    <w:lsdException w:name="line number" w:semiHidden="1" w:unhideWhenUsed="1"/>
-    <w:lsdException w:name="page number" w:semiHidden="1" w:unhideWhenUsed="1"/>
-    <w:lsdException w:name="endnote reference" w:semiHidden="1" w:unhideWhenUsed="1"/>
-    <w:lsdException w:name="endnote text" w:semiHidden="1" w:unhideWhenUsed="1"/>
-    <w:lsdException w:name="table of authorities" w:semiHidden="1" w:unhideWhenUsed="1"/>
-    <w:lsdException w:name="macro" w:semiHidden="1" w:unhideWhenUsed="1"/>
-    <w:lsdException w:name="toa heading" w:semiHidden="1" w:unhideWhenUsed="1"/>
-    <w:lsdException w:name="List" w:semiHidden="1" w:unhideWhenUsed="1"/>
-    <w:lsdException w:name="List Bullet" w:semiHidden="1" w:unhideWhenUsed="1"/>
-    <w:lsdException w:name="List Number" w:semiHidden="1" w:unhideWhenUsed="1"/>
-    <w:lsdException w:name="List 2" w:semiHidden="1" w:unhideWhenUsed="1"/>
-    <w:lsdException w:name="List 3" w:semiHidden="1" w:unhideWhenUsed="1"/>
-    <w:lsdException w:name="List 4" w:semiHidden="1" w:unhideWhenUsed="1"/>
-    <w:lsdException w:name="List 5" w:semiHidden="1" w:unhideWhenUsed="1"/>
-    <w:lsdException w:name="List Bullet 2" w:semiHidden="1" w:unhideWhenUsed="1"/>
-    <w:lsdException w:name="List Bullet 3" w:semiHidden="1" w:unhideWhenUsed="1"/>
-    <w:lsdException w:name="List Bullet 4" w:semiHidden="1" w:unhideWhenUsed="1"/>
-    <w:lsdException w:name="List Bullet 5" w:semiHidden="1" w:unhideWhenUsed="1"/>
-    <w:lsdException w:name="List Number 2" w:semiHidden="1" w:unhideWhenUsed="1"/>
-    <w:lsdException w:name="List Number 3" w:semiHidden="1" w:unhideWhenUsed="1"/>
-    <w:lsdException w:name="List Number 4" w:semiHidden="1" w:unhideWhenUsed="1"/>
-    <w:lsdException w:name="List Number 5" w:semiHidden="1" w:unhideWhenUsed="1"/>
-    <w:lsdException w:name="Title" w:uiPriority="10" w:qFormat="1"/>
-    <w:lsdException w:name="Closing" w:semiHidden="1" w:unhideWhenUsed="1"/>
-    <w:lsdException w:name="Signature" w:semiHidden="1" w:unhideWhenUsed="1"/>
-    <w:lsdException w:name="Default Paragraph Font" w:semiHidden="1" w:uiPriority="1" w:unhideWhenUsed="1"/>
-    <w:lsdException w:name="Body Text" w:semiHidden="1" w:unhideWhenUsed="1"/>
-    <w:lsdException w:name="Body Text Indent" w:semiHidden="1" w:unhideWhenUsed="1"/>
-    <w:lsdException w:name="List Continue" w:semiHidden="1" w:unhideWhenUsed="1"/>
-    <w:lsdException w:name="List Continue 2" w:semiHidden="1" w:unhideWhenUsed="1"/>
-    <w:lsdException w:name="List Continue 3" w:semiHidden="1" w:unhideWhenUsed="1"/>
-    <w:lsdException w:name="List Continue 4" w:semiHidden="1" w:unhideWhenUsed="1"/>
-    <w:lsdException w:name="List Continue 5" w:semiHidden="1" w:unhideWhenUsed="1"/>
-    <w:lsdException w:name="Message Header" w:semiHidden="1" w:unhideWhenUsed="1"/>
-    <w:lsdException w:name="Subtitle" w:uiPriority="11" w:qFormat="1"/>
-    <w:lsdException w:name="Salutation" w:semiHidden="1" w:unhideWhenUsed="1"/>
-    <w:lsdException w:name="Date" w:semiHidden="1" w:unhideWhenUsed="1"/>
-    <w:lsdException w:name="Body Text First Indent" w:semiHidden="1" w:unhideWhenUsed="1"/>
-    <w:lsdException w:name="Body Text First Indent 2" w:semiHidden="1" w:unhideWhenUsed="1"/>
-    <w:lsdException w:name="Note Heading" w:semiHidden="1" w:unhideWhenUsed="1"/>
-    <w:lsdException w:name="Body Text 2" w:semiHidden="1" w:unhideWhenUsed="1"/>
-    <w:lsdException w:name="Body Text 3" w:semiHidden="1" w:unhideWhenUsed="1"/>
-    <w:lsdException w:name="Body Text Indent 2" w:semiHidden="1" w:unhideWhenUsed="1"/>
-    <w:lsdException w:name="Body Text Indent 3" w:semiHidden="1" w:unhideWhenUsed="1"/>
-    <w:lsdException w:name="Block Text" w:semiHidden="1" w:unhideWhenUsed="1"/>
-    <w:lsdException w:name="Hyperlink" w:semiHidden="1" w:unhideWhenUsed="1"/>
-    <w:lsdException w:name="FollowedHyperlink" w:semiHidden="1" w:unhideWhenUsed="1"/>
-    <w:lsdException w:name="Strong" w:uiPriority="22" w:qFormat="1"/>
-    <w:lsdException w:name="Emphasis" w:uiPriority="20" w:qFormat="1"/>
-    <w:lsdException w:name="Document Map" w:semiHidden="1" w:unhideWhenUsed="1"/>
-    <w:lsdException w:name="Plain Text" w:semiHidden="1" w:unhideWhenUsed="1"/>
-    <w:lsdException w:name="E-mail Signature" w:semiHidden="1" w:unhideWhenUsed="1"/>
-    <w:lsdException w:name="HTML Top of Form" w:semiHidden="1" w:unhideWhenUsed="1"/>
-    <w:lsdException w:name="HTML Bottom of Form" w:semiHidden="1" w:unhideWhenUsed="1"/>
-    <w:lsdException w:name="Normal (Web)" w:semiHidden="1" w:unhideWhenUsed="1"/>
-    <w:lsdException w:name="HTML Acronym" w:semiHidden="1" w:unhideWhenUsed="1"/>
-    <w:lsdException w:name="HTML Address" w:semiHidden="1" w:unhideWhenUsed="1"/>
-    <w:lsdException w:name="HTML Cite" w:semiHidden="1" w:unhideWhenUsed="1"/>
-    <w:lsdException w:name="HTML Code" w:semiHidden="1" w:unhideWhenUsed="1"/>
-    <w:lsdException w:name="HTML Definition" w:semiHidden="1" w:unhideWhenUsed="1"/>
-    <w:lsdException w:name="HTML Keyboard" w:semiHidden="1" w:unhideWhenUsed="1"/>
-    <w:lsdException w:name="HTML Preformatted" w:semiHidden="1" w:unhideWhenUsed="1"/>
-    <w:lsdException w:name="HTML Sample" w:semiHidden="1" w:unhideWhenUsed="1"/>
-    <w:lsdException w:name="HTML Typewriter" w:semiHidden="1" w:unhideWhenUsed="1"/>
-    <w:lsdException w:name="HTML Variable" w:semiHidden="1" w:unhideWhenUsed="1"/>
-    <w:lsdException w:name="Normal Table" w:semiHidden="1" w:unhideWhenUsed="1"/>
-    <w:lsdException w:name="annotation subject" w:semiHidden="1" w:unhideWhenUsed="1"/>
-    <w:lsdException w:name="No List" w:semiHidden="1" w:unhideWhenUsed="1"/>
-    <w:lsdException w:name="Outline List 1" w:semiHidden="1" w:unhideWhenUsed="1"/>
-    <w:lsdException w:name="Outline List 2" w:semiHidden="1" w:unhideWhenUsed="1"/>
-    <w:lsdException w:name="Outline List 3" w:semiHidden="1" w:unhideWhenUsed="1"/>
-    <w:lsdException w:name="Table Simple 1" w:semiHidden="1" w:unhideWhenUsed="1"/>
-    <w:lsdException w:name="Table Simple 2" w:semiHidden="1" w:unhideWhenUsed="1"/>
-    <w:lsdException w:name="Table Simple 3" w:semiHidden="1" w:unhideWhenUsed="1"/>
-    <w:lsdException w:name="Table Classic 1" w:semiHidden="1" w:unhideWhenUsed="1"/>
-    <w:lsdException w:name="Table Classic 2" w:semiHidden="1" w:unhideWhenUsed="1"/>
-    <w:lsdException w:name="Table Classic 3" w:semiHidden="1" w:unhideWhenUsed="1"/>
-    <w:lsdException w:name="Table Classic 4" w:semiHidden="1" w:unhideWhenUsed="1"/>
-    <w:lsdException w:name="Table Colorful 1" w:semiHidden="1" w:unhideWhenUsed="1"/>
-    <w:lsdException w:name="Table Colorful 2" w:semiHidden="1" w:unhideWhenUsed="1"/>
-    <w:lsdException w:name="Table Colorful 3" w:semiHidden="1" w:unhideWhenUsed="1"/>
-    <w:lsdException w:name="Table Columns 1" w:semiHidden="1" w:unhideWhenUsed="1"/>
-    <w:lsdException w:name="Table Columns 2" w:semiHidden="1" w:unhideWhenUsed="1"/>
-    <w:lsdException w:name="Table Columns 3" w:semiHidden="1" w:unhideWhenUsed="1"/>
-    <w:lsdException w:name="Table Columns 4" w:semiHidden="1" w:unhideWhenUsed="1"/>
-    <w:lsdException w:name="Table Columns 5" w:semiHidden="1" w:unhideWhenUsed="1"/>
-    <w:lsdException w:name="Table Grid 1" w:semiHidden="1" w:unhideWhenUsed="1"/>
-    <w:lsdException w:name="Table Grid 2" w:semiHidden="1" w:unhideWhenUsed="1"/>
-    <w:lsdException w:name="Table Grid 3" w:semiHidden="1" w:unhideWhenUsed="1"/>
-    <w:lsdException w:name="Table Grid 4" w:semiHidden="1" w:unhideWhenUsed="1"/>
-    <w:lsdException w:name="Table Grid 5" w:semiHidden="1" w:unhideWhenUsed="1"/>
-    <w:lsdException w:name="Table Grid 6" w:semiHidden="1" w:unhideWhenUsed="1"/>
-    <w:lsdException w:name="Table Grid 7" w:semiHidden="1" w:unhideWhenUsed="1"/>
-    <w:lsdException w:name="Table Grid 8" w:semiHidden="1" w:unhideWhenUsed="1"/>
-    <w:lsdException w:name="Table List 1" w:semiHidden="1" w:unhideWhenUsed="1"/>
-    <w:lsdException w:name="Table List 2" w:semiHidden="1" w:unhideWhenUsed="1"/>
-    <w:lsdException w:name="Table List 3" w:semiHidden="1" w:unhideWhenUsed="1"/>
-    <w:lsdException w:name="Table List 4" w:semiHidden="1" w:unhideWhenUsed="1"/>
-    <w:lsdException w:name="Table List 5" w:semiHidden="1" w:unhideWhenUsed="1"/>
-    <w:lsdException w:name="Table List 6" w:semiHidden="1" w:unhideWhenUsed="1"/>
-    <w:lsdException w:name="Table List 7" w:semiHidden="1" w:unhideWhenUsed="1"/>
-    <w:lsdException w:name="Table List 8" w:semiHidden="1" w:unhideWhenUsed="1"/>
-    <w:lsdException w:name="Table 3D effects 1" w:semiHidden="1" w:unhideWhenUsed="1"/>
-    <w:lsdException w:name="Table 3D effects 2" w:semiHidden="1" w:unhideWhenUsed="1"/>
-    <w:lsdException w:name="Table 3D effects 3" w:semiHidden="1" w:unhideWhenUsed="1"/>
-    <w:lsdException w:name="Table Contemporary" w:semiHidden="1" w:unhideWhenUsed="1"/>
-    <w:lsdException w:name="Table Elegant" w:semiHidden="1" w:unhideWhenUsed="1"/>
-    <w:lsdException w:name="Table Professional" w:semiHidden="1" w:unhideWhenUsed="1"/>
-    <w:lsdException w:name="Table Subtle 1" w:semiHidden="1" w:unhideWhenUsed="1"/>
-    <w:lsdException w:name="Table Subtle 2" w:semiHidden="1" w:unhideWhenUsed="1"/>
-    <w:lsdException w:name="Table Web 1" w:semiHidden="1" w:unhideWhenUsed="1"/>
-    <w:lsdException w:name="Table Web 2" w:semiHidden="1" w:unhideWhenUsed="1"/>
-    <w:lsdException w:name="Table Web 3" w:semiHidden="1" w:unhideWhenUsed="1"/>
-    <w:lsdException w:name="Balloon Text" w:semiHidden="1" w:unhideWhenUsed="1"/>
-    <w:lsdException w:name="Table Grid" w:uiPriority="39"/>
-    <w:lsdException w:name="Table Theme" w:semiHidden="1" w:unhideWhenUsed="1"/>
-    <w:lsdException w:name="Placeholder Text" w:semiHidden="1"/>
-    <w:lsdException w:name="No Spacing" w:uiPriority="1" w:qFormat="1"/>
-    <w:lsdException w:name="Light Shading" w:uiPriority="60"/>
-    <w:lsdException w:name="Light List" w:uiPriority="61"/>
-    <w:lsdException w:name="Light Grid" w:uiPriority="62"/>
-    <w:lsdException w:name="Medium Shading 1" w:uiPriority="63"/>
-    <w:lsdException w:name="Medium Shading 2" w:uiPriority="64"/>
-    <w:lsdException w:name="Medium List 1" w:uiPriority="65"/>
-    <w:lsdException w:name="Medium List 2" w:uiPriority="66"/>
-    <w:lsdException w:name="Medium Grid 1" w:uiPriority="67"/>
-    <w:lsdException w:name="Medium Grid 2" w:uiPriority="68"/>
-    <w:lsdException w:name="Medium Grid 3" w:uiPriority="69"/>
-    <w:lsdException w:name="Dark List" w:uiPriority="70"/>
-    <w:lsdException w:name="Colorful Shading" w:uiPriority="71"/>
-    <w:lsdException w:name="Colorful List" w:uiPriority="72"/>
-    <w:lsdException w:name="Colorful Grid" w:uiPriority="73"/>
-    <w:lsdException w:name="Light Shading Accent 1" w:uiPriority="60"/>
-    <w:lsdException w:name="Light List Accent 1" w:uiPriority="61"/>
-    <w:lsdException w:name="Light Grid Accent 1" w:uiPriority="62"/>
-    <w:lsdException w:name="Medium Shading 1 Accent 1" w:uiPriority="63"/>
-    <w:lsdException w:name="Medium Shading 2 Accent 1" w:uiPriority="64"/>
-    <w:lsdException w:name="Medium List 1 Accent 1" w:uiPriority="65"/>
-    <w:lsdException w:name="Revision" w:semiHidden="1"/>
-    <w:lsdException w:name="List Paragraph" w:uiPriority="34" w:qFormat="1"/>
-    <w:lsdException w:name="Quote" w:uiPriority="29" w:qFormat="1"/>
-    <w:lsdException w:name="Intense Quote" w:uiPriority="30" w:qFormat="1"/>
-    <w:lsdException w:name="Medium List 2 Accent 1" w:uiPriority="66"/>
-    <w:lsdException w:name="Medium Grid 1 Accent 1" w:uiPriority="67"/>
-    <w:lsdException w:name="Medium Grid 2 Accent 1" w:uiPriority="68"/>
-    <w:lsdException w:name="Medium Grid 3 Accent 1" w:uiPriority="69"/>
-    <w:lsdException w:name="Dark List Accent 1" w:uiPriority="70"/>
-    <w:lsdException w:name="Colorful Shading Accent 1" w:uiPriority="71"/>
-    <w:lsdException w:name="Colorful List Accent 1" w:uiPriority="72"/>
-    <w:lsdException w:name="Colorful Grid Accent 1" w:uiPriority="73"/>
-    <w:lsdException w:name="Light Shading Accent 2" w:uiPriority="60"/>
-    <w:lsdException w:name="Light List Accent 2" w:uiPriority="61"/>
-    <w:lsdException w:name="Light Grid Accent 2" w:uiPriority="62"/>
-    <w:lsdException w:name="Medium Shading 1 Accent 2" w:uiPriority="63"/>
-    <w:lsdException w:name="Medium Shading 2 Accent 2" w:uiPriority="64"/>
-    <w:lsdException w:name="Medium List 1 Accent 2" w:uiPriority="65"/>
-    <w:lsdException w:name="Medium List 2 Accent 2" w:uiPriority="66"/>
-    <w:lsdException w:name="Medium Grid 1 Accent 2" w:uiPriority="67"/>
-    <w:lsdException w:name="Medium Grid 2 Accent 2" w:uiPriority="68"/>
-    <w:lsdException w:name="Medium Grid 3 Accent 2" w:uiPriority="69"/>
-    <w:lsdException w:name="Dark List Accent 2" w:uiPriority="70"/>
-    <w:lsdException w:name="Colorful Shading Accent 2" w:uiPriority="71"/>
-    <w:lsdException w:name="Colorful List Accent 2" w:uiPriority="72"/>
-    <w:lsdException w:name="Colorful Grid Accent 2" w:uiPriority="73"/>
-    <w:lsdException w:name="Light Shading Accent 3" w:uiPriority="60"/>
-    <w:lsdException w:name="Light List Accent 3" w:uiPriority="61"/>
-    <w:lsdException w:name="Light Grid Accent 3" w:uiPriority="62"/>
-    <w:lsdException w:name="Medium Shading 1 Accent 3" w:uiPriority="63"/>
-    <w:lsdException w:name="Medium Shading 2 Accent 3" w:uiPriority="64"/>
-    <w:lsdException w:name="Medium List 1 Accent 3" w:uiPriority="65"/>
-    <w:lsdException w:name="Medium List 2 Accent 3" w:uiPriority="66"/>
-    <w:lsdException w:name="Medium Grid 1 Accent 3" w:uiPriority="67"/>
-    <w:lsdException w:name="Medium Grid 2 Accent 3" w:uiPriority="68"/>
-    <w:lsdException w:name="Medium Grid 3 Accent 3" w:uiPriority="69"/>
-    <w:lsdException w:name="Dark List Accent 3" w:uiPriority="70"/>
-    <w:lsdException w:name="Colorful Shading Accent 3" w:uiPriority="71"/>
-    <w:lsdException w:name="Colorful List Accent 3" w:uiPriority="72"/>
-    <w:lsdException w:name="Colorful Grid Accent 3" w:uiPriority="73"/>
-    <w:lsdException w:name="Light Shading Accent 4" w:uiPriority="60"/>
-    <w:lsdException w:name="Light List Accent 4" w:uiPriority="61"/>
-    <w:lsdException w:name="Light Grid Accent 4" w:uiPriority="62"/>
-    <w:lsdException w:name="Medium Shading 1 Accent 4" w:uiPriority="63"/>
-    <w:lsdException w:name="Medium Shading 2 Accent 4" w:uiPriority="64"/>
-    <w:lsdException w:name="Medium List 1 Accent 4" w:uiPriority="65"/>
-    <w:lsdException w:name="Medium List 2 Accent 4" w:uiPriority="66"/>
-    <w:lsdException w:name="Medium Grid 1 Accent 4" w:uiPriority="67"/>
-    <w:lsdException w:name="Medium Grid 2 Accent 4" w:uiPriority="68"/>
-    <w:lsdException w:name="Medium Grid 3 Accent 4" w:uiPriority="69"/>
-    <w:lsdException w:name="Dark List Accent 4" w:uiPriority="70"/>
-    <w:lsdException w:name="Colorful Shading Accent 4" w:uiPriority="71"/>
-    <w:lsdException w:name="Colorful List Accent 4" w:uiPriority="72"/>
-    <w:lsdException w:name="Colorful Grid Accent 4" w:uiPriority="73"/>
-    <w:lsdException w:name="Light Shading Accent 5" w:uiPriority="60"/>
-    <w:lsdException w:name="Light List Accent 5" w:uiPriority="61"/>
-    <w:lsdException w:name="Light Grid Accent 5" w:uiPriority="62"/>
-    <w:lsdException w:name="Medium Shading 1 Accent 5" w:uiPriority="63"/>
-    <w:lsdException w:name="Medium Shading 2 Accent 5" w:uiPriority="64"/>
-    <w:lsdException w:name="Medium List 1 Accent 5" w:uiPriority="65"/>
-    <w:lsdException w:name="Medium List 2 Accent 5" w:uiPriority="66"/>
-    <w:lsdException w:name="Medium Grid 1 Accent 5" w:uiPriority="67"/>
-    <w:lsdException w:name="Medium Grid 2 Accent 5" w:uiPriority="68"/>
-    <w:lsdException w:name="Medium Grid 3 Accent 5" w:uiPriority="69"/>
-    <w:lsdException w:name="Dark List Accent 5" w:uiPriority="70"/>
-    <w:lsdException w:name="Colorful Shading Accent 5" w:uiPriority="71"/>
-    <w:lsdException w:name="Colorful List Accent 5" w:uiPriority="72"/>
-    <w:lsdException w:name="Colorful Grid Accent 5" w:uiPriority="73"/>
-    <w:lsdException w:name="Light Shading Accent 6" w:uiPriority="60"/>
-    <w:lsdException w:name="Light List Accent 6" w:uiPriority="61"/>
-    <w:lsdException w:name="Light Grid Accent 6" w:uiPriority="62"/>
-    <w:lsdException w:name="Medium Shading 1 Accent 6" w:uiPriority="63"/>
-    <w:lsdException w:name="Medium Shading 2 Accent 6" w:uiPriority="64"/>
-    <w:lsdException w:name="Medium List 1 Accent 6" w:uiPriority="65"/>
-    <w:lsdException w:name="Medium List 2 Accent 6" w:uiPriority="66"/>
-    <w:lsdException w:name="Medium Grid 1 Accent 6" w:uiPriority="67"/>
-    <w:lsdException w:name="Medium Grid 2 Accent 6" w:uiPriority="68"/>
-    <w:lsdException w:name="Medium Grid 3 Accent 6" w:uiPriority="69"/>
-    <w:lsdException w:name="Dark List Accent 6" w:uiPriority="70"/>
-    <w:lsdException w:name="Colorful Shading Accent 6" w:uiPriority="71"/>
-    <w:lsdException w:name="Colorful List Accent 6" w:uiPriority="72"/>
-    <w:lsdException w:name="Colorful Grid Accent 6" w:uiPriority="73"/>
-    <w:lsdException w:name="Subtle Emphasis" w:uiPriority="19" w:qFormat="1"/>
-    <w:lsdException w:name="Intense Emphasis" w:uiPriority="21" w:qFormat="1"/>
-    <w:lsdException w:name="Subtle Reference" w:uiPriority="31" w:qFormat="1"/>
-    <w:lsdException w:name="Intense Reference" w:uiPriority="32" w:qFormat="1"/>
-    <w:lsdException w:name="Book Title" w:uiPriority="33" w:qFormat="1"/>
-    <w:lsdException w:name="Bibliography" w:semiHidden="1" w:uiPriority="37" w:unhideWhenUsed="1"/>
-    <w:lsdException w:name="TOC Heading" w:semiHidden="1" w:uiPriority="39" w:unhideWhenUsed="1" w:qFormat="1"/>
-    <w:lsdException w:name="Plain Table 1" w:uiPriority="41"/>
-    <w:lsdException w:name="Plain Table 2" w:uiPriority="42"/>
-    <w:lsdException w:name="Plain Table 3" w:uiPriority="43"/>
-    <w:lsdException w:name="Plain Table 4" w:uiPriority="44"/>
-    <w:lsdException w:name="Plain Table 5" w:uiPriority="45"/>
-    <w:lsdException w:name="Grid Table Light" w:uiPriority="40"/>
-    <w:lsdException w:name="Grid Table 1 Light" w:uiPriority="46"/>
-    <w:lsdException w:name="Grid Table 2" w:uiPriority="47"/>
-    <w:lsdException w:name="Grid Table 3" w:uiPriority="48"/>
-    <w:lsdException w:name="Grid Table 4" w:uiPriority="49"/>
-    <w:lsdException w:name="Grid Table 5 Dark" w:uiPriority="50"/>
-    <w:lsdException w:name="Grid Table 6 Colorful" w:uiPriority="51"/>
-    <w:lsdException w:name="Grid Table 7 Colorful" w:uiPriority="52"/>
-    <w:lsdException w:name="Grid Table 1 Light Accent 1" w:uiPriority="46"/>
-    <w:lsdException w:name="Grid Table 2 Accent 1" w:uiPriority="47"/>
-    <w:lsdException w:name="Grid Table 3 Accent 1" w:uiPriority="48"/>
-    <w:lsdException w:name="Grid Table 4 Accent 1" w:uiPriority="49"/>
-    <w:lsdException w:name="Grid Table 5 Dark Accent 1" w:uiPriority="50"/>
-    <w:lsdException w:name="Grid Table 6 Colorful Accent 1" w:uiPriority="51"/>
-    <w:lsdException w:name="Grid Table 7 Colorful Accent 1" w:uiPriority="52"/>
-    <w:lsdException w:name="Grid Table 1 Light Accent 2" w:uiPriority="46"/>
-    <w:lsdException w:name="Grid Table 2 Accent 2" w:uiPriority="47"/>
-    <w:lsdException w:name="Grid Table 3 Accent 2" w:uiPriority="48"/>
-    <w:lsdException w:name="Grid Table 4 Accent 2" w:uiPriority="49"/>
-    <w:lsdException w:name="Grid Table 5 Dark Accent 2" w:uiPriority="50"/>
-    <w:lsdException w:name="Grid Table 6 Colorful Accent 2" w:uiPriority="51"/>
-    <w:lsdException w:name="Grid Table 7 Colorful Accent 2" w:uiPriority="52"/>
-    <w:lsdException w:name="Grid Table 1 Light Accent 3" w:uiPriority="46"/>
-    <w:lsdException w:name="Grid Table 2 Accent 3" w:uiPriority="47"/>
-    <w:lsdException w:name="Grid Table 3 Accent 3" w:uiPriority="48"/>
-    <w:lsdException w:name="Grid Table 4 Accent 3" w:uiPriority="49"/>
-    <w:lsdException w:name="Grid Table 5 Dark Accent 3" w:uiPriority="50"/>
-    <w:lsdException w:name="Grid Table 6 Colorful Accent 3" w:uiPriority="51"/>
-    <w:lsdException w:name="Grid Table 7 Colorful Accent 3" w:uiPriority="52"/>
-    <w:lsdException w:name="Grid Table 1 Light Accent 4" w:uiPriority="46"/>
-    <w:lsdException w:name="Grid Table 2 Accent 4" w:uiPriority="47"/>
-    <w:lsdException w:name="Grid Table 3 Accent 4" w:uiPriority="48"/>
-    <w:lsdException w:name="Grid Table 4 Accent 4" w:uiPriority="49"/>
-    <w:lsdException w:name="Grid Table 5 Dark Accent 4" w:uiPriority="50"/>
-    <w:lsdException w:name="Grid Table 6 Colorful Accent 4" w:uiPriority="51"/>
-    <w:lsdException w:name="Grid Table 7 Colorful Accent 4" w:uiPriority="52"/>
-    <w:lsdException w:name="Grid Table 1 Light Accent 5" w:uiPriority="46"/>
-    <w:lsdException w:name="Grid Table 2 Accent 5" w:uiPriority="47"/>
-    <w:lsdException w:name="Grid Table 3 Accent 5" w:uiPriority="48"/>
-    <w:lsdException w:name="Grid Table 4 Accent 5" w:uiPriority="49"/>
-    <w:lsdException w:name="Grid Table 5 Dark Accent 5" w:uiPriority="50"/>
-    <w:lsdException w:name="Grid Table 6 Colorful Accent 5" w:uiPriority="51"/>
-    <w:lsdException w:name="Grid Table 7 Colorful Accent 5" w:uiPriority="52"/>
-    <w:lsdException w:name="Grid Table 1 Light Accent 6" w:uiPriority="46"/>
-    <w:lsdException w:name="Grid Table 2 Accent 6" w:uiPriority="47"/>
-    <w:lsdException w:name="Grid Table 3 Accent 6" w:uiPriority="48"/>
-    <w:lsdException w:name="Grid Table 4 Accent 6" w:uiPriority="49"/>
-    <w:lsdException w:name="Grid Table 5 Dark Accent 6" w:uiPriority="50"/>
-    <w:lsdException w:name="Grid Table 6 Colorful Accent 6" w:uiPriority="51"/>
-    <w:lsdException w:name="Grid Table 7 Colorful Accent 6" w:uiPriority="52"/>
-    <w:lsdException w:name="List Table 1 Light" w:uiPriority="46"/>
-    <w:lsdException w:name="List Table 2" w:uiPriority="47"/>
-    <w:lsdException w:name="List Table 3" w:uiPriority="48"/>
-    <w:lsdException w:name="List Table 4" w:uiPriority="49"/>
-    <w:lsdException w:name="List Table 5 Dark" w:uiPriority="50"/>
-    <w:lsdException w:name="List Table 6 Colorful" w:uiPriority="51"/>
-    <w:lsdException w:name="List Table 7 Colorful" w:uiPriority="52"/>
-    <w:lsdException w:name="List Table 1 Light Accent 1" w:uiPriority="46"/>
-    <w:lsdException w:name="List Table 2 Accent 1" w:uiPriority="47"/>
-    <w:lsdException w:name="List Table 3 Accent 1" w:uiPriority="48"/>
-    <w:lsdException w:name="List Table 4 Accent 1" w:uiPriority="49"/>
-    <w:lsdException w:name="List Table 5 Dark Accent 1" w:uiPriority="50"/>
-    <w:lsdException w:name="List Table 6 Colorful Accent 1" w:uiPriority="51"/>
-    <w:lsdException w:name="List Table 7 Colorful Accent 1" w:uiPriority="52"/>
-    <w:lsdException w:name="List Table 1 Light Accent 2" w:uiPriority="46"/>
-    <w:lsdException w:name="List Table 2 Accent 2" w:uiPriority="47"/>
-    <w:lsdException w:name="List Table 3 Accent 2" w:uiPriority="48"/>
-    <w:lsdException w:name="List Table 4 Accent 2" w:uiPriority="49"/>
-    <w:lsdException w:name="List Table 5 Dark Accent 2" w:uiPriority="50"/>
-    <w:lsdException w:name="List Table 6 Colorful Accent 2" w:uiPriority="51"/>
-    <w:lsdException w:name="List Table 7 Colorful Accent 2" w:uiPriority="52"/>
-    <w:lsdException w:name="List Table 1 Light Accent 3" w:uiPriority="46"/>
-    <w:lsdException w:name="List Table 2 Accent 3" w:uiPriority="47"/>
-    <w:lsdException w:name="List Table 3 Accent 3" w:uiPriority="48"/>
-    <w:lsdException w:name="List Table 4 Accent 3" w:uiPriority="49"/>
-    <w:lsdException w:name="List Table 5 Dark Accent 3" w:uiPriority="50"/>
-    <w:lsdException w:name="List Table 6 Colorful Accent 3" w:uiPriority="51"/>
-    <w:lsdException w:name="List Table 7 Colorful Accent 3" w:uiPriority="52"/>
-    <w:lsdException w:name="List Table 1 Light Accent 4" w:uiPriority="46"/>
-    <w:lsdException w:name="List Table 2 Accent 4" w:uiPriority="47"/>
-    <w:lsdException w:name="List Table 3 Accent 4" w:uiPriority="48"/>
-    <w:lsdException w:name="List Table 4 Accent 4" w:uiPriority="49"/>
-    <w:lsdException w:name="List Table 5 Dark Accent 4" w:uiPriority="50"/>
-    <w:lsdException w:name="List Table 6 Colorful Accent 4" w:uiPriority="51"/>
-    <w:lsdException w:name="List Table 7 Colorful Accent 4" w:uiPriority="52"/>
-    <w:lsdException w:name="List Table 1 Light Accent 5" w:uiPriority="46"/>
-    <w:lsdException w:name="List Table 2 Accent 5" w:uiPriority="47"/>
-    <w:lsdException w:name="List Table 3 Accent 5" w:uiPriority="48"/>
-    <w:lsdException w:name="List Table 4 Accent 5" w:uiPriority="49"/>
-    <w:lsdException w:name="List Table 5 Dark Accent 5" w:uiPriority="50"/>
-    <w:lsdException w:name="List Table 6 Colorful Accent 5" w:uiPriority="51"/>
-    <w:lsdException w:name="List Table 7 Colorful Accent 5" w:uiPriority="52"/>
-    <w:lsdException w:name="List Table 1 Light Accent 6" w:uiPriority="46"/>
-    <w:lsdException w:name="List Table 2 Accent 6" w:uiPriority="47"/>
-    <w:lsdException w:name="List Table 3 Accent 6" w:uiPriority="48"/>
-    <w:lsdException w:name="List Table 4 Accent 6" w:uiPriority="49"/>
-    <w:lsdException w:name="List Table 5 Dark Accent 6" w:uiPriority="50"/>
-    <w:lsdException w:name="List Table 6 Colorful Accent 6" w:uiPriority="51"/>
-    <w:lsdException w:name="List Table 7 Colorful Accent 6" w:uiPriority="52"/>
-  </w:latentStyles>
-  <w:style w:type="paragraph" w:default="1" w:styleId="Normal">
-    <w:name w:val="Normal"/>
-    <w:qFormat/>
-    <w:pPr>
-      <w:bidi/>
-    </w:pPr>
-  </w:style>
-  <w:style w:type="character" w:default="1" w:styleId="DefaultParagraphFont">
-    <w:name w:val="Default Paragraph Font"/>
-    <w:uiPriority w:val="1"/>
-    <w:semiHidden/>
-    <w:unhideWhenUsed/>
-  </w:style>
-  <w:style w:type="table" w:default="1" w:styleId="TableNormal">
-    <w:name w:val="Normal Table"/>
-    <w:uiPriority w:val="99"/>
-    <w:semiHidden/>
-    <w:unhideWhenUsed/>
-    <w:tblPr>
-      <w:tblInd w:w="0" w:type="dxa"/>
-      <w:tblCellMar>
-        <w:top w:w="0" w:type="dxa"/>
-        <w:left w:w="108" w:type="dxa"/>
-        <w:bottom w:w="0" w:type="dxa"/>
-        <w:right w:w="108" w:type="dxa"/>
-      </w:tblCellMar>
-    </w:tblPr>
-  </w:style>
-  <w:style w:type="numbering" w:default="1" w:styleId="NoList">
-    <w:name w:val="No List"/>
-    <w:uiPriority w:val="99"/>
-    <w:semiHidden/>
-    <w:unhideWhenUsed/>
-  </w:style>
-  <w:style w:type="character" w:styleId="PlaceholderText">
-    <w:name w:val="Placeholder Text"/>
-    <w:basedOn w:val="DefaultParagraphFont"/>
-    <w:uiPriority w:val="99"/>
-    <w:semiHidden/>
-    <w:rsid w:val="00F91794"/>
-    <w:rPr>
-      <w:color w:val="808080"/>
-    </w:rPr>
-  </w:style>
-</w:styles>
-</file>
-
-<file path=word/glossary/webSettings.xml><?xml version="1.0" encoding="utf-8"?>
-<w:webSettings xmlns:mc="http://schemas.openxmlformats.org/markup-compatibility/2006" xmlns:r="http://schemas.openxmlformats.org/officeDocument/2006/relationships" xmlns:w="http://schemas.openxmlformats.org/wordprocessingml/2006/main" xmlns:w14="http://schemas.microsoft.com/office/word/2010/wordml" xmlns:w15="http://schemas.microsoft.com/office/word/2012/wordml" mc:Ignorable="w14 w15">
-  <w:optimizeForBrowser/>
-  <w:allowPNG/>
-</w:webSettings>
-</file>
-
 <file path=word/theme/theme1.xml><?xml version="1.0" encoding="utf-8"?>
 <a:theme xmlns:a="http://schemas.openxmlformats.org/drawingml/2006/main" name="Office Theme">
   <a:themeElements>
